--- a/22081010277_Mohammad Faris Al Fatih.docx
+++ b/22081010277_Mohammad Faris Al Fatih.docx
@@ -773,7 +773,7 @@
         <w:pStyle w:val="Judul1"/>
         <w:spacing w:line="360" w:lineRule="auto"/>
       </w:pPr>
-      <w:bookmarkStart w:id="0" w:name="_Toc168723318"/>
+      <w:bookmarkStart w:id="0" w:name="_Toc169556322"/>
       <w:r>
         <w:lastRenderedPageBreak/>
         <w:t>KATA PENGANTAR</w:t>
@@ -1148,7 +1148,7 @@
         <w:pStyle w:val="Judul1"/>
         <w:spacing w:line="360" w:lineRule="auto"/>
       </w:pPr>
-      <w:bookmarkStart w:id="1" w:name="_Toc168723319"/>
+      <w:bookmarkStart w:id="1" w:name="_Toc169556323"/>
       <w:r>
         <w:lastRenderedPageBreak/>
         <w:t>DAFTAR ISI</w:t>
@@ -1193,13 +1193,13 @@
             <w:tabs>
               <w:tab w:val="right" w:leader="dot" w:pos="9016"/>
             </w:tabs>
-            <w:spacing w:after="0" w:line="360" w:lineRule="auto"/>
             <w:rPr>
               <w:rFonts w:ascii="Times New Roman" w:hAnsi="Times New Roman"/>
               <w:noProof/>
               <w:kern w:val="2"/>
               <w:sz w:val="24"/>
               <w:szCs w:val="24"/>
+              <w14:ligatures w14:val="standardContextual"/>
             </w:rPr>
           </w:pPr>
           <w:r>
@@ -1211,7 +1211,7 @@
           <w:r>
             <w:fldChar w:fldCharType="separate"/>
           </w:r>
-          <w:hyperlink w:anchor="_Toc168723318" w:history="1">
+          <w:hyperlink w:anchor="_Toc169556322" w:history="1">
             <w:r>
               <w:rPr>
                 <w:rStyle w:val="Hyperlink"/>
@@ -1250,7 +1250,7 @@
                 <w:sz w:val="24"/>
                 <w:szCs w:val="24"/>
               </w:rPr>
-              <w:instrText xml:space="preserve"> PAGEREF _Toc168723318 \h </w:instrText>
+              <w:instrText xml:space="preserve"> PAGEREF _Toc169556322 \h </w:instrText>
             </w:r>
             <w:r>
               <w:rPr>
@@ -1299,16 +1299,16 @@
             <w:tabs>
               <w:tab w:val="right" w:leader="dot" w:pos="9016"/>
             </w:tabs>
-            <w:spacing w:after="0" w:line="360" w:lineRule="auto"/>
             <w:rPr>
               <w:rFonts w:ascii="Times New Roman" w:hAnsi="Times New Roman"/>
               <w:noProof/>
               <w:kern w:val="2"/>
               <w:sz w:val="24"/>
               <w:szCs w:val="24"/>
+              <w14:ligatures w14:val="standardContextual"/>
             </w:rPr>
           </w:pPr>
-          <w:hyperlink w:anchor="_Toc168723319" w:history="1">
+          <w:hyperlink w:anchor="_Toc169556323" w:history="1">
             <w:r>
               <w:rPr>
                 <w:rStyle w:val="Hyperlink"/>
@@ -1347,7 +1347,7 @@
                 <w:sz w:val="24"/>
                 <w:szCs w:val="24"/>
               </w:rPr>
-              <w:instrText xml:space="preserve"> PAGEREF _Toc168723319 \h </w:instrText>
+              <w:instrText xml:space="preserve"> PAGEREF _Toc169556323 \h </w:instrText>
             </w:r>
             <w:r>
               <w:rPr>
@@ -1396,16 +1396,16 @@
             <w:tabs>
               <w:tab w:val="right" w:leader="dot" w:pos="9016"/>
             </w:tabs>
-            <w:spacing w:after="0" w:line="360" w:lineRule="auto"/>
             <w:rPr>
               <w:rFonts w:ascii="Times New Roman" w:hAnsi="Times New Roman"/>
               <w:noProof/>
               <w:kern w:val="2"/>
               <w:sz w:val="24"/>
               <w:szCs w:val="24"/>
+              <w14:ligatures w14:val="standardContextual"/>
             </w:rPr>
           </w:pPr>
-          <w:hyperlink w:anchor="_Toc168723320" w:history="1">
+          <w:hyperlink w:anchor="_Toc169556324" w:history="1">
             <w:r>
               <w:rPr>
                 <w:rStyle w:val="Hyperlink"/>
@@ -1414,7 +1414,7 @@
                 <w:sz w:val="24"/>
                 <w:szCs w:val="24"/>
               </w:rPr>
-              <w:t>DAFTAR GAMBAR</w:t>
+              <w:t>BAB I</w:t>
             </w:r>
             <w:r>
               <w:rPr>
@@ -1444,7 +1444,7 @@
                 <w:sz w:val="24"/>
                 <w:szCs w:val="24"/>
               </w:rPr>
-              <w:instrText xml:space="preserve"> PAGEREF _Toc168723320 \h </w:instrText>
+              <w:instrText xml:space="preserve"> PAGEREF _Toc169556324 \h </w:instrText>
             </w:r>
             <w:r>
               <w:rPr>
@@ -1473,7 +1473,7 @@
                 <w:sz w:val="24"/>
                 <w:szCs w:val="24"/>
               </w:rPr>
-              <w:t>iii</w:t>
+              <w:t>1</w:t>
             </w:r>
             <w:r>
               <w:rPr>
@@ -1493,16 +1493,16 @@
             <w:tabs>
               <w:tab w:val="right" w:leader="dot" w:pos="9016"/>
             </w:tabs>
-            <w:spacing w:after="0" w:line="360" w:lineRule="auto"/>
             <w:rPr>
               <w:rFonts w:ascii="Times New Roman" w:hAnsi="Times New Roman"/>
               <w:noProof/>
               <w:kern w:val="2"/>
               <w:sz w:val="24"/>
               <w:szCs w:val="24"/>
+              <w14:ligatures w14:val="standardContextual"/>
             </w:rPr>
           </w:pPr>
-          <w:hyperlink w:anchor="_Toc168723321" w:history="1">
+          <w:hyperlink w:anchor="_Toc169556325" w:history="1">
             <w:r>
               <w:rPr>
                 <w:rStyle w:val="Hyperlink"/>
@@ -1511,7 +1511,7 @@
                 <w:sz w:val="24"/>
                 <w:szCs w:val="24"/>
               </w:rPr>
-              <w:t>DAFTAR TABEL</w:t>
+              <w:t>PENDAHULUAN</w:t>
             </w:r>
             <w:r>
               <w:rPr>
@@ -1541,201 +1541,7 @@
                 <w:sz w:val="24"/>
                 <w:szCs w:val="24"/>
               </w:rPr>
-              <w:instrText xml:space="preserve"> PAGEREF _Toc168723321 \h </w:instrText>
-            </w:r>
-            <w:r>
-              <w:rPr>
-                <w:rFonts w:ascii="Times New Roman" w:hAnsi="Times New Roman"/>
-                <w:noProof/>
-                <w:webHidden/>
-                <w:sz w:val="24"/>
-                <w:szCs w:val="24"/>
-              </w:rPr>
-            </w:r>
-            <w:r>
-              <w:rPr>
-                <w:rFonts w:ascii="Times New Roman" w:hAnsi="Times New Roman"/>
-                <w:noProof/>
-                <w:webHidden/>
-                <w:sz w:val="24"/>
-                <w:szCs w:val="24"/>
-              </w:rPr>
-              <w:fldChar w:fldCharType="separate"/>
-            </w:r>
-            <w:r>
-              <w:rPr>
-                <w:rFonts w:ascii="Times New Roman" w:hAnsi="Times New Roman"/>
-                <w:noProof/>
-                <w:webHidden/>
-                <w:sz w:val="24"/>
-                <w:szCs w:val="24"/>
-              </w:rPr>
-              <w:t>iv</w:t>
-            </w:r>
-            <w:r>
-              <w:rPr>
-                <w:rFonts w:ascii="Times New Roman" w:hAnsi="Times New Roman"/>
-                <w:noProof/>
-                <w:webHidden/>
-                <w:sz w:val="24"/>
-                <w:szCs w:val="24"/>
-              </w:rPr>
-              <w:fldChar w:fldCharType="end"/>
-            </w:r>
-          </w:hyperlink>
-        </w:p>
-        <w:p>
-          <w:pPr>
-            <w:pStyle w:val="TOC2"/>
-            <w:tabs>
-              <w:tab w:val="right" w:leader="dot" w:pos="9016"/>
-            </w:tabs>
-            <w:spacing w:after="0" w:line="360" w:lineRule="auto"/>
-            <w:rPr>
-              <w:rFonts w:ascii="Times New Roman" w:hAnsi="Times New Roman"/>
-              <w:noProof/>
-              <w:kern w:val="2"/>
-              <w:sz w:val="24"/>
-              <w:szCs w:val="24"/>
-            </w:rPr>
-          </w:pPr>
-          <w:hyperlink w:anchor="_Toc168723322" w:history="1">
-            <w:r>
-              <w:rPr>
-                <w:rStyle w:val="Hyperlink"/>
-                <w:rFonts w:ascii="Times New Roman" w:hAnsi="Times New Roman"/>
-                <w:noProof/>
-                <w:sz w:val="24"/>
-                <w:szCs w:val="24"/>
-              </w:rPr>
-              <w:t>BAB I</w:t>
-            </w:r>
-            <w:r>
-              <w:rPr>
-                <w:rFonts w:ascii="Times New Roman" w:hAnsi="Times New Roman"/>
-                <w:noProof/>
-                <w:webHidden/>
-                <w:sz w:val="24"/>
-                <w:szCs w:val="24"/>
-              </w:rPr>
-              <w:tab/>
-            </w:r>
-            <w:r>
-              <w:rPr>
-                <w:rFonts w:ascii="Times New Roman" w:hAnsi="Times New Roman"/>
-                <w:noProof/>
-                <w:webHidden/>
-                <w:sz w:val="24"/>
-                <w:szCs w:val="24"/>
-              </w:rPr>
-              <w:fldChar w:fldCharType="begin"/>
-            </w:r>
-            <w:r>
-              <w:rPr>
-                <w:rFonts w:ascii="Times New Roman" w:hAnsi="Times New Roman"/>
-                <w:noProof/>
-                <w:webHidden/>
-                <w:sz w:val="24"/>
-                <w:szCs w:val="24"/>
-              </w:rPr>
-              <w:instrText xml:space="preserve"> PAGEREF _Toc168723322 \h </w:instrText>
-            </w:r>
-            <w:r>
-              <w:rPr>
-                <w:rFonts w:ascii="Times New Roman" w:hAnsi="Times New Roman"/>
-                <w:noProof/>
-                <w:webHidden/>
-                <w:sz w:val="24"/>
-                <w:szCs w:val="24"/>
-              </w:rPr>
-            </w:r>
-            <w:r>
-              <w:rPr>
-                <w:rFonts w:ascii="Times New Roman" w:hAnsi="Times New Roman"/>
-                <w:noProof/>
-                <w:webHidden/>
-                <w:sz w:val="24"/>
-                <w:szCs w:val="24"/>
-              </w:rPr>
-              <w:fldChar w:fldCharType="separate"/>
-            </w:r>
-            <w:r>
-              <w:rPr>
-                <w:rFonts w:ascii="Times New Roman" w:hAnsi="Times New Roman"/>
-                <w:noProof/>
-                <w:webHidden/>
-                <w:sz w:val="24"/>
-                <w:szCs w:val="24"/>
-              </w:rPr>
-              <w:t>1</w:t>
-            </w:r>
-            <w:r>
-              <w:rPr>
-                <w:rFonts w:ascii="Times New Roman" w:hAnsi="Times New Roman"/>
-                <w:noProof/>
-                <w:webHidden/>
-                <w:sz w:val="24"/>
-                <w:szCs w:val="24"/>
-              </w:rPr>
-              <w:fldChar w:fldCharType="end"/>
-            </w:r>
-          </w:hyperlink>
-        </w:p>
-        <w:p>
-          <w:pPr>
-            <w:pStyle w:val="TOC2"/>
-            <w:tabs>
-              <w:tab w:val="right" w:leader="dot" w:pos="9016"/>
-            </w:tabs>
-            <w:spacing w:after="0" w:line="360" w:lineRule="auto"/>
-            <w:rPr>
-              <w:rFonts w:ascii="Times New Roman" w:hAnsi="Times New Roman"/>
-              <w:noProof/>
-              <w:kern w:val="2"/>
-              <w:sz w:val="24"/>
-              <w:szCs w:val="24"/>
-            </w:rPr>
-          </w:pPr>
-          <w:hyperlink w:anchor="_Toc168723323" w:history="1">
-            <w:r>
-              <w:rPr>
-                <w:rStyle w:val="Hyperlink"/>
-                <w:rFonts w:ascii="Times New Roman" w:hAnsi="Times New Roman"/>
-                <w:noProof/>
-                <w:sz w:val="24"/>
-                <w:szCs w:val="24"/>
-              </w:rPr>
-              <w:t>PENDAHULUAN</w:t>
-            </w:r>
-            <w:r>
-              <w:rPr>
-                <w:rFonts w:ascii="Times New Roman" w:hAnsi="Times New Roman"/>
-                <w:noProof/>
-                <w:webHidden/>
-                <w:sz w:val="24"/>
-                <w:szCs w:val="24"/>
-              </w:rPr>
-              <w:tab/>
-            </w:r>
-            <w:r>
-              <w:rPr>
-                <w:rFonts w:ascii="Times New Roman" w:hAnsi="Times New Roman"/>
-                <w:noProof/>
-                <w:webHidden/>
-                <w:sz w:val="24"/>
-                <w:szCs w:val="24"/>
-              </w:rPr>
-              <w:fldChar w:fldCharType="begin"/>
-            </w:r>
-            <w:r>
-              <w:rPr>
-                <w:rFonts w:ascii="Times New Roman" w:hAnsi="Times New Roman"/>
-                <w:noProof/>
-                <w:webHidden/>
-                <w:sz w:val="24"/>
-                <w:szCs w:val="24"/>
-              </w:rPr>
-              <w:instrText xml:space="preserve"> PAGEREF _Toc168723323 \h </w:instrText>
+              <w:instrText xml:space="preserve"> PAGEREF _Toc169556325 \h </w:instrText>
             </w:r>
             <w:r>
               <w:rPr>
@@ -1785,16 +1591,16 @@
               <w:tab w:val="left" w:pos="1100"/>
               <w:tab w:val="right" w:leader="dot" w:pos="9016"/>
             </w:tabs>
-            <w:spacing w:after="0" w:line="360" w:lineRule="auto"/>
             <w:rPr>
               <w:rFonts w:ascii="Times New Roman" w:hAnsi="Times New Roman"/>
               <w:noProof/>
               <w:kern w:val="2"/>
               <w:sz w:val="24"/>
               <w:szCs w:val="24"/>
+              <w14:ligatures w14:val="standardContextual"/>
             </w:rPr>
           </w:pPr>
-          <w:hyperlink w:anchor="_Toc168723324" w:history="1">
+          <w:hyperlink w:anchor="_Toc169556326" w:history="1">
             <w:r>
               <w:rPr>
                 <w:rStyle w:val="Hyperlink"/>
@@ -1812,6 +1618,7 @@
                 <w:kern w:val="2"/>
                 <w:sz w:val="24"/>
                 <w:szCs w:val="24"/>
+                <w14:ligatures w14:val="standardContextual"/>
               </w:rPr>
               <w:tab/>
             </w:r>
@@ -1853,7 +1660,7 @@
                 <w:sz w:val="24"/>
                 <w:szCs w:val="24"/>
               </w:rPr>
-              <w:instrText xml:space="preserve"> PAGEREF _Toc168723324 \h </w:instrText>
+              <w:instrText xml:space="preserve"> PAGEREF _Toc169556326 \h </w:instrText>
             </w:r>
             <w:r>
               <w:rPr>
@@ -1903,16 +1710,16 @@
               <w:tab w:val="left" w:pos="1100"/>
               <w:tab w:val="right" w:leader="dot" w:pos="9016"/>
             </w:tabs>
-            <w:spacing w:after="0" w:line="360" w:lineRule="auto"/>
             <w:rPr>
               <w:rFonts w:ascii="Times New Roman" w:hAnsi="Times New Roman"/>
               <w:noProof/>
               <w:kern w:val="2"/>
               <w:sz w:val="24"/>
               <w:szCs w:val="24"/>
+              <w14:ligatures w14:val="standardContextual"/>
             </w:rPr>
           </w:pPr>
-          <w:hyperlink w:anchor="_Toc168723325" w:history="1">
+          <w:hyperlink w:anchor="_Toc169556327" w:history="1">
             <w:r>
               <w:rPr>
                 <w:rStyle w:val="Hyperlink"/>
@@ -1930,6 +1737,7 @@
                 <w:kern w:val="2"/>
                 <w:sz w:val="24"/>
                 <w:szCs w:val="24"/>
+                <w14:ligatures w14:val="standardContextual"/>
               </w:rPr>
               <w:tab/>
             </w:r>
@@ -1971,7 +1779,7 @@
                 <w:sz w:val="24"/>
                 <w:szCs w:val="24"/>
               </w:rPr>
-              <w:instrText xml:space="preserve"> PAGEREF _Toc168723325 \h </w:instrText>
+              <w:instrText xml:space="preserve"> PAGEREF _Toc169556327 \h </w:instrText>
             </w:r>
             <w:r>
               <w:rPr>
@@ -2021,16 +1829,16 @@
               <w:tab w:val="left" w:pos="1100"/>
               <w:tab w:val="right" w:leader="dot" w:pos="9016"/>
             </w:tabs>
-            <w:spacing w:after="0" w:line="360" w:lineRule="auto"/>
             <w:rPr>
               <w:rFonts w:ascii="Times New Roman" w:hAnsi="Times New Roman"/>
               <w:noProof/>
               <w:kern w:val="2"/>
               <w:sz w:val="24"/>
               <w:szCs w:val="24"/>
+              <w14:ligatures w14:val="standardContextual"/>
             </w:rPr>
           </w:pPr>
-          <w:hyperlink w:anchor="_Toc168723326" w:history="1">
+          <w:hyperlink w:anchor="_Toc169556328" w:history="1">
             <w:r>
               <w:rPr>
                 <w:rStyle w:val="Hyperlink"/>
@@ -2048,6 +1856,7 @@
                 <w:kern w:val="2"/>
                 <w:sz w:val="24"/>
                 <w:szCs w:val="24"/>
+                <w14:ligatures w14:val="standardContextual"/>
               </w:rPr>
               <w:tab/>
             </w:r>
@@ -2089,7 +1898,7 @@
                 <w:sz w:val="24"/>
                 <w:szCs w:val="24"/>
               </w:rPr>
-              <w:instrText xml:space="preserve"> PAGEREF _Toc168723326 \h </w:instrText>
+              <w:instrText xml:space="preserve"> PAGEREF _Toc169556328 \h </w:instrText>
             </w:r>
             <w:r>
               <w:rPr>
@@ -2139,16 +1948,16 @@
               <w:tab w:val="left" w:pos="1100"/>
               <w:tab w:val="right" w:leader="dot" w:pos="9016"/>
             </w:tabs>
-            <w:spacing w:after="0" w:line="360" w:lineRule="auto"/>
             <w:rPr>
               <w:rFonts w:ascii="Times New Roman" w:hAnsi="Times New Roman"/>
               <w:noProof/>
               <w:kern w:val="2"/>
               <w:sz w:val="24"/>
               <w:szCs w:val="24"/>
+              <w14:ligatures w14:val="standardContextual"/>
             </w:rPr>
           </w:pPr>
-          <w:hyperlink w:anchor="_Toc168723327" w:history="1">
+          <w:hyperlink w:anchor="_Toc169556329" w:history="1">
             <w:r>
               <w:rPr>
                 <w:rStyle w:val="Hyperlink"/>
@@ -2166,6 +1975,7 @@
                 <w:kern w:val="2"/>
                 <w:sz w:val="24"/>
                 <w:szCs w:val="24"/>
+                <w14:ligatures w14:val="standardContextual"/>
               </w:rPr>
               <w:tab/>
             </w:r>
@@ -2207,7 +2017,201 @@
                 <w:sz w:val="24"/>
                 <w:szCs w:val="24"/>
               </w:rPr>
-              <w:instrText xml:space="preserve"> PAGEREF _Toc168723327 \h </w:instrText>
+              <w:instrText xml:space="preserve"> PAGEREF _Toc169556329 \h </w:instrText>
+            </w:r>
+            <w:r>
+              <w:rPr>
+                <w:rFonts w:ascii="Times New Roman" w:hAnsi="Times New Roman"/>
+                <w:noProof/>
+                <w:webHidden/>
+                <w:sz w:val="24"/>
+                <w:szCs w:val="24"/>
+              </w:rPr>
+            </w:r>
+            <w:r>
+              <w:rPr>
+                <w:rFonts w:ascii="Times New Roman" w:hAnsi="Times New Roman"/>
+                <w:noProof/>
+                <w:webHidden/>
+                <w:sz w:val="24"/>
+                <w:szCs w:val="24"/>
+              </w:rPr>
+              <w:fldChar w:fldCharType="separate"/>
+            </w:r>
+            <w:r>
+              <w:rPr>
+                <w:rFonts w:ascii="Times New Roman" w:hAnsi="Times New Roman"/>
+                <w:noProof/>
+                <w:webHidden/>
+                <w:sz w:val="24"/>
+                <w:szCs w:val="24"/>
+              </w:rPr>
+              <w:t>1</w:t>
+            </w:r>
+            <w:r>
+              <w:rPr>
+                <w:rFonts w:ascii="Times New Roman" w:hAnsi="Times New Roman"/>
+                <w:noProof/>
+                <w:webHidden/>
+                <w:sz w:val="24"/>
+                <w:szCs w:val="24"/>
+              </w:rPr>
+              <w:fldChar w:fldCharType="end"/>
+            </w:r>
+          </w:hyperlink>
+        </w:p>
+        <w:p>
+          <w:pPr>
+            <w:pStyle w:val="TOC1"/>
+            <w:tabs>
+              <w:tab w:val="right" w:leader="dot" w:pos="9016"/>
+            </w:tabs>
+            <w:rPr>
+              <w:rFonts w:ascii="Times New Roman" w:hAnsi="Times New Roman"/>
+              <w:noProof/>
+              <w:kern w:val="2"/>
+              <w:sz w:val="24"/>
+              <w:szCs w:val="24"/>
+              <w14:ligatures w14:val="standardContextual"/>
+            </w:rPr>
+          </w:pPr>
+          <w:hyperlink w:anchor="_Toc169556330" w:history="1">
+            <w:r>
+              <w:rPr>
+                <w:rStyle w:val="Hyperlink"/>
+                <w:rFonts w:ascii="Times New Roman" w:hAnsi="Times New Roman"/>
+                <w:noProof/>
+                <w:sz w:val="24"/>
+                <w:szCs w:val="24"/>
+              </w:rPr>
+              <w:t>BAB II</w:t>
+            </w:r>
+            <w:r>
+              <w:rPr>
+                <w:rFonts w:ascii="Times New Roman" w:hAnsi="Times New Roman"/>
+                <w:noProof/>
+                <w:webHidden/>
+                <w:sz w:val="24"/>
+                <w:szCs w:val="24"/>
+              </w:rPr>
+              <w:tab/>
+            </w:r>
+            <w:r>
+              <w:rPr>
+                <w:rFonts w:ascii="Times New Roman" w:hAnsi="Times New Roman"/>
+                <w:noProof/>
+                <w:webHidden/>
+                <w:sz w:val="24"/>
+                <w:szCs w:val="24"/>
+              </w:rPr>
+              <w:fldChar w:fldCharType="begin"/>
+            </w:r>
+            <w:r>
+              <w:rPr>
+                <w:rFonts w:ascii="Times New Roman" w:hAnsi="Times New Roman"/>
+                <w:noProof/>
+                <w:webHidden/>
+                <w:sz w:val="24"/>
+                <w:szCs w:val="24"/>
+              </w:rPr>
+              <w:instrText xml:space="preserve"> PAGEREF _Toc169556330 \h </w:instrText>
+            </w:r>
+            <w:r>
+              <w:rPr>
+                <w:rFonts w:ascii="Times New Roman" w:hAnsi="Times New Roman"/>
+                <w:noProof/>
+                <w:webHidden/>
+                <w:sz w:val="24"/>
+                <w:szCs w:val="24"/>
+              </w:rPr>
+            </w:r>
+            <w:r>
+              <w:rPr>
+                <w:rFonts w:ascii="Times New Roman" w:hAnsi="Times New Roman"/>
+                <w:noProof/>
+                <w:webHidden/>
+                <w:sz w:val="24"/>
+                <w:szCs w:val="24"/>
+              </w:rPr>
+              <w:fldChar w:fldCharType="separate"/>
+            </w:r>
+            <w:r>
+              <w:rPr>
+                <w:rFonts w:ascii="Times New Roman" w:hAnsi="Times New Roman"/>
+                <w:noProof/>
+                <w:webHidden/>
+                <w:sz w:val="24"/>
+                <w:szCs w:val="24"/>
+              </w:rPr>
+              <w:t>2</w:t>
+            </w:r>
+            <w:r>
+              <w:rPr>
+                <w:rFonts w:ascii="Times New Roman" w:hAnsi="Times New Roman"/>
+                <w:noProof/>
+                <w:webHidden/>
+                <w:sz w:val="24"/>
+                <w:szCs w:val="24"/>
+              </w:rPr>
+              <w:fldChar w:fldCharType="end"/>
+            </w:r>
+          </w:hyperlink>
+        </w:p>
+        <w:p>
+          <w:pPr>
+            <w:pStyle w:val="TOC1"/>
+            <w:tabs>
+              <w:tab w:val="right" w:leader="dot" w:pos="9016"/>
+            </w:tabs>
+            <w:rPr>
+              <w:rFonts w:ascii="Times New Roman" w:hAnsi="Times New Roman"/>
+              <w:noProof/>
+              <w:kern w:val="2"/>
+              <w:sz w:val="24"/>
+              <w:szCs w:val="24"/>
+              <w14:ligatures w14:val="standardContextual"/>
+            </w:rPr>
+          </w:pPr>
+          <w:hyperlink w:anchor="_Toc169556331" w:history="1">
+            <w:r>
+              <w:rPr>
+                <w:rStyle w:val="Hyperlink"/>
+                <w:rFonts w:ascii="Times New Roman" w:hAnsi="Times New Roman"/>
+                <w:noProof/>
+                <w:sz w:val="24"/>
+                <w:szCs w:val="24"/>
+              </w:rPr>
+              <w:t>METODOLOGI</w:t>
+            </w:r>
+            <w:r>
+              <w:rPr>
+                <w:rFonts w:ascii="Times New Roman" w:hAnsi="Times New Roman"/>
+                <w:noProof/>
+                <w:webHidden/>
+                <w:sz w:val="24"/>
+                <w:szCs w:val="24"/>
+              </w:rPr>
+              <w:tab/>
+            </w:r>
+            <w:r>
+              <w:rPr>
+                <w:rFonts w:ascii="Times New Roman" w:hAnsi="Times New Roman"/>
+                <w:noProof/>
+                <w:webHidden/>
+                <w:sz w:val="24"/>
+                <w:szCs w:val="24"/>
+              </w:rPr>
+              <w:fldChar w:fldCharType="begin"/>
+            </w:r>
+            <w:r>
+              <w:rPr>
+                <w:rFonts w:ascii="Times New Roman" w:hAnsi="Times New Roman"/>
+                <w:noProof/>
+                <w:webHidden/>
+                <w:sz w:val="24"/>
+                <w:szCs w:val="24"/>
+              </w:rPr>
+              <w:instrText xml:space="preserve"> PAGEREF _Toc169556331 \h </w:instrText>
             </w:r>
             <w:r>
               <w:rPr>
@@ -2254,18 +2258,19 @@
           <w:pPr>
             <w:pStyle w:val="TOC2"/>
             <w:tabs>
+              <w:tab w:val="left" w:pos="880"/>
               <w:tab w:val="right" w:leader="dot" w:pos="9016"/>
             </w:tabs>
-            <w:spacing w:after="0" w:line="360" w:lineRule="auto"/>
             <w:rPr>
               <w:rFonts w:ascii="Times New Roman" w:hAnsi="Times New Roman"/>
               <w:noProof/>
               <w:kern w:val="2"/>
               <w:sz w:val="24"/>
               <w:szCs w:val="24"/>
+              <w14:ligatures w14:val="standardContextual"/>
             </w:rPr>
           </w:pPr>
-          <w:hyperlink w:anchor="_Toc168723328" w:history="1">
+          <w:hyperlink w:anchor="_Toc169556332" w:history="1">
             <w:r>
               <w:rPr>
                 <w:rStyle w:val="Hyperlink"/>
@@ -2274,20 +2279,41 @@
                 <w:sz w:val="24"/>
                 <w:szCs w:val="24"/>
               </w:rPr>
-              <w:t>BAB II</w:t>
-            </w:r>
-            <w:r>
-              <w:rPr>
-                <w:rFonts w:ascii="Times New Roman" w:hAnsi="Times New Roman"/>
-                <w:noProof/>
-                <w:webHidden/>
-                <w:sz w:val="24"/>
-                <w:szCs w:val="24"/>
+              <w:t>2.1</w:t>
+            </w:r>
+            <w:r>
+              <w:rPr>
+                <w:rFonts w:ascii="Times New Roman" w:hAnsi="Times New Roman"/>
+                <w:noProof/>
+                <w:kern w:val="2"/>
+                <w:sz w:val="24"/>
+                <w:szCs w:val="24"/>
+                <w14:ligatures w14:val="standardContextual"/>
               </w:rPr>
               <w:tab/>
             </w:r>
             <w:r>
               <w:rPr>
+                <w:rStyle w:val="Hyperlink"/>
+                <w:rFonts w:ascii="Times New Roman" w:hAnsi="Times New Roman"/>
+                <w:noProof/>
+                <w:sz w:val="24"/>
+                <w:szCs w:val="24"/>
+              </w:rPr>
+              <w:t>Deskripsi Aplikasi</w:t>
+            </w:r>
+            <w:r>
+              <w:rPr>
+                <w:rFonts w:ascii="Times New Roman" w:hAnsi="Times New Roman"/>
+                <w:noProof/>
+                <w:webHidden/>
+                <w:sz w:val="24"/>
+                <w:szCs w:val="24"/>
+              </w:rPr>
+              <w:tab/>
+            </w:r>
+            <w:r>
+              <w:rPr>
                 <w:rFonts w:ascii="Times New Roman" w:hAnsi="Times New Roman"/>
                 <w:noProof/>
                 <w:webHidden/>
@@ -2304,7 +2330,7 @@
                 <w:sz w:val="24"/>
                 <w:szCs w:val="24"/>
               </w:rPr>
-              <w:instrText xml:space="preserve"> PAGEREF _Toc168723328 \h </w:instrText>
+              <w:instrText xml:space="preserve"> PAGEREF _Toc169556332 \h </w:instrText>
             </w:r>
             <w:r>
               <w:rPr>
@@ -2333,7 +2359,7 @@
                 <w:sz w:val="24"/>
                 <w:szCs w:val="24"/>
               </w:rPr>
-              <w:t>3</w:t>
+              <w:t>2</w:t>
             </w:r>
             <w:r>
               <w:rPr>
@@ -2351,18 +2377,19 @@
           <w:pPr>
             <w:pStyle w:val="TOC2"/>
             <w:tabs>
+              <w:tab w:val="left" w:pos="880"/>
               <w:tab w:val="right" w:leader="dot" w:pos="9016"/>
             </w:tabs>
-            <w:spacing w:after="0" w:line="360" w:lineRule="auto"/>
             <w:rPr>
               <w:rFonts w:ascii="Times New Roman" w:hAnsi="Times New Roman"/>
               <w:noProof/>
               <w:kern w:val="2"/>
               <w:sz w:val="24"/>
               <w:szCs w:val="24"/>
+              <w14:ligatures w14:val="standardContextual"/>
             </w:rPr>
           </w:pPr>
-          <w:hyperlink w:anchor="_Toc168723329" w:history="1">
+          <w:hyperlink w:anchor="_Toc169556333" w:history="1">
             <w:r>
               <w:rPr>
                 <w:rStyle w:val="Hyperlink"/>
@@ -2371,20 +2398,41 @@
                 <w:sz w:val="24"/>
                 <w:szCs w:val="24"/>
               </w:rPr>
-              <w:t>METODOLOGI</w:t>
-            </w:r>
-            <w:r>
-              <w:rPr>
-                <w:rFonts w:ascii="Times New Roman" w:hAnsi="Times New Roman"/>
-                <w:noProof/>
-                <w:webHidden/>
-                <w:sz w:val="24"/>
-                <w:szCs w:val="24"/>
+              <w:t>2.2</w:t>
+            </w:r>
+            <w:r>
+              <w:rPr>
+                <w:rFonts w:ascii="Times New Roman" w:hAnsi="Times New Roman"/>
+                <w:noProof/>
+                <w:kern w:val="2"/>
+                <w:sz w:val="24"/>
+                <w:szCs w:val="24"/>
+                <w14:ligatures w14:val="standardContextual"/>
               </w:rPr>
               <w:tab/>
             </w:r>
             <w:r>
               <w:rPr>
+                <w:rStyle w:val="Hyperlink"/>
+                <w:rFonts w:ascii="Times New Roman" w:hAnsi="Times New Roman"/>
+                <w:noProof/>
+                <w:sz w:val="24"/>
+                <w:szCs w:val="24"/>
+              </w:rPr>
+              <w:t>Teknologi yang Digunakan</w:t>
+            </w:r>
+            <w:r>
+              <w:rPr>
+                <w:rFonts w:ascii="Times New Roman" w:hAnsi="Times New Roman"/>
+                <w:noProof/>
+                <w:webHidden/>
+                <w:sz w:val="24"/>
+                <w:szCs w:val="24"/>
+              </w:rPr>
+              <w:tab/>
+            </w:r>
+            <w:r>
+              <w:rPr>
                 <w:rFonts w:ascii="Times New Roman" w:hAnsi="Times New Roman"/>
                 <w:noProof/>
                 <w:webHidden/>
@@ -2401,7 +2449,7 @@
                 <w:sz w:val="24"/>
                 <w:szCs w:val="24"/>
               </w:rPr>
-              <w:instrText xml:space="preserve"> PAGEREF _Toc168723329 \h </w:instrText>
+              <w:instrText xml:space="preserve"> PAGEREF _Toc169556333 \h </w:instrText>
             </w:r>
             <w:r>
               <w:rPr>
@@ -2430,7 +2478,7 @@
                 <w:sz w:val="24"/>
                 <w:szCs w:val="24"/>
               </w:rPr>
-              <w:t>3</w:t>
+              <w:t>2</w:t>
             </w:r>
             <w:r>
               <w:rPr>
@@ -2446,21 +2494,21 @@
         </w:p>
         <w:p>
           <w:pPr>
-            <w:pStyle w:val="TOC3"/>
+            <w:pStyle w:val="TOC2"/>
             <w:tabs>
-              <w:tab w:val="left" w:pos="1100"/>
+              <w:tab w:val="left" w:pos="880"/>
               <w:tab w:val="right" w:leader="dot" w:pos="9016"/>
             </w:tabs>
-            <w:spacing w:after="0" w:line="360" w:lineRule="auto"/>
             <w:rPr>
               <w:rFonts w:ascii="Times New Roman" w:hAnsi="Times New Roman"/>
               <w:noProof/>
               <w:kern w:val="2"/>
               <w:sz w:val="24"/>
               <w:szCs w:val="24"/>
+              <w14:ligatures w14:val="standardContextual"/>
             </w:rPr>
           </w:pPr>
-          <w:hyperlink w:anchor="_Toc168723330" w:history="1">
+          <w:hyperlink w:anchor="_Toc169556334" w:history="1">
             <w:r>
               <w:rPr>
                 <w:rStyle w:val="Hyperlink"/>
@@ -2469,7 +2517,7 @@
                 <w:sz w:val="24"/>
                 <w:szCs w:val="24"/>
               </w:rPr>
-              <w:t>2.1</w:t>
+              <w:t>2.3</w:t>
             </w:r>
             <w:r>
               <w:rPr>
@@ -2478,6 +2526,7 @@
                 <w:kern w:val="2"/>
                 <w:sz w:val="24"/>
                 <w:szCs w:val="24"/>
+                <w14:ligatures w14:val="standardContextual"/>
               </w:rPr>
               <w:tab/>
             </w:r>
@@ -2489,7 +2538,7 @@
                 <w:sz w:val="24"/>
                 <w:szCs w:val="24"/>
               </w:rPr>
-              <w:t>Menganalisis Kebutuhan</w:t>
+              <w:t>Algoritma Perceptron</w:t>
             </w:r>
             <w:r>
               <w:rPr>
@@ -2519,7 +2568,7 @@
                 <w:sz w:val="24"/>
                 <w:szCs w:val="24"/>
               </w:rPr>
-              <w:instrText xml:space="preserve"> PAGEREF _Toc168723330 \h </w:instrText>
+              <w:instrText xml:space="preserve"> PAGEREF _Toc169556334 \h </w:instrText>
             </w:r>
             <w:r>
               <w:rPr>
@@ -2548,7 +2597,7 @@
                 <w:sz w:val="24"/>
                 <w:szCs w:val="24"/>
               </w:rPr>
-              <w:t>3</w:t>
+              <w:t>2</w:t>
             </w:r>
             <w:r>
               <w:rPr>
@@ -2564,21 +2613,21 @@
         </w:p>
         <w:p>
           <w:pPr>
-            <w:pStyle w:val="TOC3"/>
+            <w:pStyle w:val="TOC2"/>
             <w:tabs>
-              <w:tab w:val="left" w:pos="1100"/>
+              <w:tab w:val="left" w:pos="880"/>
               <w:tab w:val="right" w:leader="dot" w:pos="9016"/>
             </w:tabs>
-            <w:spacing w:after="0" w:line="360" w:lineRule="auto"/>
             <w:rPr>
               <w:rFonts w:ascii="Times New Roman" w:hAnsi="Times New Roman"/>
               <w:noProof/>
               <w:kern w:val="2"/>
               <w:sz w:val="24"/>
               <w:szCs w:val="24"/>
+              <w14:ligatures w14:val="standardContextual"/>
             </w:rPr>
           </w:pPr>
-          <w:hyperlink w:anchor="_Toc168723331" w:history="1">
+          <w:hyperlink w:anchor="_Toc169556335" w:history="1">
             <w:r>
               <w:rPr>
                 <w:rStyle w:val="Hyperlink"/>
@@ -2587,7 +2636,7 @@
                 <w:sz w:val="24"/>
                 <w:szCs w:val="24"/>
               </w:rPr>
-              <w:t>2.2</w:t>
+              <w:t>2.4</w:t>
             </w:r>
             <w:r>
               <w:rPr>
@@ -2596,6 +2645,7 @@
                 <w:kern w:val="2"/>
                 <w:sz w:val="24"/>
                 <w:szCs w:val="24"/>
+                <w14:ligatures w14:val="standardContextual"/>
               </w:rPr>
               <w:tab/>
             </w:r>
@@ -2607,7 +2657,7 @@
                 <w:sz w:val="24"/>
                 <w:szCs w:val="24"/>
               </w:rPr>
-              <w:t>Pengelompokan Kebutuhan dalam Fitur</w:t>
+              <w:t>Input dan Output</w:t>
             </w:r>
             <w:r>
               <w:rPr>
@@ -2637,7 +2687,7 @@
                 <w:sz w:val="24"/>
                 <w:szCs w:val="24"/>
               </w:rPr>
-              <w:instrText xml:space="preserve"> PAGEREF _Toc168723331 \h </w:instrText>
+              <w:instrText xml:space="preserve"> PAGEREF _Toc169556335 \h </w:instrText>
             </w:r>
             <w:r>
               <w:rPr>
@@ -2682,21 +2732,21 @@
         </w:p>
         <w:p>
           <w:pPr>
-            <w:pStyle w:val="TOC3"/>
+            <w:pStyle w:val="TOC2"/>
             <w:tabs>
-              <w:tab w:val="left" w:pos="1100"/>
+              <w:tab w:val="left" w:pos="880"/>
               <w:tab w:val="right" w:leader="dot" w:pos="9016"/>
             </w:tabs>
-            <w:spacing w:after="0" w:line="360" w:lineRule="auto"/>
             <w:rPr>
               <w:rFonts w:ascii="Times New Roman" w:hAnsi="Times New Roman"/>
               <w:noProof/>
               <w:kern w:val="2"/>
               <w:sz w:val="24"/>
               <w:szCs w:val="24"/>
+              <w14:ligatures w14:val="standardContextual"/>
             </w:rPr>
           </w:pPr>
-          <w:hyperlink w:anchor="_Toc168723332" w:history="1">
+          <w:hyperlink w:anchor="_Toc169556336" w:history="1">
             <w:r>
               <w:rPr>
                 <w:rStyle w:val="Hyperlink"/>
@@ -2705,7 +2755,7 @@
                 <w:sz w:val="24"/>
                 <w:szCs w:val="24"/>
               </w:rPr>
-              <w:t>2.3</w:t>
+              <w:t>2.5</w:t>
             </w:r>
             <w:r>
               <w:rPr>
@@ -2714,6 +2764,7 @@
                 <w:kern w:val="2"/>
                 <w:sz w:val="24"/>
                 <w:szCs w:val="24"/>
+                <w14:ligatures w14:val="standardContextual"/>
               </w:rPr>
               <w:tab/>
             </w:r>
@@ -2725,7 +2776,7 @@
                 <w:sz w:val="24"/>
                 <w:szCs w:val="24"/>
               </w:rPr>
-              <w:t>Membuat Desain Diagram</w:t>
+              <w:t>Implementasi Kode</w:t>
             </w:r>
             <w:r>
               <w:rPr>
@@ -2755,7 +2806,7 @@
                 <w:sz w:val="24"/>
                 <w:szCs w:val="24"/>
               </w:rPr>
-              <w:instrText xml:space="preserve"> PAGEREF _Toc168723332 \h </w:instrText>
+              <w:instrText xml:space="preserve"> PAGEREF _Toc169556336 \h </w:instrText>
             </w:r>
             <w:r>
               <w:rPr>
@@ -2800,21 +2851,21 @@
         </w:p>
         <w:p>
           <w:pPr>
-            <w:pStyle w:val="TOC3"/>
+            <w:pStyle w:val="TOC2"/>
             <w:tabs>
-              <w:tab w:val="left" w:pos="1100"/>
+              <w:tab w:val="left" w:pos="880"/>
               <w:tab w:val="right" w:leader="dot" w:pos="9016"/>
             </w:tabs>
-            <w:spacing w:after="0" w:line="360" w:lineRule="auto"/>
             <w:rPr>
               <w:rFonts w:ascii="Times New Roman" w:hAnsi="Times New Roman"/>
               <w:noProof/>
               <w:kern w:val="2"/>
               <w:sz w:val="24"/>
               <w:szCs w:val="24"/>
+              <w14:ligatures w14:val="standardContextual"/>
             </w:rPr>
           </w:pPr>
-          <w:hyperlink w:anchor="_Toc168723333" w:history="1">
+          <w:hyperlink w:anchor="_Toc169556337" w:history="1">
             <w:r>
               <w:rPr>
                 <w:rStyle w:val="Hyperlink"/>
@@ -2823,7 +2874,7 @@
                 <w:sz w:val="24"/>
                 <w:szCs w:val="24"/>
               </w:rPr>
-              <w:t>2.4</w:t>
+              <w:t>2.6</w:t>
             </w:r>
             <w:r>
               <w:rPr>
@@ -2832,6 +2883,7 @@
                 <w:kern w:val="2"/>
                 <w:sz w:val="24"/>
                 <w:szCs w:val="24"/>
+                <w14:ligatures w14:val="standardContextual"/>
               </w:rPr>
               <w:tab/>
             </w:r>
@@ -2843,7 +2895,7 @@
                 <w:sz w:val="24"/>
                 <w:szCs w:val="24"/>
               </w:rPr>
-              <w:t>Membuat Prototype</w:t>
+              <w:t>Validasi dan Pengujian</w:t>
             </w:r>
             <w:r>
               <w:rPr>
@@ -2873,7 +2925,7 @@
                 <w:sz w:val="24"/>
                 <w:szCs w:val="24"/>
               </w:rPr>
-              <w:instrText xml:space="preserve"> PAGEREF _Toc168723333 \h </w:instrText>
+              <w:instrText xml:space="preserve"> PAGEREF _Toc169556337 \h </w:instrText>
             </w:r>
             <w:r>
               <w:rPr>
@@ -2903,6 +2955,200 @@
                 <w:szCs w:val="24"/>
               </w:rPr>
               <w:t>3</w:t>
+            </w:r>
+            <w:r>
+              <w:rPr>
+                <w:rFonts w:ascii="Times New Roman" w:hAnsi="Times New Roman"/>
+                <w:noProof/>
+                <w:webHidden/>
+                <w:sz w:val="24"/>
+                <w:szCs w:val="24"/>
+              </w:rPr>
+              <w:fldChar w:fldCharType="end"/>
+            </w:r>
+          </w:hyperlink>
+        </w:p>
+        <w:p>
+          <w:pPr>
+            <w:pStyle w:val="TOC1"/>
+            <w:tabs>
+              <w:tab w:val="right" w:leader="dot" w:pos="9016"/>
+            </w:tabs>
+            <w:rPr>
+              <w:rFonts w:ascii="Times New Roman" w:hAnsi="Times New Roman"/>
+              <w:noProof/>
+              <w:kern w:val="2"/>
+              <w:sz w:val="24"/>
+              <w:szCs w:val="24"/>
+              <w14:ligatures w14:val="standardContextual"/>
+            </w:rPr>
+          </w:pPr>
+          <w:hyperlink w:anchor="_Toc169556338" w:history="1">
+            <w:r>
+              <w:rPr>
+                <w:rStyle w:val="Hyperlink"/>
+                <w:rFonts w:ascii="Times New Roman" w:hAnsi="Times New Roman"/>
+                <w:noProof/>
+                <w:sz w:val="24"/>
+                <w:szCs w:val="24"/>
+              </w:rPr>
+              <w:t>BAB III</w:t>
+            </w:r>
+            <w:r>
+              <w:rPr>
+                <w:rFonts w:ascii="Times New Roman" w:hAnsi="Times New Roman"/>
+                <w:noProof/>
+                <w:webHidden/>
+                <w:sz w:val="24"/>
+                <w:szCs w:val="24"/>
+              </w:rPr>
+              <w:tab/>
+            </w:r>
+            <w:r>
+              <w:rPr>
+                <w:rFonts w:ascii="Times New Roman" w:hAnsi="Times New Roman"/>
+                <w:noProof/>
+                <w:webHidden/>
+                <w:sz w:val="24"/>
+                <w:szCs w:val="24"/>
+              </w:rPr>
+              <w:fldChar w:fldCharType="begin"/>
+            </w:r>
+            <w:r>
+              <w:rPr>
+                <w:rFonts w:ascii="Times New Roman" w:hAnsi="Times New Roman"/>
+                <w:noProof/>
+                <w:webHidden/>
+                <w:sz w:val="24"/>
+                <w:szCs w:val="24"/>
+              </w:rPr>
+              <w:instrText xml:space="preserve"> PAGEREF _Toc169556338 \h </w:instrText>
+            </w:r>
+            <w:r>
+              <w:rPr>
+                <w:rFonts w:ascii="Times New Roman" w:hAnsi="Times New Roman"/>
+                <w:noProof/>
+                <w:webHidden/>
+                <w:sz w:val="24"/>
+                <w:szCs w:val="24"/>
+              </w:rPr>
+            </w:r>
+            <w:r>
+              <w:rPr>
+                <w:rFonts w:ascii="Times New Roman" w:hAnsi="Times New Roman"/>
+                <w:noProof/>
+                <w:webHidden/>
+                <w:sz w:val="24"/>
+                <w:szCs w:val="24"/>
+              </w:rPr>
+              <w:fldChar w:fldCharType="separate"/>
+            </w:r>
+            <w:r>
+              <w:rPr>
+                <w:rFonts w:ascii="Times New Roman" w:hAnsi="Times New Roman"/>
+                <w:noProof/>
+                <w:webHidden/>
+                <w:sz w:val="24"/>
+                <w:szCs w:val="24"/>
+              </w:rPr>
+              <w:t>4</w:t>
+            </w:r>
+            <w:r>
+              <w:rPr>
+                <w:rFonts w:ascii="Times New Roman" w:hAnsi="Times New Roman"/>
+                <w:noProof/>
+                <w:webHidden/>
+                <w:sz w:val="24"/>
+                <w:szCs w:val="24"/>
+              </w:rPr>
+              <w:fldChar w:fldCharType="end"/>
+            </w:r>
+          </w:hyperlink>
+        </w:p>
+        <w:p>
+          <w:pPr>
+            <w:pStyle w:val="TOC1"/>
+            <w:tabs>
+              <w:tab w:val="right" w:leader="dot" w:pos="9016"/>
+            </w:tabs>
+            <w:rPr>
+              <w:rFonts w:ascii="Times New Roman" w:hAnsi="Times New Roman"/>
+              <w:noProof/>
+              <w:kern w:val="2"/>
+              <w:sz w:val="24"/>
+              <w:szCs w:val="24"/>
+              <w14:ligatures w14:val="standardContextual"/>
+            </w:rPr>
+          </w:pPr>
+          <w:hyperlink w:anchor="_Toc169556339" w:history="1">
+            <w:r>
+              <w:rPr>
+                <w:rStyle w:val="Hyperlink"/>
+                <w:rFonts w:ascii="Times New Roman" w:hAnsi="Times New Roman"/>
+                <w:noProof/>
+                <w:sz w:val="24"/>
+                <w:szCs w:val="24"/>
+              </w:rPr>
+              <w:t>HASIL DAN PEMBAHASAN</w:t>
+            </w:r>
+            <w:r>
+              <w:rPr>
+                <w:rFonts w:ascii="Times New Roman" w:hAnsi="Times New Roman"/>
+                <w:noProof/>
+                <w:webHidden/>
+                <w:sz w:val="24"/>
+                <w:szCs w:val="24"/>
+              </w:rPr>
+              <w:tab/>
+            </w:r>
+            <w:r>
+              <w:rPr>
+                <w:rFonts w:ascii="Times New Roman" w:hAnsi="Times New Roman"/>
+                <w:noProof/>
+                <w:webHidden/>
+                <w:sz w:val="24"/>
+                <w:szCs w:val="24"/>
+              </w:rPr>
+              <w:fldChar w:fldCharType="begin"/>
+            </w:r>
+            <w:r>
+              <w:rPr>
+                <w:rFonts w:ascii="Times New Roman" w:hAnsi="Times New Roman"/>
+                <w:noProof/>
+                <w:webHidden/>
+                <w:sz w:val="24"/>
+                <w:szCs w:val="24"/>
+              </w:rPr>
+              <w:instrText xml:space="preserve"> PAGEREF _Toc169556339 \h </w:instrText>
+            </w:r>
+            <w:r>
+              <w:rPr>
+                <w:rFonts w:ascii="Times New Roman" w:hAnsi="Times New Roman"/>
+                <w:noProof/>
+                <w:webHidden/>
+                <w:sz w:val="24"/>
+                <w:szCs w:val="24"/>
+              </w:rPr>
+            </w:r>
+            <w:r>
+              <w:rPr>
+                <w:rFonts w:ascii="Times New Roman" w:hAnsi="Times New Roman"/>
+                <w:noProof/>
+                <w:webHidden/>
+                <w:sz w:val="24"/>
+                <w:szCs w:val="24"/>
+              </w:rPr>
+              <w:fldChar w:fldCharType="separate"/>
+            </w:r>
+            <w:r>
+              <w:rPr>
+                <w:rFonts w:ascii="Times New Roman" w:hAnsi="Times New Roman"/>
+                <w:noProof/>
+                <w:webHidden/>
+                <w:sz w:val="24"/>
+                <w:szCs w:val="24"/>
+              </w:rPr>
+              <w:t>4</w:t>
             </w:r>
             <w:r>
               <w:rPr>
@@ -2920,18 +3166,19 @@
           <w:pPr>
             <w:pStyle w:val="TOC2"/>
             <w:tabs>
+              <w:tab w:val="left" w:pos="880"/>
               <w:tab w:val="right" w:leader="dot" w:pos="9016"/>
             </w:tabs>
-            <w:spacing w:after="0" w:line="360" w:lineRule="auto"/>
             <w:rPr>
               <w:rFonts w:ascii="Times New Roman" w:hAnsi="Times New Roman"/>
               <w:noProof/>
               <w:kern w:val="2"/>
               <w:sz w:val="24"/>
               <w:szCs w:val="24"/>
+              <w14:ligatures w14:val="standardContextual"/>
             </w:rPr>
           </w:pPr>
-          <w:hyperlink w:anchor="_Toc168723334" w:history="1">
+          <w:hyperlink w:anchor="_Toc169556340" w:history="1">
             <w:r>
               <w:rPr>
                 <w:rStyle w:val="Hyperlink"/>
@@ -2940,20 +3187,41 @@
                 <w:sz w:val="24"/>
                 <w:szCs w:val="24"/>
               </w:rPr>
-              <w:t>BAB III</w:t>
-            </w:r>
-            <w:r>
-              <w:rPr>
-                <w:rFonts w:ascii="Times New Roman" w:hAnsi="Times New Roman"/>
-                <w:noProof/>
-                <w:webHidden/>
-                <w:sz w:val="24"/>
-                <w:szCs w:val="24"/>
+              <w:t>3.1</w:t>
+            </w:r>
+            <w:r>
+              <w:rPr>
+                <w:rFonts w:ascii="Times New Roman" w:hAnsi="Times New Roman"/>
+                <w:noProof/>
+                <w:kern w:val="2"/>
+                <w:sz w:val="24"/>
+                <w:szCs w:val="24"/>
+                <w14:ligatures w14:val="standardContextual"/>
               </w:rPr>
               <w:tab/>
             </w:r>
             <w:r>
               <w:rPr>
+                <w:rStyle w:val="Hyperlink"/>
+                <w:rFonts w:ascii="Times New Roman" w:hAnsi="Times New Roman"/>
+                <w:noProof/>
+                <w:sz w:val="24"/>
+                <w:szCs w:val="24"/>
+              </w:rPr>
+              <w:t>Pembahasan Kode</w:t>
+            </w:r>
+            <w:r>
+              <w:rPr>
+                <w:rFonts w:ascii="Times New Roman" w:hAnsi="Times New Roman"/>
+                <w:noProof/>
+                <w:webHidden/>
+                <w:sz w:val="24"/>
+                <w:szCs w:val="24"/>
+              </w:rPr>
+              <w:tab/>
+            </w:r>
+            <w:r>
+              <w:rPr>
                 <w:rFonts w:ascii="Times New Roman" w:hAnsi="Times New Roman"/>
                 <w:noProof/>
                 <w:webHidden/>
@@ -2970,7 +3238,7 @@
                 <w:sz w:val="24"/>
                 <w:szCs w:val="24"/>
               </w:rPr>
-              <w:instrText xml:space="preserve"> PAGEREF _Toc168723334 \h </w:instrText>
+              <w:instrText xml:space="preserve"> PAGEREF _Toc169556340 \h </w:instrText>
             </w:r>
             <w:r>
               <w:rPr>
@@ -3017,18 +3285,19 @@
           <w:pPr>
             <w:pStyle w:val="TOC2"/>
             <w:tabs>
+              <w:tab w:val="left" w:pos="880"/>
               <w:tab w:val="right" w:leader="dot" w:pos="9016"/>
             </w:tabs>
-            <w:spacing w:after="0" w:line="360" w:lineRule="auto"/>
             <w:rPr>
               <w:rFonts w:ascii="Times New Roman" w:hAnsi="Times New Roman"/>
               <w:noProof/>
               <w:kern w:val="2"/>
               <w:sz w:val="24"/>
               <w:szCs w:val="24"/>
+              <w14:ligatures w14:val="standardContextual"/>
             </w:rPr>
           </w:pPr>
-          <w:hyperlink w:anchor="_Toc168723335" w:history="1">
+          <w:hyperlink w:anchor="_Toc169556341" w:history="1">
             <w:r>
               <w:rPr>
                 <w:rStyle w:val="Hyperlink"/>
@@ -3037,20 +3306,41 @@
                 <w:sz w:val="24"/>
                 <w:szCs w:val="24"/>
               </w:rPr>
-              <w:t>HASIL DAN PEMBAHASAN</w:t>
-            </w:r>
-            <w:r>
-              <w:rPr>
-                <w:rFonts w:ascii="Times New Roman" w:hAnsi="Times New Roman"/>
-                <w:noProof/>
-                <w:webHidden/>
-                <w:sz w:val="24"/>
-                <w:szCs w:val="24"/>
+              <w:t>3.2</w:t>
+            </w:r>
+            <w:r>
+              <w:rPr>
+                <w:rFonts w:ascii="Times New Roman" w:hAnsi="Times New Roman"/>
+                <w:noProof/>
+                <w:kern w:val="2"/>
+                <w:sz w:val="24"/>
+                <w:szCs w:val="24"/>
+                <w14:ligatures w14:val="standardContextual"/>
               </w:rPr>
               <w:tab/>
             </w:r>
             <w:r>
               <w:rPr>
+                <w:rStyle w:val="Hyperlink"/>
+                <w:rFonts w:ascii="Times New Roman" w:hAnsi="Times New Roman"/>
+                <w:noProof/>
+                <w:sz w:val="24"/>
+                <w:szCs w:val="24"/>
+              </w:rPr>
+              <w:t>Output dari Kode</w:t>
+            </w:r>
+            <w:r>
+              <w:rPr>
+                <w:rFonts w:ascii="Times New Roman" w:hAnsi="Times New Roman"/>
+                <w:noProof/>
+                <w:webHidden/>
+                <w:sz w:val="24"/>
+                <w:szCs w:val="24"/>
+              </w:rPr>
+              <w:tab/>
+            </w:r>
+            <w:r>
+              <w:rPr>
                 <w:rFonts w:ascii="Times New Roman" w:hAnsi="Times New Roman"/>
                 <w:noProof/>
                 <w:webHidden/>
@@ -3067,7 +3357,7 @@
                 <w:sz w:val="24"/>
                 <w:szCs w:val="24"/>
               </w:rPr>
-              <w:instrText xml:space="preserve"> PAGEREF _Toc168723335 \h </w:instrText>
+              <w:instrText xml:space="preserve"> PAGEREF _Toc169556341 \h </w:instrText>
             </w:r>
             <w:r>
               <w:rPr>
@@ -3096,7 +3386,7 @@
                 <w:sz w:val="24"/>
                 <w:szCs w:val="24"/>
               </w:rPr>
-              <w:t>4</w:t>
+              <w:t>6</w:t>
             </w:r>
             <w:r>
               <w:rPr>
@@ -3112,21 +3402,21 @@
         </w:p>
         <w:p>
           <w:pPr>
-            <w:pStyle w:val="TOC3"/>
+            <w:pStyle w:val="TOC2"/>
             <w:tabs>
-              <w:tab w:val="left" w:pos="1100"/>
+              <w:tab w:val="left" w:pos="880"/>
               <w:tab w:val="right" w:leader="dot" w:pos="9016"/>
             </w:tabs>
-            <w:spacing w:after="0" w:line="360" w:lineRule="auto"/>
             <w:rPr>
               <w:rFonts w:ascii="Times New Roman" w:hAnsi="Times New Roman"/>
               <w:noProof/>
               <w:kern w:val="2"/>
               <w:sz w:val="24"/>
               <w:szCs w:val="24"/>
+              <w14:ligatures w14:val="standardContextual"/>
             </w:rPr>
           </w:pPr>
-          <w:hyperlink w:anchor="_Toc168723336" w:history="1">
+          <w:hyperlink w:anchor="_Toc169556342" w:history="1">
             <w:r>
               <w:rPr>
                 <w:rStyle w:val="Hyperlink"/>
@@ -3135,7 +3425,7 @@
                 <w:sz w:val="24"/>
                 <w:szCs w:val="24"/>
               </w:rPr>
-              <w:t>3.1</w:t>
+              <w:t>3.3</w:t>
             </w:r>
             <w:r>
               <w:rPr>
@@ -3144,6 +3434,7 @@
                 <w:kern w:val="2"/>
                 <w:sz w:val="24"/>
                 <w:szCs w:val="24"/>
+                <w14:ligatures w14:val="standardContextual"/>
               </w:rPr>
               <w:tab/>
             </w:r>
@@ -3155,7 +3446,7 @@
                 <w:sz w:val="24"/>
                 <w:szCs w:val="24"/>
               </w:rPr>
-              <w:t>Analisis Kebutuhan</w:t>
+              <w:t>Analisis Hasil</w:t>
             </w:r>
             <w:r>
               <w:rPr>
@@ -3185,7 +3476,7 @@
                 <w:sz w:val="24"/>
                 <w:szCs w:val="24"/>
               </w:rPr>
-              <w:instrText xml:space="preserve"> PAGEREF _Toc168723336 \h </w:instrText>
+              <w:instrText xml:space="preserve"> PAGEREF _Toc169556342 \h </w:instrText>
             </w:r>
             <w:r>
               <w:rPr>
@@ -3214,7 +3505,7 @@
                 <w:sz w:val="24"/>
                 <w:szCs w:val="24"/>
               </w:rPr>
-              <w:t>4</w:t>
+              <w:t>7</w:t>
             </w:r>
             <w:r>
               <w:rPr>
@@ -3230,21 +3521,20 @@
         </w:p>
         <w:p>
           <w:pPr>
-            <w:pStyle w:val="TOC3"/>
+            <w:pStyle w:val="TOC1"/>
             <w:tabs>
-              <w:tab w:val="left" w:pos="1100"/>
               <w:tab w:val="right" w:leader="dot" w:pos="9016"/>
             </w:tabs>
-            <w:spacing w:after="0" w:line="360" w:lineRule="auto"/>
             <w:rPr>
               <w:rFonts w:ascii="Times New Roman" w:hAnsi="Times New Roman"/>
               <w:noProof/>
               <w:kern w:val="2"/>
               <w:sz w:val="24"/>
               <w:szCs w:val="24"/>
+              <w14:ligatures w14:val="standardContextual"/>
             </w:rPr>
           </w:pPr>
-          <w:hyperlink w:anchor="_Toc168723337" w:history="1">
+          <w:hyperlink w:anchor="_Toc169556343" w:history="1">
             <w:r>
               <w:rPr>
                 <w:rStyle w:val="Hyperlink"/>
@@ -3253,13 +3543,13 @@
                 <w:sz w:val="24"/>
                 <w:szCs w:val="24"/>
               </w:rPr>
-              <w:t>3.2</w:t>
-            </w:r>
-            <w:r>
-              <w:rPr>
-                <w:rFonts w:ascii="Times New Roman" w:hAnsi="Times New Roman"/>
-                <w:noProof/>
-                <w:kern w:val="2"/>
+              <w:t>BAB IV</w:t>
+            </w:r>
+            <w:r>
+              <w:rPr>
+                <w:rFonts w:ascii="Times New Roman" w:hAnsi="Times New Roman"/>
+                <w:noProof/>
+                <w:webHidden/>
                 <w:sz w:val="24"/>
                 <w:szCs w:val="24"/>
               </w:rPr>
@@ -3267,26 +3557,6 @@
             </w:r>
             <w:r>
               <w:rPr>
-                <w:rStyle w:val="Hyperlink"/>
-                <w:rFonts w:ascii="Times New Roman" w:hAnsi="Times New Roman"/>
-                <w:noProof/>
-                <w:sz w:val="24"/>
-                <w:szCs w:val="24"/>
-              </w:rPr>
-              <w:t>Desain</w:t>
-            </w:r>
-            <w:r>
-              <w:rPr>
-                <w:rFonts w:ascii="Times New Roman" w:hAnsi="Times New Roman"/>
-                <w:noProof/>
-                <w:webHidden/>
-                <w:sz w:val="24"/>
-                <w:szCs w:val="24"/>
-              </w:rPr>
-              <w:tab/>
-            </w:r>
-            <w:r>
-              <w:rPr>
                 <w:rFonts w:ascii="Times New Roman" w:hAnsi="Times New Roman"/>
                 <w:noProof/>
                 <w:webHidden/>
@@ -3303,7 +3573,7 @@
                 <w:sz w:val="24"/>
                 <w:szCs w:val="24"/>
               </w:rPr>
-              <w:instrText xml:space="preserve"> PAGEREF _Toc168723337 \h </w:instrText>
+              <w:instrText xml:space="preserve"> PAGEREF _Toc169556343 \h </w:instrText>
             </w:r>
             <w:r>
               <w:rPr>
@@ -3332,7 +3602,7 @@
                 <w:sz w:val="24"/>
                 <w:szCs w:val="24"/>
               </w:rPr>
-              <w:t>6</w:t>
+              <w:t>9</w:t>
             </w:r>
             <w:r>
               <w:rPr>
@@ -3348,21 +3618,20 @@
         </w:p>
         <w:p>
           <w:pPr>
-            <w:pStyle w:val="TOC3"/>
+            <w:pStyle w:val="TOC1"/>
             <w:tabs>
-              <w:tab w:val="left" w:pos="1100"/>
               <w:tab w:val="right" w:leader="dot" w:pos="9016"/>
             </w:tabs>
-            <w:spacing w:after="0" w:line="360" w:lineRule="auto"/>
             <w:rPr>
               <w:rFonts w:ascii="Times New Roman" w:hAnsi="Times New Roman"/>
               <w:noProof/>
               <w:kern w:val="2"/>
               <w:sz w:val="24"/>
               <w:szCs w:val="24"/>
+              <w14:ligatures w14:val="standardContextual"/>
             </w:rPr>
           </w:pPr>
-          <w:hyperlink w:anchor="_Toc168723338" w:history="1">
+          <w:hyperlink w:anchor="_Toc169556344" w:history="1">
             <w:r>
               <w:rPr>
                 <w:rStyle w:val="Hyperlink"/>
@@ -3371,13 +3640,13 @@
                 <w:sz w:val="24"/>
                 <w:szCs w:val="24"/>
               </w:rPr>
-              <w:t>3.3</w:t>
-            </w:r>
-            <w:r>
-              <w:rPr>
-                <w:rFonts w:ascii="Times New Roman" w:hAnsi="Times New Roman"/>
-                <w:noProof/>
-                <w:kern w:val="2"/>
+              <w:t>PENUTUP</w:t>
+            </w:r>
+            <w:r>
+              <w:rPr>
+                <w:rFonts w:ascii="Times New Roman" w:hAnsi="Times New Roman"/>
+                <w:noProof/>
+                <w:webHidden/>
                 <w:sz w:val="24"/>
                 <w:szCs w:val="24"/>
               </w:rPr>
@@ -3385,26 +3654,6 @@
             </w:r>
             <w:r>
               <w:rPr>
-                <w:rStyle w:val="Hyperlink"/>
-                <w:rFonts w:ascii="Times New Roman" w:hAnsi="Times New Roman"/>
-                <w:noProof/>
-                <w:sz w:val="24"/>
-                <w:szCs w:val="24"/>
-              </w:rPr>
-              <w:t>Prototype</w:t>
-            </w:r>
-            <w:r>
-              <w:rPr>
-                <w:rFonts w:ascii="Times New Roman" w:hAnsi="Times New Roman"/>
-                <w:noProof/>
-                <w:webHidden/>
-                <w:sz w:val="24"/>
-                <w:szCs w:val="24"/>
-              </w:rPr>
-              <w:tab/>
-            </w:r>
-            <w:r>
-              <w:rPr>
                 <w:rFonts w:ascii="Times New Roman" w:hAnsi="Times New Roman"/>
                 <w:noProof/>
                 <w:webHidden/>
@@ -3421,7 +3670,7 @@
                 <w:sz w:val="24"/>
                 <w:szCs w:val="24"/>
               </w:rPr>
-              <w:instrText xml:space="preserve"> PAGEREF _Toc168723338 \h </w:instrText>
+              <w:instrText xml:space="preserve"> PAGEREF _Toc169556344 \h </w:instrText>
             </w:r>
             <w:r>
               <w:rPr>
@@ -3468,18 +3717,19 @@
           <w:pPr>
             <w:pStyle w:val="TOC2"/>
             <w:tabs>
+              <w:tab w:val="left" w:pos="880"/>
               <w:tab w:val="right" w:leader="dot" w:pos="9016"/>
             </w:tabs>
-            <w:spacing w:after="0" w:line="360" w:lineRule="auto"/>
             <w:rPr>
               <w:rFonts w:ascii="Times New Roman" w:hAnsi="Times New Roman"/>
               <w:noProof/>
               <w:kern w:val="2"/>
               <w:sz w:val="24"/>
               <w:szCs w:val="24"/>
+              <w14:ligatures w14:val="standardContextual"/>
             </w:rPr>
           </w:pPr>
-          <w:hyperlink w:anchor="_Toc168723339" w:history="1">
+          <w:hyperlink w:anchor="_Toc169556345" w:history="1">
             <w:r>
               <w:rPr>
                 <w:rStyle w:val="Hyperlink"/>
@@ -3488,20 +3738,41 @@
                 <w:sz w:val="24"/>
                 <w:szCs w:val="24"/>
               </w:rPr>
-              <w:t>BAB IV</w:t>
-            </w:r>
-            <w:r>
-              <w:rPr>
-                <w:rFonts w:ascii="Times New Roman" w:hAnsi="Times New Roman"/>
-                <w:noProof/>
-                <w:webHidden/>
-                <w:sz w:val="24"/>
-                <w:szCs w:val="24"/>
+              <w:t>4.1</w:t>
+            </w:r>
+            <w:r>
+              <w:rPr>
+                <w:rFonts w:ascii="Times New Roman" w:hAnsi="Times New Roman"/>
+                <w:noProof/>
+                <w:kern w:val="2"/>
+                <w:sz w:val="24"/>
+                <w:szCs w:val="24"/>
+                <w14:ligatures w14:val="standardContextual"/>
               </w:rPr>
               <w:tab/>
             </w:r>
             <w:r>
               <w:rPr>
+                <w:rStyle w:val="Hyperlink"/>
+                <w:rFonts w:ascii="Times New Roman" w:hAnsi="Times New Roman"/>
+                <w:noProof/>
+                <w:sz w:val="24"/>
+                <w:szCs w:val="24"/>
+              </w:rPr>
+              <w:t>Kesimpulan</w:t>
+            </w:r>
+            <w:r>
+              <w:rPr>
+                <w:rFonts w:ascii="Times New Roman" w:hAnsi="Times New Roman"/>
+                <w:noProof/>
+                <w:webHidden/>
+                <w:sz w:val="24"/>
+                <w:szCs w:val="24"/>
+              </w:rPr>
+              <w:tab/>
+            </w:r>
+            <w:r>
+              <w:rPr>
                 <w:rFonts w:ascii="Times New Roman" w:hAnsi="Times New Roman"/>
                 <w:noProof/>
                 <w:webHidden/>
@@ -3518,7 +3789,7 @@
                 <w:sz w:val="24"/>
                 <w:szCs w:val="24"/>
               </w:rPr>
-              <w:instrText xml:space="preserve"> PAGEREF _Toc168723339 \h </w:instrText>
+              <w:instrText xml:space="preserve"> PAGEREF _Toc169556345 \h </w:instrText>
             </w:r>
             <w:r>
               <w:rPr>
@@ -3547,7 +3818,7 @@
                 <w:sz w:val="24"/>
                 <w:szCs w:val="24"/>
               </w:rPr>
-              <w:t>10</w:t>
+              <w:t>9</w:t>
             </w:r>
             <w:r>
               <w:rPr>
@@ -3563,20 +3834,20 @@
         </w:p>
         <w:p>
           <w:pPr>
-            <w:pStyle w:val="TOC2"/>
+            <w:pStyle w:val="TOC1"/>
             <w:tabs>
               <w:tab w:val="right" w:leader="dot" w:pos="9016"/>
             </w:tabs>
-            <w:spacing w:after="0" w:line="360" w:lineRule="auto"/>
             <w:rPr>
               <w:rFonts w:ascii="Times New Roman" w:hAnsi="Times New Roman"/>
               <w:noProof/>
               <w:kern w:val="2"/>
               <w:sz w:val="24"/>
               <w:szCs w:val="24"/>
+              <w14:ligatures w14:val="standardContextual"/>
             </w:rPr>
           </w:pPr>
-          <w:hyperlink w:anchor="_Toc168723340" w:history="1">
+          <w:hyperlink w:anchor="_Toc169556346" w:history="1">
             <w:r>
               <w:rPr>
                 <w:rStyle w:val="Hyperlink"/>
@@ -3585,7 +3856,7 @@
                 <w:sz w:val="24"/>
                 <w:szCs w:val="24"/>
               </w:rPr>
-              <w:t>PENUTUP</w:t>
+              <w:t>DAFTAR PUSTAKA</w:t>
             </w:r>
             <w:r>
               <w:rPr>
@@ -3615,7 +3886,7 @@
                 <w:sz w:val="24"/>
                 <w:szCs w:val="24"/>
               </w:rPr>
-              <w:instrText xml:space="preserve"> PAGEREF _Toc168723340 \h </w:instrText>
+              <w:instrText xml:space="preserve"> PAGEREF _Toc169556346 \h </w:instrText>
             </w:r>
             <w:r>
               <w:rPr>
@@ -3660,20 +3931,20 @@
         </w:p>
         <w:p>
           <w:pPr>
-            <w:pStyle w:val="TOC2"/>
+            <w:pStyle w:val="TOC1"/>
             <w:tabs>
               <w:tab w:val="right" w:leader="dot" w:pos="9016"/>
             </w:tabs>
-            <w:spacing w:after="0" w:line="360" w:lineRule="auto"/>
             <w:rPr>
               <w:rFonts w:ascii="Times New Roman" w:hAnsi="Times New Roman"/>
               <w:noProof/>
               <w:kern w:val="2"/>
               <w:sz w:val="24"/>
               <w:szCs w:val="24"/>
+              <w14:ligatures w14:val="standardContextual"/>
             </w:rPr>
           </w:pPr>
-          <w:hyperlink w:anchor="_Toc168723341" w:history="1">
+          <w:hyperlink w:anchor="_Toc169556347" w:history="1">
             <w:r>
               <w:rPr>
                 <w:rStyle w:val="Hyperlink"/>
@@ -3682,7 +3953,7 @@
                 <w:sz w:val="24"/>
                 <w:szCs w:val="24"/>
               </w:rPr>
-              <w:t>DAFTAR PUSTAKA</w:t>
+              <w:t>LAMPIRAN</w:t>
             </w:r>
             <w:r>
               <w:rPr>
@@ -3712,7 +3983,7 @@
                 <w:sz w:val="24"/>
                 <w:szCs w:val="24"/>
               </w:rPr>
-              <w:instrText xml:space="preserve"> PAGEREF _Toc168723341 \h </w:instrText>
+              <w:instrText xml:space="preserve"> PAGEREF _Toc169556347 \h </w:instrText>
             </w:r>
             <w:r>
               <w:rPr>
@@ -3779,12 +4050,9 @@
         </w:p>
       </w:sdtContent>
     </w:sdt>
-    <w:p>
-      <w:bookmarkStart w:id="2" w:name="_Toc168723320"/>
-    </w:p>
     <w:p/>
     <w:p/>
-    <w:bookmarkEnd w:id="2"/>
+    <w:p/>
     <w:p>
       <w:pPr>
         <w:spacing w:before="0" w:after="0" w:line="360" w:lineRule="auto"/>
@@ -3810,57 +4078,56 @@
     </w:p>
     <w:p>
       <w:pPr>
-        <w:pStyle w:val="Judul2"/>
-      </w:pPr>
-      <w:bookmarkStart w:id="3" w:name="_Toc153922352"/>
-      <w:bookmarkStart w:id="4" w:name="_Toc153929753"/>
-      <w:bookmarkStart w:id="5" w:name="_Toc154257268"/>
-      <w:bookmarkStart w:id="6" w:name="_Toc168723322"/>
+        <w:pStyle w:val="Judul1"/>
+      </w:pPr>
+      <w:bookmarkStart w:id="2" w:name="_Toc153922352"/>
+      <w:bookmarkStart w:id="3" w:name="_Toc153929753"/>
+      <w:bookmarkStart w:id="4" w:name="_Toc154257268"/>
+      <w:bookmarkStart w:id="5" w:name="_Toc169556324"/>
       <w:r>
         <w:lastRenderedPageBreak/>
         <w:t>BAB I</w:t>
       </w:r>
+      <w:bookmarkEnd w:id="2"/>
       <w:bookmarkEnd w:id="3"/>
       <w:bookmarkEnd w:id="4"/>
       <w:bookmarkEnd w:id="5"/>
+    </w:p>
+    <w:p>
+      <w:pPr>
+        <w:pStyle w:val="Judul1"/>
+      </w:pPr>
+      <w:bookmarkStart w:id="6" w:name="_Toc153922353"/>
+      <w:bookmarkStart w:id="7" w:name="_Toc153929754"/>
+      <w:bookmarkStart w:id="8" w:name="_Toc154257269"/>
+      <w:bookmarkStart w:id="9" w:name="_Toc169556325"/>
+      <w:r>
+        <w:t>PENDAHULUAN</w:t>
+      </w:r>
       <w:bookmarkEnd w:id="6"/>
-    </w:p>
-    <w:p>
-      <w:pPr>
-        <w:pStyle w:val="Judul2"/>
-      </w:pPr>
-      <w:bookmarkStart w:id="7" w:name="_Toc153922353"/>
-      <w:bookmarkStart w:id="8" w:name="_Toc153929754"/>
-      <w:bookmarkStart w:id="9" w:name="_Toc154257269"/>
-      <w:bookmarkStart w:id="10" w:name="_Toc168723323"/>
-      <w:r>
-        <w:t>PENDAHULUAN</w:t>
-      </w:r>
       <w:bookmarkEnd w:id="7"/>
       <w:bookmarkEnd w:id="8"/>
       <w:bookmarkEnd w:id="9"/>
+    </w:p>
+    <w:p>
+      <w:pPr>
+        <w:pStyle w:val="Judul3"/>
+      </w:pPr>
+      <w:bookmarkStart w:id="10" w:name="_Toc153922354"/>
+      <w:bookmarkStart w:id="11" w:name="_Toc153929755"/>
+      <w:bookmarkStart w:id="12" w:name="_Toc154257270"/>
+      <w:bookmarkStart w:id="13" w:name="_Toc169556326"/>
+      <w:r>
+        <w:t xml:space="preserve">Latar </w:t>
+      </w:r>
+      <w:proofErr w:type="spellStart"/>
+      <w:r>
+        <w:t>Belakang</w:t>
+      </w:r>
       <w:bookmarkEnd w:id="10"/>
-    </w:p>
-    <w:p>
-      <w:pPr>
-        <w:pStyle w:val="Judul3"/>
-        <w:spacing w:before="0" w:after="0"/>
-      </w:pPr>
-      <w:bookmarkStart w:id="11" w:name="_Toc153922354"/>
-      <w:bookmarkStart w:id="12" w:name="_Toc153929755"/>
-      <w:bookmarkStart w:id="13" w:name="_Toc154257270"/>
-      <w:bookmarkStart w:id="14" w:name="_Toc168723324"/>
-      <w:r>
-        <w:t xml:space="preserve">Latar </w:t>
-      </w:r>
-      <w:proofErr w:type="spellStart"/>
-      <w:r>
-        <w:t>Belakang</w:t>
-      </w:r>
       <w:bookmarkEnd w:id="11"/>
       <w:bookmarkEnd w:id="12"/>
       <w:bookmarkEnd w:id="13"/>
-      <w:bookmarkEnd w:id="14"/>
       <w:proofErr w:type="spellEnd"/>
     </w:p>
     <w:p>
@@ -3929,12 +4196,11 @@
     <w:p>
       <w:pPr>
         <w:pStyle w:val="Judul3"/>
-        <w:spacing w:before="0" w:after="0"/>
-      </w:pPr>
-      <w:bookmarkStart w:id="15" w:name="_Toc153922355"/>
-      <w:bookmarkStart w:id="16" w:name="_Toc153929756"/>
-      <w:bookmarkStart w:id="17" w:name="_Toc154257271"/>
-      <w:bookmarkStart w:id="18" w:name="_Toc168723325"/>
+      </w:pPr>
+      <w:bookmarkStart w:id="14" w:name="_Toc153922355"/>
+      <w:bookmarkStart w:id="15" w:name="_Toc153929756"/>
+      <w:bookmarkStart w:id="16" w:name="_Toc154257271"/>
+      <w:bookmarkStart w:id="17" w:name="_Toc169556327"/>
       <w:proofErr w:type="spellStart"/>
       <w:r>
         <w:t>Rumusan</w:t>
@@ -3947,10 +4213,10 @@
       <w:r>
         <w:t>Masalah</w:t>
       </w:r>
+      <w:bookmarkEnd w:id="14"/>
       <w:bookmarkEnd w:id="15"/>
       <w:bookmarkEnd w:id="16"/>
       <w:bookmarkEnd w:id="17"/>
-      <w:bookmarkEnd w:id="18"/>
       <w:proofErr w:type="spellEnd"/>
     </w:p>
     <w:p>
@@ -4014,10 +4280,10 @@
           <w:szCs w:val="24"/>
         </w:rPr>
       </w:pPr>
-      <w:bookmarkStart w:id="19" w:name="_Toc153922356"/>
-      <w:bookmarkStart w:id="20" w:name="_Toc153929757"/>
-      <w:bookmarkStart w:id="21" w:name="_Toc154257272"/>
-      <w:bookmarkStart w:id="22" w:name="_Toc168723326"/>
+      <w:bookmarkStart w:id="18" w:name="_Toc153922356"/>
+      <w:bookmarkStart w:id="19" w:name="_Toc153929757"/>
+      <w:bookmarkStart w:id="20" w:name="_Toc154257272"/>
+      <w:bookmarkStart w:id="21" w:name="_Toc169556328"/>
       <w:r>
         <w:rPr>
           <w:rFonts w:ascii="Times New Roman" w:hAnsi="Times New Roman" w:cs="Times New Roman"/>
@@ -4028,10 +4294,10 @@
         </w:rPr>
         <w:t>Tujuan</w:t>
       </w:r>
+      <w:bookmarkEnd w:id="18"/>
       <w:bookmarkEnd w:id="19"/>
       <w:bookmarkEnd w:id="20"/>
       <w:bookmarkEnd w:id="21"/>
-      <w:bookmarkEnd w:id="22"/>
     </w:p>
     <w:p>
       <w:pPr>
@@ -4094,10 +4360,10 @@
           <w:szCs w:val="24"/>
         </w:rPr>
       </w:pPr>
-      <w:bookmarkStart w:id="23" w:name="_Toc153922357"/>
-      <w:bookmarkStart w:id="24" w:name="_Toc153929758"/>
-      <w:bookmarkStart w:id="25" w:name="_Toc154257273"/>
-      <w:bookmarkStart w:id="26" w:name="_Toc168723327"/>
+      <w:bookmarkStart w:id="22" w:name="_Toc153922357"/>
+      <w:bookmarkStart w:id="23" w:name="_Toc153929758"/>
+      <w:bookmarkStart w:id="24" w:name="_Toc154257273"/>
+      <w:bookmarkStart w:id="25" w:name="_Toc169556329"/>
       <w:r>
         <w:rPr>
           <w:rFonts w:ascii="Times New Roman" w:hAnsi="Times New Roman" w:cs="Times New Roman"/>
@@ -4108,10 +4374,10 @@
         </w:rPr>
         <w:t>Manfaat</w:t>
       </w:r>
+      <w:bookmarkEnd w:id="22"/>
       <w:bookmarkEnd w:id="23"/>
       <w:bookmarkEnd w:id="24"/>
       <w:bookmarkEnd w:id="25"/>
-      <w:bookmarkEnd w:id="26"/>
     </w:p>
     <w:p>
       <w:pPr>
@@ -4330,47 +4596,47 @@
     </w:p>
     <w:p>
       <w:pPr>
-        <w:pStyle w:val="Judul2"/>
-      </w:pPr>
-      <w:bookmarkStart w:id="27" w:name="_Toc153922371"/>
-      <w:bookmarkStart w:id="28" w:name="_Toc153929772"/>
-      <w:bookmarkStart w:id="29" w:name="_Toc154257284"/>
-      <w:bookmarkStart w:id="30" w:name="_Toc168723328"/>
+        <w:pStyle w:val="Judul1"/>
+      </w:pPr>
+      <w:bookmarkStart w:id="26" w:name="_Toc153922371"/>
+      <w:bookmarkStart w:id="27" w:name="_Toc153929772"/>
+      <w:bookmarkStart w:id="28" w:name="_Toc154257284"/>
+      <w:bookmarkStart w:id="29" w:name="_Toc169556330"/>
       <w:r>
         <w:lastRenderedPageBreak/>
         <w:t>BAB II</w:t>
       </w:r>
+      <w:bookmarkEnd w:id="26"/>
       <w:bookmarkEnd w:id="27"/>
       <w:bookmarkEnd w:id="28"/>
       <w:bookmarkEnd w:id="29"/>
+    </w:p>
+    <w:p>
+      <w:pPr>
+        <w:pStyle w:val="Judul1"/>
+      </w:pPr>
+      <w:bookmarkStart w:id="30" w:name="_Toc153922372"/>
+      <w:bookmarkStart w:id="31" w:name="_Toc153929773"/>
+      <w:bookmarkStart w:id="32" w:name="_Toc154257285"/>
+      <w:bookmarkStart w:id="33" w:name="_Toc169556331"/>
+      <w:r>
+        <w:t>METODOLOGI</w:t>
+      </w:r>
       <w:bookmarkEnd w:id="30"/>
-    </w:p>
-    <w:p>
-      <w:pPr>
-        <w:pStyle w:val="Judul2"/>
-      </w:pPr>
-      <w:bookmarkStart w:id="31" w:name="_Toc153922372"/>
-      <w:bookmarkStart w:id="32" w:name="_Toc153929773"/>
-      <w:bookmarkStart w:id="33" w:name="_Toc154257285"/>
-      <w:bookmarkStart w:id="34" w:name="_Toc168723329"/>
-      <w:r>
-        <w:t>METODOLOGI</w:t>
-      </w:r>
       <w:bookmarkEnd w:id="31"/>
       <w:bookmarkEnd w:id="32"/>
       <w:bookmarkEnd w:id="33"/>
-      <w:bookmarkEnd w:id="34"/>
     </w:p>
     <w:p>
       <w:pPr>
         <w:pStyle w:val="Gaya1"/>
-        <w:spacing w:before="0" w:after="0"/>
         <w:rPr>
           <w:rFonts w:asciiTheme="minorHAnsi" w:hAnsiTheme="minorHAnsi" w:cstheme="minorBidi"/>
           <w:sz w:val="20"/>
           <w:szCs w:val="20"/>
         </w:rPr>
       </w:pPr>
+      <w:bookmarkStart w:id="34" w:name="_Toc169556332"/>
       <w:proofErr w:type="spellStart"/>
       <w:r>
         <w:t>Deskripsi</w:t>
@@ -4383,6 +4649,7 @@
       <w:r>
         <w:t>Aplikasi</w:t>
       </w:r>
+      <w:bookmarkEnd w:id="34"/>
       <w:proofErr w:type="spellEnd"/>
     </w:p>
     <w:p>
@@ -4429,12 +4696,12 @@
         <w:t xml:space="preserve"> untuk memodelkan gerbang logika OR. Aplikasi ini memungkinkan pengguna untuk memasukkan nilai awal bobot dan bias, serta parameter pelatihan lainnya, dan kemudian melihat bagaimana nilai-nilai tersebut diperbarui selama pelatihan.</w:t>
       </w:r>
     </w:p>
-    <w:bookmarkEnd w:id="35"/>
     <w:p>
       <w:pPr>
         <w:pStyle w:val="Gaya1"/>
-        <w:spacing w:before="0" w:after="0"/>
-      </w:pPr>
+      </w:pPr>
+      <w:bookmarkStart w:id="36" w:name="_Toc169556333"/>
+      <w:bookmarkEnd w:id="35"/>
       <w:proofErr w:type="spellStart"/>
       <w:r>
         <w:t>T</w:t>
@@ -4450,6 +4717,7 @@
       <w:r>
         <w:t>Digunakan</w:t>
       </w:r>
+      <w:bookmarkEnd w:id="36"/>
       <w:proofErr w:type="spellEnd"/>
     </w:p>
     <w:p>
@@ -4501,7 +4769,7 @@
         </w:rPr>
         <w:t>HTML: Untuk st</w:t>
       </w:r>
-      <w:bookmarkStart w:id="36" w:name="_Hlk169550773"/>
+      <w:bookmarkStart w:id="37" w:name="_Hlk169550773"/>
       <w:r>
         <w:rPr>
           <w:rFonts w:ascii="Times New Roman" w:hAnsi="Times New Roman" w:cs="Times New Roman"/>
@@ -4634,7 +4902,7 @@
         </w:rPr>
         <w:t xml:space="preserve">: Untuk desain responsif dan </w:t>
       </w:r>
-      <w:bookmarkEnd w:id="36"/>
+      <w:bookmarkEnd w:id="37"/>
       <w:r>
         <w:rPr>
           <w:rFonts w:ascii="Times New Roman" w:hAnsi="Times New Roman" w:cs="Times New Roman"/>
@@ -4648,8 +4916,8 @@
     <w:p>
       <w:pPr>
         <w:pStyle w:val="Gaya1"/>
-        <w:spacing w:before="0" w:after="0"/>
-      </w:pPr>
+      </w:pPr>
+      <w:bookmarkStart w:id="38" w:name="_Toc169556334"/>
       <w:proofErr w:type="spellStart"/>
       <w:r>
         <w:t>Algoritma</w:t>
@@ -4658,6 +4926,7 @@
       <w:r>
         <w:t xml:space="preserve"> Perceptron</w:t>
       </w:r>
+      <w:bookmarkEnd w:id="38"/>
     </w:p>
     <w:p>
       <w:pPr>
@@ -5877,11 +6146,12 @@
     <w:p>
       <w:pPr>
         <w:pStyle w:val="Gaya1"/>
-        <w:spacing w:before="0" w:after="0"/>
-      </w:pPr>
+      </w:pPr>
+      <w:bookmarkStart w:id="39" w:name="_Toc169556335"/>
       <w:r>
         <w:t>Input dan Output</w:t>
       </w:r>
+      <w:bookmarkEnd w:id="39"/>
     </w:p>
     <w:p>
       <w:pPr>
@@ -6090,8 +6360,8 @@
     <w:p>
       <w:pPr>
         <w:pStyle w:val="Gaya1"/>
-        <w:spacing w:before="0" w:after="0"/>
-      </w:pPr>
+      </w:pPr>
+      <w:bookmarkStart w:id="40" w:name="_Toc169556336"/>
       <w:proofErr w:type="spellStart"/>
       <w:r>
         <w:t>Implementasi</w:t>
@@ -6100,6 +6370,7 @@
       <w:r>
         <w:t xml:space="preserve"> Kode</w:t>
       </w:r>
+      <w:bookmarkEnd w:id="40"/>
     </w:p>
     <w:p>
       <w:pPr>
@@ -6114,7 +6385,7 @@
           <w:lang w:val="id-ID"/>
         </w:rPr>
       </w:pPr>
-      <w:bookmarkStart w:id="37" w:name="_Hlk169550982"/>
+      <w:bookmarkStart w:id="41" w:name="_Hlk169550982"/>
       <w:r>
         <w:rPr>
           <w:rFonts w:ascii="Times New Roman" w:hAnsi="Times New Roman" w:cs="Times New Roman"/>
@@ -6145,7 +6416,7 @@
         <w:t xml:space="preserve"> dan HTML. Berikut adalah langkah-langkah utama implementasinya:</w:t>
       </w:r>
     </w:p>
-    <w:bookmarkEnd w:id="37"/>
+    <w:bookmarkEnd w:id="41"/>
     <w:p>
       <w:pPr>
         <w:pStyle w:val="DaftarParagraf"/>
@@ -6360,8 +6631,8 @@
     <w:p>
       <w:pPr>
         <w:pStyle w:val="Gaya1"/>
-        <w:spacing w:before="0" w:after="0"/>
-      </w:pPr>
+      </w:pPr>
+      <w:bookmarkStart w:id="42" w:name="_Toc169556337"/>
       <w:proofErr w:type="spellStart"/>
       <w:r>
         <w:t>Validasi</w:t>
@@ -6374,6 +6645,7 @@
       <w:r>
         <w:t>Pengujian</w:t>
       </w:r>
+      <w:bookmarkEnd w:id="42"/>
       <w:proofErr w:type="spellEnd"/>
     </w:p>
     <w:p>
@@ -6505,9 +6777,9 @@
     </w:p>
     <w:p>
       <w:pPr>
-        <w:pStyle w:val="Judul2"/>
-      </w:pPr>
-      <w:bookmarkStart w:id="38" w:name="_Toc168723334"/>
+        <w:pStyle w:val="Judul1"/>
+      </w:pPr>
+      <w:bookmarkStart w:id="43" w:name="_Toc169556338"/>
       <w:r>
         <w:lastRenderedPageBreak/>
         <w:t>BAB I</w:t>
@@ -6515,22 +6787,23 @@
       <w:r>
         <w:t>II</w:t>
       </w:r>
-      <w:bookmarkEnd w:id="38"/>
-    </w:p>
-    <w:p>
-      <w:pPr>
-        <w:pStyle w:val="Judul2"/>
-      </w:pPr>
-      <w:bookmarkStart w:id="39" w:name="_Toc168723335"/>
+      <w:bookmarkEnd w:id="43"/>
+    </w:p>
+    <w:p>
+      <w:pPr>
+        <w:pStyle w:val="Judul1"/>
+      </w:pPr>
+      <w:bookmarkStart w:id="44" w:name="_Toc169556339"/>
       <w:r>
         <w:t>HASIL DAN PEMBAHASAN</w:t>
       </w:r>
-      <w:bookmarkEnd w:id="39"/>
+      <w:bookmarkEnd w:id="44"/>
     </w:p>
     <w:p>
       <w:pPr>
         <w:pStyle w:val="Gaya2"/>
       </w:pPr>
+      <w:bookmarkStart w:id="45" w:name="_Toc169556340"/>
       <w:proofErr w:type="spellStart"/>
       <w:r>
         <w:t>Pembahasan</w:t>
@@ -6539,6 +6812,7 @@
       <w:r>
         <w:t xml:space="preserve"> Kode</w:t>
       </w:r>
+      <w:bookmarkEnd w:id="45"/>
     </w:p>
     <w:p>
       <w:pPr>
@@ -7954,6 +8228,7 @@
       <w:pPr>
         <w:pStyle w:val="Gaya2"/>
       </w:pPr>
+      <w:bookmarkStart w:id="46" w:name="_Toc169556341"/>
       <w:r>
         <w:t xml:space="preserve">Output </w:t>
       </w:r>
@@ -7965,6 +8240,7 @@
       <w:r>
         <w:t xml:space="preserve"> Kode</w:t>
       </w:r>
+      <w:bookmarkEnd w:id="46"/>
     </w:p>
     <w:p>
       <w:pPr>
@@ -8334,6 +8610,7 @@
       <w:pPr>
         <w:pStyle w:val="Gaya2"/>
       </w:pPr>
+      <w:bookmarkStart w:id="47" w:name="_Toc169556342"/>
       <w:proofErr w:type="spellStart"/>
       <w:r>
         <w:t>Analisis</w:t>
@@ -8342,6 +8619,7 @@
       <w:r>
         <w:t xml:space="preserve"> Hasil</w:t>
       </w:r>
+      <w:bookmarkEnd w:id="47"/>
     </w:p>
     <w:p>
       <w:pPr>
@@ -8775,9 +9053,9 @@
     </w:p>
     <w:p>
       <w:pPr>
-        <w:pStyle w:val="Judul2"/>
-      </w:pPr>
-      <w:bookmarkStart w:id="40" w:name="_Toc168723339"/>
+        <w:pStyle w:val="Judul1"/>
+      </w:pPr>
+      <w:bookmarkStart w:id="48" w:name="_Toc169556343"/>
       <w:r>
         <w:lastRenderedPageBreak/>
         <w:t>BAB I</w:t>
@@ -8785,26 +9063,27 @@
       <w:r>
         <w:t>V</w:t>
       </w:r>
-      <w:bookmarkEnd w:id="40"/>
-    </w:p>
-    <w:p>
-      <w:pPr>
-        <w:pStyle w:val="Judul2"/>
-      </w:pPr>
-      <w:bookmarkStart w:id="41" w:name="_Toc168723340"/>
+      <w:bookmarkEnd w:id="48"/>
+    </w:p>
+    <w:p>
+      <w:pPr>
+        <w:pStyle w:val="Judul1"/>
+      </w:pPr>
+      <w:bookmarkStart w:id="49" w:name="_Toc169556344"/>
       <w:r>
         <w:t>PENUTUP</w:t>
       </w:r>
-      <w:bookmarkEnd w:id="41"/>
+      <w:bookmarkEnd w:id="49"/>
     </w:p>
     <w:p>
       <w:pPr>
         <w:pStyle w:val="Gaya3"/>
-        <w:spacing w:after="0"/>
-      </w:pPr>
+      </w:pPr>
+      <w:bookmarkStart w:id="50" w:name="_Toc169556345"/>
       <w:r>
         <w:t>Kesimpulan</w:t>
       </w:r>
+      <w:bookmarkEnd w:id="50"/>
     </w:p>
     <w:p>
       <w:pPr>
@@ -10904,6 +11183,7 @@
     </w:p>
     <w:p>
       <w:pPr>
+        <w:pStyle w:val="DaftarParagraf"/>
         <w:spacing w:after="0" w:line="360" w:lineRule="auto"/>
         <w:rPr>
           <w:rFonts w:ascii="Times New Roman" w:hAnsi="Times New Roman" w:cs="Times New Roman"/>
@@ -10914,159 +11194,248 @@
     </w:p>
     <w:p>
       <w:pPr>
-        <w:pStyle w:val="Judul2"/>
-      </w:pPr>
-      <w:bookmarkStart w:id="42" w:name="_Toc168723341"/>
+        <w:spacing w:after="0" w:line="360" w:lineRule="auto"/>
+        <w:rPr>
+          <w:rFonts w:ascii="Times New Roman" w:hAnsi="Times New Roman" w:cs="Times New Roman"/>
+          <w:sz w:val="24"/>
+          <w:szCs w:val="24"/>
+        </w:rPr>
+      </w:pPr>
+    </w:p>
+    <w:p>
+      <w:pPr>
+        <w:pStyle w:val="Judul1"/>
+      </w:pPr>
+      <w:bookmarkStart w:id="51" w:name="_Toc169556346"/>
       <w:r>
         <w:lastRenderedPageBreak/>
         <w:t>DAFTAR PUSTAKA</w:t>
       </w:r>
-      <w:bookmarkEnd w:id="42"/>
+      <w:bookmarkEnd w:id="51"/>
     </w:p>
     <w:p>
       <w:pPr>
         <w:spacing w:after="0" w:line="360" w:lineRule="auto"/>
-        <w:ind w:firstLine="720"/>
-        <w:jc w:val="both"/>
-        <w:rPr>
-          <w:rFonts w:ascii="Times New Roman" w:hAnsi="Times New Roman" w:cs="Times New Roman"/>
-          <w:sz w:val="24"/>
-          <w:szCs w:val="24"/>
-          <w:lang w:val="id-ID"/>
-        </w:rPr>
-      </w:pPr>
-      <w:r>
-        <w:rPr>
-          <w:rFonts w:ascii="Times New Roman" w:hAnsi="Times New Roman" w:cs="Times New Roman"/>
-          <w:sz w:val="24"/>
-          <w:szCs w:val="24"/>
-          <w:lang w:val="id-ID"/>
-        </w:rPr>
-        <w:t xml:space="preserve">Sari, Y., &amp; Mulyani, E. (2019). Pemanfaatan </w:t>
-      </w:r>
-      <w:proofErr w:type="spellStart"/>
-      <w:r>
-        <w:rPr>
-          <w:rFonts w:ascii="Times New Roman" w:hAnsi="Times New Roman" w:cs="Times New Roman"/>
-          <w:sz w:val="24"/>
-          <w:szCs w:val="24"/>
-          <w:lang w:val="id-ID"/>
-        </w:rPr>
-        <w:t>Gamifikasi</w:t>
-      </w:r>
-      <w:proofErr w:type="spellEnd"/>
-      <w:r>
-        <w:rPr>
-          <w:rFonts w:ascii="Times New Roman" w:hAnsi="Times New Roman" w:cs="Times New Roman"/>
-          <w:sz w:val="24"/>
-          <w:szCs w:val="24"/>
-          <w:lang w:val="id-ID"/>
-        </w:rPr>
-        <w:t xml:space="preserve"> dalam Meningkatkan Minat Belajar pada Mata Pelajaran Kimia. Jurnal Pendidikan Kimia.</w:t>
+        <w:ind w:left="709" w:hanging="709"/>
+        <w:rPr>
+          <w:rFonts w:ascii="Times New Roman" w:hAnsi="Times New Roman" w:cs="Times New Roman"/>
+          <w:sz w:val="24"/>
+          <w:szCs w:val="24"/>
+          <w:lang w:val="id-ID"/>
+        </w:rPr>
+      </w:pPr>
+      <w:r>
+        <w:rPr>
+          <w:rFonts w:ascii="Times New Roman" w:hAnsi="Times New Roman" w:cs="Times New Roman"/>
+          <w:sz w:val="24"/>
+          <w:szCs w:val="24"/>
+          <w:lang w:val="id-ID"/>
+        </w:rPr>
+        <w:t>Sari, W. P. (2020). Kecerdasan Buatan: Pendekatan Komputasi Neural. Penerbit Andi.</w:t>
       </w:r>
     </w:p>
     <w:p>
       <w:pPr>
         <w:spacing w:after="0" w:line="360" w:lineRule="auto"/>
-        <w:ind w:firstLine="720"/>
-        <w:jc w:val="both"/>
-        <w:rPr>
-          <w:rFonts w:ascii="Times New Roman" w:hAnsi="Times New Roman" w:cs="Times New Roman"/>
-          <w:sz w:val="24"/>
-          <w:szCs w:val="24"/>
-          <w:lang w:val="id-ID"/>
-        </w:rPr>
-      </w:pPr>
-      <w:r>
-        <w:rPr>
-          <w:rFonts w:ascii="Times New Roman" w:hAnsi="Times New Roman" w:cs="Times New Roman"/>
-          <w:sz w:val="24"/>
-          <w:szCs w:val="24"/>
-          <w:lang w:val="id-ID"/>
-        </w:rPr>
-        <w:t xml:space="preserve">Rahmawati, I., &amp; Kurniawati, N. (2021). Pengaruh Penerapan </w:t>
-      </w:r>
-      <w:proofErr w:type="spellStart"/>
-      <w:r>
-        <w:rPr>
-          <w:rFonts w:ascii="Times New Roman" w:hAnsi="Times New Roman" w:cs="Times New Roman"/>
-          <w:sz w:val="24"/>
-          <w:szCs w:val="24"/>
-          <w:lang w:val="id-ID"/>
-        </w:rPr>
-        <w:t>Gamifikasi</w:t>
-      </w:r>
-      <w:proofErr w:type="spellEnd"/>
-      <w:r>
-        <w:rPr>
-          <w:rFonts w:ascii="Times New Roman" w:hAnsi="Times New Roman" w:cs="Times New Roman"/>
-          <w:sz w:val="24"/>
-          <w:szCs w:val="24"/>
-          <w:lang w:val="id-ID"/>
-        </w:rPr>
-        <w:t xml:space="preserve"> terhadap Motivasi dan Hasil Belajar Siswa. Jurnal Pendidikan Matematika.</w:t>
+        <w:ind w:left="709" w:hanging="709"/>
+        <w:rPr>
+          <w:rFonts w:ascii="Times New Roman" w:hAnsi="Times New Roman" w:cs="Times New Roman"/>
+          <w:sz w:val="24"/>
+          <w:szCs w:val="24"/>
+          <w:lang w:val="id-ID"/>
+        </w:rPr>
+      </w:pPr>
+      <w:r>
+        <w:rPr>
+          <w:rFonts w:ascii="Times New Roman" w:hAnsi="Times New Roman" w:cs="Times New Roman"/>
+          <w:sz w:val="24"/>
+          <w:szCs w:val="24"/>
+          <w:lang w:val="id-ID"/>
+        </w:rPr>
+        <w:t>Sarwani, M. (2017). Pembelajaran Mesin: Konsep dan Implementasi. Penerbit Informatika.</w:t>
       </w:r>
     </w:p>
     <w:p>
       <w:pPr>
         <w:spacing w:after="0" w:line="360" w:lineRule="auto"/>
-        <w:ind w:firstLine="720"/>
-        <w:jc w:val="both"/>
-        <w:rPr>
-          <w:rFonts w:ascii="Times New Roman" w:hAnsi="Times New Roman" w:cs="Times New Roman"/>
-          <w:sz w:val="24"/>
-          <w:szCs w:val="24"/>
-          <w:lang w:val="id-ID"/>
-        </w:rPr>
-      </w:pPr>
-      <w:r>
-        <w:rPr>
-          <w:rFonts w:ascii="Times New Roman" w:hAnsi="Times New Roman" w:cs="Times New Roman"/>
-          <w:sz w:val="24"/>
-          <w:szCs w:val="24"/>
-          <w:lang w:val="id-ID"/>
-        </w:rPr>
-        <w:t xml:space="preserve">Setiawan, C., &amp; Yunus, M. (2020). Penerapan </w:t>
-      </w:r>
-      <w:proofErr w:type="spellStart"/>
-      <w:r>
-        <w:rPr>
-          <w:rFonts w:ascii="Times New Roman" w:hAnsi="Times New Roman" w:cs="Times New Roman"/>
-          <w:sz w:val="24"/>
-          <w:szCs w:val="24"/>
-          <w:lang w:val="id-ID"/>
-        </w:rPr>
-        <w:t>Gamifikasi</w:t>
-      </w:r>
-      <w:proofErr w:type="spellEnd"/>
-      <w:r>
-        <w:rPr>
-          <w:rFonts w:ascii="Times New Roman" w:hAnsi="Times New Roman" w:cs="Times New Roman"/>
-          <w:sz w:val="24"/>
-          <w:szCs w:val="24"/>
-          <w:lang w:val="id-ID"/>
-        </w:rPr>
-        <w:t xml:space="preserve"> untuk Meningkatkan Keterampilan </w:t>
-      </w:r>
-      <w:proofErr w:type="spellStart"/>
-      <w:r>
-        <w:rPr>
-          <w:rFonts w:ascii="Times New Roman" w:hAnsi="Times New Roman" w:cs="Times New Roman"/>
-          <w:sz w:val="24"/>
-          <w:szCs w:val="24"/>
-          <w:lang w:val="id-ID"/>
-        </w:rPr>
-        <w:t>Literasi</w:t>
-      </w:r>
-      <w:proofErr w:type="spellEnd"/>
-      <w:r>
-        <w:rPr>
-          <w:rFonts w:ascii="Times New Roman" w:hAnsi="Times New Roman" w:cs="Times New Roman"/>
-          <w:sz w:val="24"/>
-          <w:szCs w:val="24"/>
-          <w:lang w:val="id-ID"/>
-        </w:rPr>
-        <w:t xml:space="preserve"> Digital Siswa Sekolah Dasar. Jurnal Pendidikan Informatika</w:t>
+        <w:ind w:left="709" w:hanging="709"/>
+        <w:rPr>
+          <w:rFonts w:ascii="Times New Roman" w:hAnsi="Times New Roman" w:cs="Times New Roman"/>
+          <w:sz w:val="24"/>
+          <w:szCs w:val="24"/>
+          <w:lang w:val="id-ID"/>
+        </w:rPr>
+      </w:pPr>
+      <w:r>
+        <w:rPr>
+          <w:rFonts w:ascii="Times New Roman" w:hAnsi="Times New Roman" w:cs="Times New Roman"/>
+          <w:sz w:val="24"/>
+          <w:szCs w:val="24"/>
+          <w:lang w:val="id-ID"/>
+        </w:rPr>
+        <w:t>Budiono, M. A. (2016). Jaringan Syaraf Tiruan: Teori dan Aplikasi. Penerbit Graha Ilmu.</w:t>
+      </w:r>
+    </w:p>
+    <w:p>
+      <w:pPr>
+        <w:spacing w:after="0" w:line="360" w:lineRule="auto"/>
+        <w:ind w:left="709" w:hanging="709"/>
+        <w:rPr>
+          <w:rFonts w:ascii="Times New Roman" w:hAnsi="Times New Roman" w:cs="Times New Roman"/>
+          <w:sz w:val="24"/>
+          <w:szCs w:val="24"/>
+          <w:lang w:val="id-ID"/>
+        </w:rPr>
+      </w:pPr>
+      <w:r>
+        <w:rPr>
+          <w:rFonts w:ascii="Times New Roman" w:hAnsi="Times New Roman" w:cs="Times New Roman"/>
+          <w:sz w:val="24"/>
+          <w:szCs w:val="24"/>
+          <w:lang w:val="id-ID"/>
+        </w:rPr>
+        <w:t xml:space="preserve">Tika, G., &amp; Adiwijaya. (2014). Klasifikasi Topik Berita Berbahasa Indonesia menggunakan </w:t>
+      </w:r>
+      <w:proofErr w:type="spellStart"/>
+      <w:r>
+        <w:rPr>
+          <w:rFonts w:ascii="Times New Roman" w:hAnsi="Times New Roman" w:cs="Times New Roman"/>
+          <w:sz w:val="24"/>
+          <w:szCs w:val="24"/>
+          <w:lang w:val="id-ID"/>
+        </w:rPr>
+        <w:t>Multilayer</w:t>
+      </w:r>
+      <w:proofErr w:type="spellEnd"/>
+      <w:r>
+        <w:rPr>
+          <w:rFonts w:ascii="Times New Roman" w:hAnsi="Times New Roman" w:cs="Times New Roman"/>
+          <w:sz w:val="24"/>
+          <w:szCs w:val="24"/>
+          <w:lang w:val="id-ID"/>
+        </w:rPr>
+        <w:t xml:space="preserve"> </w:t>
+      </w:r>
+      <w:proofErr w:type="spellStart"/>
+      <w:r>
+        <w:rPr>
+          <w:rFonts w:ascii="Times New Roman" w:hAnsi="Times New Roman" w:cs="Times New Roman"/>
+          <w:sz w:val="24"/>
+          <w:szCs w:val="24"/>
+          <w:lang w:val="id-ID"/>
+        </w:rPr>
+        <w:t>Perceptron</w:t>
+      </w:r>
+      <w:proofErr w:type="spellEnd"/>
+      <w:r>
+        <w:rPr>
+          <w:rFonts w:ascii="Times New Roman" w:hAnsi="Times New Roman" w:cs="Times New Roman"/>
+          <w:sz w:val="24"/>
+          <w:szCs w:val="24"/>
+          <w:lang w:val="id-ID"/>
+        </w:rPr>
+        <w:t xml:space="preserve">. Jurnal Ilmiah, 7. </w:t>
+      </w:r>
+    </w:p>
+    <w:p>
+      <w:pPr>
+        <w:spacing w:after="0" w:line="360" w:lineRule="auto"/>
+        <w:ind w:left="709" w:hanging="709"/>
+        <w:rPr>
+          <w:rFonts w:ascii="Times New Roman" w:hAnsi="Times New Roman" w:cs="Times New Roman"/>
+          <w:sz w:val="24"/>
+          <w:szCs w:val="24"/>
+          <w:lang w:val="id-ID"/>
+        </w:rPr>
+      </w:pPr>
+      <w:r>
+        <w:rPr>
+          <w:rFonts w:ascii="Times New Roman" w:hAnsi="Times New Roman" w:cs="Times New Roman"/>
+          <w:sz w:val="24"/>
+          <w:szCs w:val="24"/>
+          <w:lang w:val="id-ID"/>
+        </w:rPr>
+        <w:t xml:space="preserve">Indrawati, R. (2018a). Penerapan Algoritma </w:t>
+      </w:r>
+      <w:proofErr w:type="spellStart"/>
+      <w:r>
+        <w:rPr>
+          <w:rFonts w:ascii="Times New Roman" w:hAnsi="Times New Roman" w:cs="Times New Roman"/>
+          <w:sz w:val="24"/>
+          <w:szCs w:val="24"/>
+          <w:lang w:val="id-ID"/>
+        </w:rPr>
+        <w:t>Perceptron</w:t>
+      </w:r>
+      <w:proofErr w:type="spellEnd"/>
+      <w:r>
+        <w:rPr>
+          <w:rFonts w:ascii="Times New Roman" w:hAnsi="Times New Roman" w:cs="Times New Roman"/>
+          <w:sz w:val="24"/>
+          <w:szCs w:val="24"/>
+          <w:lang w:val="id-ID"/>
+        </w:rPr>
+        <w:t xml:space="preserve"> pada Pola Penentuan Nilai Status Kelulusan Sidang Skripsi. Jurnal Aplikasi Ilmu Komputer (JAIK). </w:t>
+      </w:r>
+    </w:p>
+    <w:p>
+      <w:pPr>
+        <w:spacing w:after="0" w:line="360" w:lineRule="auto"/>
+        <w:ind w:left="709" w:hanging="709"/>
+        <w:rPr>
+          <w:rFonts w:ascii="Times New Roman" w:hAnsi="Times New Roman" w:cs="Times New Roman"/>
+          <w:sz w:val="24"/>
+          <w:szCs w:val="24"/>
+        </w:rPr>
+      </w:pPr>
+      <w:r>
+        <w:rPr>
+          <w:rFonts w:ascii="Times New Roman" w:hAnsi="Times New Roman" w:cs="Times New Roman"/>
+          <w:sz w:val="24"/>
+          <w:szCs w:val="24"/>
+          <w:lang w:val="id-ID"/>
+        </w:rPr>
+        <w:t xml:space="preserve">Indrawati, R. (2018b). Pengenalan Pola Penyakit Hati Menggunakan Algoritma </w:t>
+      </w:r>
+      <w:proofErr w:type="spellStart"/>
+      <w:r>
+        <w:rPr>
+          <w:rFonts w:ascii="Times New Roman" w:hAnsi="Times New Roman" w:cs="Times New Roman"/>
+          <w:sz w:val="24"/>
+          <w:szCs w:val="24"/>
+          <w:lang w:val="id-ID"/>
+        </w:rPr>
+        <w:t>Kohonen</w:t>
+      </w:r>
+      <w:proofErr w:type="spellEnd"/>
+      <w:r>
+        <w:rPr>
+          <w:rFonts w:ascii="Times New Roman" w:hAnsi="Times New Roman" w:cs="Times New Roman"/>
+          <w:sz w:val="24"/>
+          <w:szCs w:val="24"/>
+          <w:lang w:val="id-ID"/>
+        </w:rPr>
+        <w:t xml:space="preserve"> dengan Metode </w:t>
+      </w:r>
+      <w:proofErr w:type="spellStart"/>
+      <w:r>
+        <w:rPr>
+          <w:rFonts w:ascii="Times New Roman" w:hAnsi="Times New Roman" w:cs="Times New Roman"/>
+          <w:sz w:val="24"/>
+          <w:szCs w:val="24"/>
+          <w:lang w:val="id-ID"/>
+        </w:rPr>
+        <w:t>Perceptron</w:t>
+      </w:r>
+      <w:proofErr w:type="spellEnd"/>
+      <w:r>
+        <w:rPr>
+          <w:rFonts w:ascii="Times New Roman" w:hAnsi="Times New Roman" w:cs="Times New Roman"/>
+          <w:sz w:val="24"/>
+          <w:szCs w:val="24"/>
+          <w:lang w:val="id-ID"/>
+        </w:rPr>
+        <w:t>. Jurnal Aplikasi Ilmu Komputer (JAIK), 4</w:t>
       </w:r>
       <w:r>
         <w:rPr>
@@ -11077,16 +11446,6 @@
         </w:rPr>
         <w:t>.</w:t>
       </w:r>
-    </w:p>
-    <w:p>
-      <w:pPr>
-        <w:spacing w:after="0" w:line="360" w:lineRule="auto"/>
-        <w:rPr>
-          <w:rFonts w:ascii="Times New Roman" w:hAnsi="Times New Roman" w:cs="Times New Roman"/>
-          <w:sz w:val="24"/>
-          <w:szCs w:val="24"/>
-        </w:rPr>
-      </w:pPr>
     </w:p>
     <w:p>
       <w:pPr>
@@ -11101,9 +11460,322 @@
         </w:rPr>
       </w:pPr>
     </w:p>
+    <w:p>
+      <w:pPr>
+        <w:spacing w:before="0" w:after="0" w:line="360" w:lineRule="auto"/>
+        <w:jc w:val="center"/>
+        <w:rPr>
+          <w:rFonts w:ascii="Times New Roman" w:hAnsi="Times New Roman" w:cs="Times New Roman"/>
+          <w:b/>
+          <w:bCs/>
+          <w:sz w:val="24"/>
+          <w:szCs w:val="24"/>
+        </w:rPr>
+      </w:pPr>
+    </w:p>
+    <w:p>
+      <w:pPr>
+        <w:spacing w:before="0" w:after="0" w:line="360" w:lineRule="auto"/>
+        <w:jc w:val="center"/>
+        <w:rPr>
+          <w:rFonts w:ascii="Times New Roman" w:hAnsi="Times New Roman" w:cs="Times New Roman"/>
+          <w:b/>
+          <w:bCs/>
+          <w:sz w:val="24"/>
+          <w:szCs w:val="24"/>
+        </w:rPr>
+      </w:pPr>
+    </w:p>
+    <w:p>
+      <w:pPr>
+        <w:spacing w:before="0" w:after="0" w:line="360" w:lineRule="auto"/>
+        <w:jc w:val="center"/>
+        <w:rPr>
+          <w:rFonts w:ascii="Times New Roman" w:hAnsi="Times New Roman" w:cs="Times New Roman"/>
+          <w:b/>
+          <w:bCs/>
+          <w:sz w:val="24"/>
+          <w:szCs w:val="24"/>
+        </w:rPr>
+      </w:pPr>
+    </w:p>
+    <w:p>
+      <w:pPr>
+        <w:spacing w:before="0" w:after="0" w:line="360" w:lineRule="auto"/>
+        <w:jc w:val="center"/>
+        <w:rPr>
+          <w:rFonts w:ascii="Times New Roman" w:hAnsi="Times New Roman" w:cs="Times New Roman"/>
+          <w:b/>
+          <w:bCs/>
+          <w:sz w:val="24"/>
+          <w:szCs w:val="24"/>
+        </w:rPr>
+      </w:pPr>
+    </w:p>
+    <w:p>
+      <w:pPr>
+        <w:spacing w:before="0" w:after="0" w:line="360" w:lineRule="auto"/>
+        <w:jc w:val="center"/>
+        <w:rPr>
+          <w:rFonts w:ascii="Times New Roman" w:hAnsi="Times New Roman" w:cs="Times New Roman"/>
+          <w:b/>
+          <w:bCs/>
+          <w:sz w:val="24"/>
+          <w:szCs w:val="24"/>
+        </w:rPr>
+      </w:pPr>
+    </w:p>
+    <w:p>
+      <w:pPr>
+        <w:spacing w:before="0" w:after="0" w:line="360" w:lineRule="auto"/>
+        <w:jc w:val="center"/>
+        <w:rPr>
+          <w:rFonts w:ascii="Times New Roman" w:hAnsi="Times New Roman" w:cs="Times New Roman"/>
+          <w:b/>
+          <w:bCs/>
+          <w:sz w:val="24"/>
+          <w:szCs w:val="24"/>
+        </w:rPr>
+      </w:pPr>
+    </w:p>
+    <w:p>
+      <w:pPr>
+        <w:spacing w:before="0" w:after="0" w:line="360" w:lineRule="auto"/>
+        <w:jc w:val="center"/>
+        <w:rPr>
+          <w:rFonts w:ascii="Times New Roman" w:hAnsi="Times New Roman" w:cs="Times New Roman"/>
+          <w:b/>
+          <w:bCs/>
+          <w:sz w:val="24"/>
+          <w:szCs w:val="24"/>
+        </w:rPr>
+      </w:pPr>
+    </w:p>
+    <w:p>
+      <w:pPr>
+        <w:spacing w:before="0" w:after="0" w:line="360" w:lineRule="auto"/>
+        <w:jc w:val="center"/>
+        <w:rPr>
+          <w:rFonts w:ascii="Times New Roman" w:hAnsi="Times New Roman" w:cs="Times New Roman"/>
+          <w:b/>
+          <w:bCs/>
+          <w:sz w:val="24"/>
+          <w:szCs w:val="24"/>
+        </w:rPr>
+      </w:pPr>
+    </w:p>
+    <w:p>
+      <w:pPr>
+        <w:spacing w:before="0" w:after="0" w:line="360" w:lineRule="auto"/>
+        <w:jc w:val="center"/>
+        <w:rPr>
+          <w:rFonts w:ascii="Times New Roman" w:hAnsi="Times New Roman" w:cs="Times New Roman"/>
+          <w:b/>
+          <w:bCs/>
+          <w:sz w:val="24"/>
+          <w:szCs w:val="24"/>
+        </w:rPr>
+      </w:pPr>
+    </w:p>
+    <w:p>
+      <w:pPr>
+        <w:spacing w:before="0" w:after="0" w:line="360" w:lineRule="auto"/>
+        <w:jc w:val="center"/>
+        <w:rPr>
+          <w:rFonts w:ascii="Times New Roman" w:hAnsi="Times New Roman" w:cs="Times New Roman"/>
+          <w:b/>
+          <w:bCs/>
+          <w:sz w:val="24"/>
+          <w:szCs w:val="24"/>
+        </w:rPr>
+      </w:pPr>
+    </w:p>
+    <w:p>
+      <w:pPr>
+        <w:spacing w:before="0" w:after="0" w:line="360" w:lineRule="auto"/>
+        <w:jc w:val="center"/>
+        <w:rPr>
+          <w:rFonts w:ascii="Times New Roman" w:hAnsi="Times New Roman" w:cs="Times New Roman"/>
+          <w:b/>
+          <w:bCs/>
+          <w:sz w:val="24"/>
+          <w:szCs w:val="24"/>
+        </w:rPr>
+      </w:pPr>
+    </w:p>
+    <w:p>
+      <w:pPr>
+        <w:spacing w:before="0" w:after="0" w:line="360" w:lineRule="auto"/>
+        <w:jc w:val="center"/>
+        <w:rPr>
+          <w:rFonts w:ascii="Times New Roman" w:hAnsi="Times New Roman" w:cs="Times New Roman"/>
+          <w:b/>
+          <w:bCs/>
+          <w:sz w:val="24"/>
+          <w:szCs w:val="24"/>
+        </w:rPr>
+      </w:pPr>
+    </w:p>
+    <w:p>
+      <w:pPr>
+        <w:spacing w:before="0" w:after="0" w:line="360" w:lineRule="auto"/>
+        <w:jc w:val="center"/>
+        <w:rPr>
+          <w:rFonts w:ascii="Times New Roman" w:hAnsi="Times New Roman" w:cs="Times New Roman"/>
+          <w:b/>
+          <w:bCs/>
+          <w:sz w:val="24"/>
+          <w:szCs w:val="24"/>
+        </w:rPr>
+      </w:pPr>
+    </w:p>
+    <w:p>
+      <w:pPr>
+        <w:spacing w:before="0" w:after="0" w:line="360" w:lineRule="auto"/>
+        <w:jc w:val="center"/>
+        <w:rPr>
+          <w:rFonts w:ascii="Times New Roman" w:hAnsi="Times New Roman" w:cs="Times New Roman"/>
+          <w:b/>
+          <w:bCs/>
+          <w:sz w:val="24"/>
+          <w:szCs w:val="24"/>
+        </w:rPr>
+      </w:pPr>
+    </w:p>
+    <w:p>
+      <w:pPr>
+        <w:spacing w:before="0" w:after="0" w:line="360" w:lineRule="auto"/>
+        <w:jc w:val="center"/>
+        <w:rPr>
+          <w:rFonts w:ascii="Times New Roman" w:hAnsi="Times New Roman" w:cs="Times New Roman"/>
+          <w:b/>
+          <w:bCs/>
+          <w:sz w:val="24"/>
+          <w:szCs w:val="24"/>
+        </w:rPr>
+      </w:pPr>
+    </w:p>
+    <w:p>
+      <w:pPr>
+        <w:spacing w:before="0" w:after="0" w:line="360" w:lineRule="auto"/>
+        <w:jc w:val="center"/>
+        <w:rPr>
+          <w:rFonts w:ascii="Times New Roman" w:hAnsi="Times New Roman" w:cs="Times New Roman"/>
+          <w:b/>
+          <w:bCs/>
+          <w:sz w:val="24"/>
+          <w:szCs w:val="24"/>
+        </w:rPr>
+      </w:pPr>
+    </w:p>
+    <w:p>
+      <w:pPr>
+        <w:spacing w:before="0" w:after="0" w:line="360" w:lineRule="auto"/>
+        <w:jc w:val="center"/>
+        <w:rPr>
+          <w:rFonts w:ascii="Times New Roman" w:hAnsi="Times New Roman" w:cs="Times New Roman"/>
+          <w:b/>
+          <w:bCs/>
+          <w:sz w:val="24"/>
+          <w:szCs w:val="24"/>
+        </w:rPr>
+      </w:pPr>
+    </w:p>
+    <w:p>
+      <w:pPr>
+        <w:spacing w:before="0" w:after="0" w:line="360" w:lineRule="auto"/>
+        <w:jc w:val="center"/>
+        <w:rPr>
+          <w:rFonts w:ascii="Times New Roman" w:hAnsi="Times New Roman" w:cs="Times New Roman"/>
+          <w:b/>
+          <w:bCs/>
+          <w:sz w:val="24"/>
+          <w:szCs w:val="24"/>
+        </w:rPr>
+      </w:pPr>
+    </w:p>
+    <w:p>
+      <w:pPr>
+        <w:spacing w:before="0" w:after="0" w:line="360" w:lineRule="auto"/>
+        <w:jc w:val="center"/>
+        <w:rPr>
+          <w:rFonts w:ascii="Times New Roman" w:hAnsi="Times New Roman" w:cs="Times New Roman"/>
+          <w:b/>
+          <w:bCs/>
+          <w:sz w:val="24"/>
+          <w:szCs w:val="24"/>
+        </w:rPr>
+      </w:pPr>
+    </w:p>
+    <w:p>
+      <w:pPr>
+        <w:pStyle w:val="Judul1"/>
+      </w:pPr>
+      <w:bookmarkStart w:id="52" w:name="_Toc169556347"/>
+      <w:r>
+        <w:lastRenderedPageBreak/>
+        <w:t>LAMPIRAN</w:t>
+      </w:r>
+      <w:bookmarkEnd w:id="52"/>
+    </w:p>
+    <w:p>
+      <w:pPr>
+        <w:spacing w:before="0" w:after="0" w:line="360" w:lineRule="auto"/>
+        <w:rPr>
+          <w:rFonts w:ascii="Times New Roman" w:hAnsi="Times New Roman" w:cs="Times New Roman"/>
+          <w:sz w:val="24"/>
+          <w:szCs w:val="24"/>
+        </w:rPr>
+      </w:pPr>
+      <w:r>
+        <w:rPr>
+          <w:rFonts w:ascii="Times New Roman" w:hAnsi="Times New Roman" w:cs="Times New Roman"/>
+          <w:sz w:val="24"/>
+          <w:szCs w:val="24"/>
+        </w:rPr>
+        <w:t xml:space="preserve">Link </w:t>
+      </w:r>
+      <w:proofErr w:type="gramStart"/>
+      <w:r>
+        <w:rPr>
+          <w:rFonts w:ascii="Times New Roman" w:hAnsi="Times New Roman" w:cs="Times New Roman"/>
+          <w:sz w:val="24"/>
+          <w:szCs w:val="24"/>
+        </w:rPr>
+        <w:t>Code :</w:t>
+      </w:r>
+      <w:proofErr w:type="gramEnd"/>
+      <w:r>
+        <w:rPr>
+          <w:rFonts w:ascii="Times New Roman" w:hAnsi="Times New Roman" w:cs="Times New Roman"/>
+          <w:sz w:val="24"/>
+          <w:szCs w:val="24"/>
+        </w:rPr>
+        <w:t xml:space="preserve"> </w:t>
+      </w:r>
+      <w:hyperlink r:id="rId25" w:history="1">
+        <w:r>
+          <w:rPr>
+            <w:rStyle w:val="Hyperlink"/>
+            <w:rFonts w:ascii="Times New Roman" w:hAnsi="Times New Roman" w:cs="Times New Roman"/>
+            <w:sz w:val="24"/>
+            <w:szCs w:val="24"/>
+          </w:rPr>
+          <w:t>https://github.com/farisalfatih/kcb/blob/main/index.html</w:t>
+        </w:r>
+      </w:hyperlink>
+      <w:r>
+        <w:rPr>
+          <w:rFonts w:ascii="Times New Roman" w:hAnsi="Times New Roman" w:cs="Times New Roman"/>
+          <w:sz w:val="24"/>
+          <w:szCs w:val="24"/>
+        </w:rPr>
+        <w:t xml:space="preserve"> </w:t>
+      </w:r>
+    </w:p>
     <w:sectPr>
-      <w:footerReference w:type="default" r:id="rId25"/>
-      <w:footerReference w:type="first" r:id="rId26"/>
+      <w:footerReference w:type="default" r:id="rId26"/>
+      <w:footerReference w:type="first" r:id="rId27"/>
       <w:pgSz w:w="11906" w:h="16838"/>
       <w:pgMar w:top="1440" w:right="1440" w:bottom="1440" w:left="1440" w:header="708" w:footer="708" w:gutter="0"/>
       <w:pgNumType w:start="1"/>
@@ -11634,7 +12306,7 @@
         <w:lang w:val="id-ID" w:eastAsia="id-ID"/>
       </w:rPr>
       <w:drawing>
-        <wp:anchor distT="0" distB="0" distL="114300" distR="114300" simplePos="0" relativeHeight="251657216" behindDoc="0" locked="0" layoutInCell="1" allowOverlap="1" wp14:anchorId="4D67F5E5" wp14:editId="757288A3">
+        <wp:anchor distT="0" distB="0" distL="114300" distR="114300" simplePos="0" relativeHeight="251658240" behindDoc="0" locked="0" layoutInCell="1" allowOverlap="1" wp14:anchorId="4D67F5E5" wp14:editId="757288A3">
           <wp:simplePos x="0" y="0"/>
           <wp:positionH relativeFrom="leftMargin">
             <wp:posOffset>1141848</wp:posOffset>
@@ -14878,27 +15550,22 @@
   </w:style>
   <w:style w:type="paragraph" w:styleId="Judul3">
     <w:name w:val="heading 3"/>
-    <w:basedOn w:val="DaftarParagraf"/>
+    <w:basedOn w:val="Judul2"/>
     <w:next w:val="Normal"/>
     <w:link w:val="Judul3KAR"/>
     <w:uiPriority w:val="9"/>
     <w:unhideWhenUsed/>
     <w:qFormat/>
-    <w:rsid w:val="007E175A"/>
+    <w:rsid w:val="00FC5ED5"/>
     <w:pPr>
       <w:numPr>
         <w:numId w:val="12"/>
       </w:numPr>
-      <w:spacing w:line="360" w:lineRule="auto"/>
       <w:jc w:val="both"/>
       <w:outlineLvl w:val="2"/>
     </w:pPr>
     <w:rPr>
-      <w:rFonts w:ascii="Times New Roman" w:hAnsi="Times New Roman" w:cs="Times New Roman"/>
-      <w:b/>
-      <w:bCs/>
-      <w:sz w:val="24"/>
-      <w:szCs w:val="24"/>
+      <w:bCs w:val="0"/>
     </w:rPr>
   </w:style>
   <w:style w:type="paragraph" w:styleId="Judul4">
@@ -15093,11 +15760,10 @@
     <w:basedOn w:val="FontParagrafDefault"/>
     <w:link w:val="Judul3"/>
     <w:uiPriority w:val="9"/>
-    <w:rsid w:val="007E175A"/>
+    <w:rsid w:val="00FC5ED5"/>
     <w:rPr>
       <w:rFonts w:ascii="Times New Roman" w:hAnsi="Times New Roman" w:cs="Times New Roman"/>
       <w:b/>
-      <w:bCs/>
       <w:sz w:val="24"/>
       <w:szCs w:val="24"/>
     </w:rPr>
@@ -15653,15 +16319,16 @@
   </w:style>
   <w:style w:type="paragraph" w:customStyle="1" w:styleId="Gaya1">
     <w:name w:val="Gaya1"/>
-    <w:basedOn w:val="Judul3"/>
+    <w:basedOn w:val="Judul2"/>
     <w:next w:val="Normal"/>
     <w:link w:val="Gaya1KAR"/>
     <w:qFormat/>
-    <w:rsid w:val="00557829"/>
+    <w:rsid w:val="00FC5ED5"/>
     <w:pPr>
       <w:numPr>
         <w:numId w:val="15"/>
       </w:numPr>
+      <w:jc w:val="left"/>
     </w:pPr>
     <w:rPr>
       <w:bCs w:val="0"/>
@@ -15671,26 +16338,25 @@
     <w:name w:val="Gaya1 KAR"/>
     <w:basedOn w:val="Judul3KAR"/>
     <w:link w:val="Gaya1"/>
-    <w:rsid w:val="00557829"/>
+    <w:rsid w:val="00FC5ED5"/>
     <w:rPr>
       <w:rFonts w:ascii="Times New Roman" w:hAnsi="Times New Roman" w:cs="Times New Roman"/>
       <w:b/>
-      <w:bCs w:val="0"/>
       <w:sz w:val="24"/>
       <w:szCs w:val="24"/>
     </w:rPr>
   </w:style>
   <w:style w:type="paragraph" w:customStyle="1" w:styleId="Gaya2">
     <w:name w:val="Gaya2"/>
-    <w:basedOn w:val="Judul3"/>
+    <w:basedOn w:val="Judul2"/>
     <w:link w:val="Gaya2KAR"/>
     <w:qFormat/>
-    <w:rsid w:val="00557829"/>
+    <w:rsid w:val="00FC5ED5"/>
     <w:pPr>
       <w:numPr>
         <w:numId w:val="16"/>
       </w:numPr>
-      <w:spacing w:before="0" w:after="0"/>
+      <w:jc w:val="left"/>
     </w:pPr>
     <w:rPr>
       <w:bCs w:val="0"/>
@@ -15700,25 +16366,25 @@
     <w:name w:val="Gaya2 KAR"/>
     <w:basedOn w:val="Judul3KAR"/>
     <w:link w:val="Gaya2"/>
-    <w:rsid w:val="00557829"/>
+    <w:rsid w:val="00FC5ED5"/>
     <w:rPr>
       <w:rFonts w:ascii="Times New Roman" w:hAnsi="Times New Roman" w:cs="Times New Roman"/>
       <w:b/>
-      <w:bCs w:val="0"/>
       <w:sz w:val="24"/>
       <w:szCs w:val="24"/>
     </w:rPr>
   </w:style>
   <w:style w:type="paragraph" w:customStyle="1" w:styleId="Gaya3">
     <w:name w:val="Gaya3"/>
-    <w:basedOn w:val="Judul3"/>
+    <w:basedOn w:val="Judul2"/>
     <w:link w:val="Gaya3KAR"/>
     <w:qFormat/>
-    <w:rsid w:val="0045263D"/>
+    <w:rsid w:val="00FC5ED5"/>
     <w:pPr>
       <w:numPr>
         <w:numId w:val="20"/>
       </w:numPr>
+      <w:jc w:val="left"/>
     </w:pPr>
     <w:rPr>
       <w:bCs w:val="0"/>
@@ -15728,11 +16394,10 @@
     <w:name w:val="Gaya3 KAR"/>
     <w:basedOn w:val="Judul3KAR"/>
     <w:link w:val="Gaya3"/>
-    <w:rsid w:val="0045263D"/>
+    <w:rsid w:val="00FC5ED5"/>
     <w:rPr>
       <w:rFonts w:ascii="Times New Roman" w:hAnsi="Times New Roman" w:cs="Times New Roman"/>
       <w:b/>
-      <w:bCs w:val="0"/>
       <w:sz w:val="24"/>
       <w:szCs w:val="24"/>
     </w:rPr>

--- a/22081010277_Mohammad Faris Al Fatih.docx
+++ b/22081010277_Mohammad Faris Al Fatih.docx
@@ -5535,6 +5535,7 @@
       <w:r>
         <w:rPr>
           <w:rFonts w:ascii="Times New Roman" w:hAnsi="Times New Roman" w:cs="Times New Roman"/>
+          <w:noProof/>
           <w:sz w:val="24"/>
           <w:szCs w:val="24"/>
         </w:rPr>
@@ -5590,6 +5591,7 @@
       <w:r>
         <w:rPr>
           <w:rFonts w:ascii="Times New Roman" w:hAnsi="Times New Roman" w:cs="Times New Roman"/>
+          <w:noProof/>
           <w:sz w:val="24"/>
           <w:szCs w:val="24"/>
         </w:rPr>
@@ -5796,6 +5798,7 @@
       <w:r>
         <w:rPr>
           <w:rFonts w:ascii="Times New Roman" w:hAnsi="Times New Roman" w:cs="Times New Roman"/>
+          <w:noProof/>
           <w:sz w:val="24"/>
           <w:szCs w:val="24"/>
         </w:rPr>
@@ -5851,6 +5854,7 @@
       <w:r>
         <w:rPr>
           <w:rFonts w:ascii="Times New Roman" w:hAnsi="Times New Roman" w:cs="Times New Roman"/>
+          <w:noProof/>
           <w:sz w:val="24"/>
           <w:szCs w:val="24"/>
         </w:rPr>
@@ -7641,6 +7645,7 @@
       <w:r>
         <w:rPr>
           <w:rFonts w:ascii="Times New Roman" w:eastAsia="Times New Roman" w:hAnsi="Times New Roman" w:cs="Times New Roman"/>
+          <w:noProof/>
           <w:sz w:val="24"/>
           <w:szCs w:val="24"/>
           <w:lang w:val="id-ID" w:eastAsia="id-ID"/>
@@ -7755,6 +7760,7 @@
       <w:r>
         <w:rPr>
           <w:rFonts w:ascii="Times New Roman" w:eastAsia="Times New Roman" w:hAnsi="Times New Roman" w:cs="Times New Roman"/>
+          <w:noProof/>
           <w:sz w:val="24"/>
           <w:szCs w:val="24"/>
           <w:lang w:val="id-ID" w:eastAsia="id-ID"/>
@@ -8172,7 +8178,7 @@
         </w:rPr>
         <w:lastRenderedPageBreak/>
         <w:drawing>
-          <wp:inline distT="0" distB="0" distL="0" distR="0" wp14:anchorId="5B6BBA72" wp14:editId="20959864">
+          <wp:inline distT="0" distB="0" distL="0" distR="0" wp14:anchorId="5B6BBA72" wp14:editId="6BCB4704">
             <wp:extent cx="4792172" cy="5847268"/>
             <wp:effectExtent l="0" t="0" r="0" b="0"/>
             <wp:docPr id="1770807262" name="Gambar 2"/>
@@ -8258,6 +8264,7 @@
       <w:r>
         <w:rPr>
           <w:rFonts w:ascii="Times New Roman" w:hAnsi="Times New Roman" w:cs="Times New Roman"/>
+          <w:noProof/>
           <w:sz w:val="24"/>
           <w:szCs w:val="24"/>
           <w:lang w:val="id-ID"/>
@@ -8448,6 +8455,7 @@
       <w:r>
         <w:rPr>
           <w:rFonts w:ascii="Times New Roman" w:hAnsi="Times New Roman" w:cs="Times New Roman"/>
+          <w:noProof/>
           <w:sz w:val="24"/>
           <w:szCs w:val="24"/>
           <w:lang w:val="id-ID"/>
@@ -8505,6 +8513,7 @@
       <w:r>
         <w:rPr>
           <w:rFonts w:ascii="Times New Roman" w:hAnsi="Times New Roman" w:cs="Times New Roman"/>
+          <w:noProof/>
           <w:sz w:val="24"/>
           <w:szCs w:val="24"/>
           <w:lang w:val="id-ID"/>
@@ -12306,7 +12315,7 @@
         <w:lang w:val="id-ID" w:eastAsia="id-ID"/>
       </w:rPr>
       <w:drawing>
-        <wp:anchor distT="0" distB="0" distL="114300" distR="114300" simplePos="0" relativeHeight="251658240" behindDoc="0" locked="0" layoutInCell="1" allowOverlap="1" wp14:anchorId="4D67F5E5" wp14:editId="757288A3">
+        <wp:anchor distT="0" distB="0" distL="114300" distR="114300" simplePos="0" relativeHeight="251657216" behindDoc="0" locked="0" layoutInCell="1" allowOverlap="1" wp14:anchorId="4D67F5E5" wp14:editId="757288A3">
           <wp:simplePos x="0" y="0"/>
           <wp:positionH relativeFrom="leftMargin">
             <wp:posOffset>1141848</wp:posOffset>
@@ -15704,6 +15713,7 @@
   <w:style w:type="character" w:default="1" w:styleId="FontParagrafDefault">
     <w:name w:val="Default Paragraph Font"/>
     <w:uiPriority w:val="1"/>
+    <w:semiHidden/>
     <w:unhideWhenUsed/>
   </w:style>
   <w:style w:type="table" w:default="1" w:styleId="TabelNormal">

--- a/22081010277_Mohammad Faris Al Fatih.docx
+++ b/22081010277_Mohammad Faris Al Fatih.docx
@@ -8178,7 +8178,7 @@
         </w:rPr>
         <w:lastRenderedPageBreak/>
         <w:drawing>
-          <wp:inline distT="0" distB="0" distL="0" distR="0" wp14:anchorId="5B6BBA72" wp14:editId="6BCB4704">
+          <wp:inline distT="0" distB="0" distL="0" distR="0" wp14:anchorId="5B6BBA72" wp14:editId="14B484D8">
             <wp:extent cx="4792172" cy="5847268"/>
             <wp:effectExtent l="0" t="0" r="0" b="0"/>
             <wp:docPr id="1770807262" name="Gambar 2"/>
@@ -11782,9 +11782,74 @@
         <w:t xml:space="preserve"> </w:t>
       </w:r>
     </w:p>
+    <w:p>
+      <w:pPr>
+        <w:spacing w:before="0" w:after="0" w:line="360" w:lineRule="auto"/>
+        <w:rPr>
+          <w:rFonts w:ascii="Times New Roman" w:hAnsi="Times New Roman" w:cs="Times New Roman"/>
+          <w:sz w:val="24"/>
+          <w:szCs w:val="24"/>
+        </w:rPr>
+      </w:pPr>
+      <w:r>
+        <w:rPr>
+          <w:rFonts w:ascii="Times New Roman" w:hAnsi="Times New Roman" w:cs="Times New Roman"/>
+          <w:sz w:val="24"/>
+          <w:szCs w:val="24"/>
+        </w:rPr>
+        <w:t xml:space="preserve">Link Video </w:t>
+      </w:r>
+      <w:proofErr w:type="spellStart"/>
+      <w:proofErr w:type="gramStart"/>
+      <w:r>
+        <w:rPr>
+          <w:rFonts w:ascii="Times New Roman" w:hAnsi="Times New Roman" w:cs="Times New Roman"/>
+          <w:sz w:val="24"/>
+          <w:szCs w:val="24"/>
+        </w:rPr>
+        <w:t>Penjelasan</w:t>
+      </w:r>
+      <w:proofErr w:type="spellEnd"/>
+      <w:r>
+        <w:rPr>
+          <w:rFonts w:ascii="Times New Roman" w:hAnsi="Times New Roman" w:cs="Times New Roman"/>
+          <w:sz w:val="24"/>
+          <w:szCs w:val="24"/>
+        </w:rPr>
+        <w:t xml:space="preserve"> :</w:t>
+      </w:r>
+      <w:proofErr w:type="gramEnd"/>
+      <w:r>
+        <w:rPr>
+          <w:rFonts w:ascii="Times New Roman" w:hAnsi="Times New Roman" w:cs="Times New Roman"/>
+          <w:sz w:val="24"/>
+          <w:szCs w:val="24"/>
+        </w:rPr>
+        <w:t xml:space="preserve"> </w:t>
+      </w:r>
+      <w:hyperlink r:id="rId26" w:history="1">
+        <w:r>
+          <w:rPr>
+            <w:rStyle w:val="Hyperlink"/>
+            <w:rFonts w:ascii="Times New Roman" w:hAnsi="Times New Roman" w:cs="Times New Roman"/>
+            <w:sz w:val="24"/>
+            <w:szCs w:val="24"/>
+          </w:rPr>
+          <w:t>https://www.youtube.com/watch?v=AAhndlmMEPA&amp;ab_channel=MohammadFarisAlFatih</w:t>
+        </w:r>
+      </w:hyperlink>
+      <w:r>
+        <w:rPr>
+          <w:rFonts w:ascii="Times New Roman" w:hAnsi="Times New Roman" w:cs="Times New Roman"/>
+          <w:sz w:val="24"/>
+          <w:szCs w:val="24"/>
+        </w:rPr>
+        <w:t xml:space="preserve"> </w:t>
+      </w:r>
+    </w:p>
     <w:sectPr>
-      <w:footerReference w:type="default" r:id="rId26"/>
-      <w:footerReference w:type="first" r:id="rId27"/>
+      <w:footerReference w:type="default" r:id="rId27"/>
+      <w:footerReference w:type="first" r:id="rId28"/>
       <w:pgSz w:w="11906" w:h="16838"/>
       <w:pgMar w:top="1440" w:right="1440" w:bottom="1440" w:left="1440" w:header="708" w:footer="708" w:gutter="0"/>
       <w:pgNumType w:start="1"/>

--- a/22081010277_Mohammad Faris Al Fatih.docx
+++ b/22081010277_Mohammad Faris Al Fatih.docx
@@ -396,7 +396,6 @@
         <w:t xml:space="preserve">Dosen </w:t>
       </w:r>
       <w:proofErr w:type="spellStart"/>
-      <w:proofErr w:type="gramStart"/>
       <w:r>
         <w:rPr>
           <w:rFonts w:ascii="Times New Roman" w:hAnsi="Times New Roman" w:cs="Times New Roman"/>
@@ -418,7 +417,6 @@
         </w:rPr>
         <w:t xml:space="preserve"> :</w:t>
       </w:r>
-      <w:proofErr w:type="gramEnd"/>
     </w:p>
     <w:p>
       <w:pPr>
@@ -460,32 +458,33 @@
           <w:szCs w:val="28"/>
         </w:rPr>
       </w:pPr>
-      <w:proofErr w:type="gramStart"/>
       <w:r>
         <w:rPr>
           <w:rFonts w:ascii="Times New Roman" w:hAnsi="Times New Roman" w:cs="Times New Roman"/>
           <w:sz w:val="28"/>
           <w:szCs w:val="28"/>
         </w:rPr>
-        <w:t>NIP :</w:t>
-      </w:r>
-      <w:proofErr w:type="gramEnd"/>
+        <w:t xml:space="preserve">NIP : </w:t>
+      </w:r>
       <w:r>
         <w:rPr>
           <w:rFonts w:ascii="Times New Roman" w:hAnsi="Times New Roman" w:cs="Times New Roman"/>
           <w:sz w:val="28"/>
           <w:szCs w:val="28"/>
         </w:rPr>
-        <w:t xml:space="preserve"> </w:t>
-      </w:r>
-      <w:r>
+        <w:t>19860425 2021212 001</w:t>
+      </w:r>
+    </w:p>
+    <w:p>
+      <w:pPr>
+        <w:spacing w:before="0" w:after="0"/>
+        <w:jc w:val="center"/>
         <w:rPr>
           <w:rFonts w:ascii="Times New Roman" w:hAnsi="Times New Roman" w:cs="Times New Roman"/>
           <w:sz w:val="28"/>
           <w:szCs w:val="28"/>
         </w:rPr>
-        <w:t>19860425 2021212 001</w:t>
-      </w:r>
+      </w:pPr>
     </w:p>
     <w:p>
       <w:pPr>
@@ -526,22 +525,10 @@
         <w:jc w:val="center"/>
         <w:rPr>
           <w:rFonts w:ascii="Times New Roman" w:hAnsi="Times New Roman" w:cs="Times New Roman"/>
-          <w:sz w:val="28"/>
-          <w:szCs w:val="28"/>
-        </w:rPr>
-      </w:pPr>
-    </w:p>
-    <w:p>
-      <w:pPr>
-        <w:spacing w:before="0" w:after="0"/>
-        <w:jc w:val="center"/>
-        <w:rPr>
-          <w:rFonts w:ascii="Times New Roman" w:hAnsi="Times New Roman" w:cs="Times New Roman"/>
-          <w:sz w:val="24"/>
-          <w:szCs w:val="24"/>
-        </w:rPr>
-      </w:pPr>
-      <w:proofErr w:type="gramStart"/>
+          <w:sz w:val="24"/>
+          <w:szCs w:val="24"/>
+        </w:rPr>
+      </w:pPr>
       <w:r>
         <w:rPr>
           <w:rFonts w:ascii="Times New Roman" w:hAnsi="Times New Roman" w:cs="Times New Roman"/>
@@ -564,7 +551,6 @@
         </w:rPr>
         <w:t xml:space="preserve"> :</w:t>
       </w:r>
-      <w:proofErr w:type="gramEnd"/>
     </w:p>
     <w:p>
       <w:pPr>
@@ -11742,25 +11728,7 @@
           <w:sz w:val="24"/>
           <w:szCs w:val="24"/>
         </w:rPr>
-        <w:t xml:space="preserve">Link </w:t>
-      </w:r>
-      <w:proofErr w:type="gramStart"/>
-      <w:r>
-        <w:rPr>
-          <w:rFonts w:ascii="Times New Roman" w:hAnsi="Times New Roman" w:cs="Times New Roman"/>
-          <w:sz w:val="24"/>
-          <w:szCs w:val="24"/>
-        </w:rPr>
-        <w:t>Code :</w:t>
-      </w:r>
-      <w:proofErr w:type="gramEnd"/>
-      <w:r>
-        <w:rPr>
-          <w:rFonts w:ascii="Times New Roman" w:hAnsi="Times New Roman" w:cs="Times New Roman"/>
-          <w:sz w:val="24"/>
-          <w:szCs w:val="24"/>
-        </w:rPr>
-        <w:t xml:space="preserve"> </w:t>
+        <w:t xml:space="preserve">Link Code : </w:t>
       </w:r>
       <w:hyperlink r:id="rId25" w:history="1">
         <w:r>
@@ -11800,7 +11768,6 @@
         <w:t xml:space="preserve">Link Video </w:t>
       </w:r>
       <w:proofErr w:type="spellStart"/>
-      <w:proofErr w:type="gramStart"/>
       <w:r>
         <w:rPr>
           <w:rFonts w:ascii="Times New Roman" w:hAnsi="Times New Roman" w:cs="Times New Roman"/>
@@ -11816,16 +11783,7 @@
           <w:sz w:val="24"/>
           <w:szCs w:val="24"/>
         </w:rPr>
-        <w:t xml:space="preserve"> :</w:t>
-      </w:r>
-      <w:proofErr w:type="gramEnd"/>
-      <w:r>
-        <w:rPr>
-          <w:rFonts w:ascii="Times New Roman" w:hAnsi="Times New Roman" w:cs="Times New Roman"/>
-          <w:sz w:val="24"/>
-          <w:szCs w:val="24"/>
-        </w:rPr>
-        <w:t xml:space="preserve"> </w:t>
+        <w:t xml:space="preserve"> : </w:t>
       </w:r>
       <w:hyperlink r:id="rId26" w:history="1">
         <w:r>

--- a/22081010277_Mohammad Faris Al Fatih.docx
+++ b/22081010277_Mohammad Faris Al Fatih.docx
@@ -70,7 +70,6 @@
         </w:rPr>
         <w:t>"</w:t>
       </w:r>
-      <w:proofErr w:type="spellStart"/>
       <w:r>
         <w:rPr>
           <w:rFonts w:ascii="Times New Roman" w:hAnsi="Times New Roman" w:cs="Times New Roman"/>
@@ -79,128 +78,7 @@
           <w:sz w:val="24"/>
           <w:szCs w:val="24"/>
         </w:rPr>
-        <w:t>Implementasi</w:t>
-      </w:r>
-      <w:proofErr w:type="spellEnd"/>
-      <w:r>
-        <w:rPr>
-          <w:rFonts w:ascii="Times New Roman" w:hAnsi="Times New Roman" w:cs="Times New Roman"/>
-          <w:b/>
-          <w:bCs/>
-          <w:sz w:val="24"/>
-          <w:szCs w:val="24"/>
-        </w:rPr>
-        <w:t xml:space="preserve"> </w:t>
-      </w:r>
-      <w:proofErr w:type="spellStart"/>
-      <w:r>
-        <w:rPr>
-          <w:rFonts w:ascii="Times New Roman" w:hAnsi="Times New Roman" w:cs="Times New Roman"/>
-          <w:b/>
-          <w:bCs/>
-          <w:sz w:val="24"/>
-          <w:szCs w:val="24"/>
-        </w:rPr>
-        <w:t>Jaringan</w:t>
-      </w:r>
-      <w:proofErr w:type="spellEnd"/>
-      <w:r>
-        <w:rPr>
-          <w:rFonts w:ascii="Times New Roman" w:hAnsi="Times New Roman" w:cs="Times New Roman"/>
-          <w:b/>
-          <w:bCs/>
-          <w:sz w:val="24"/>
-          <w:szCs w:val="24"/>
-        </w:rPr>
-        <w:t xml:space="preserve"> </w:t>
-      </w:r>
-      <w:proofErr w:type="spellStart"/>
-      <w:r>
-        <w:rPr>
-          <w:rFonts w:ascii="Times New Roman" w:hAnsi="Times New Roman" w:cs="Times New Roman"/>
-          <w:b/>
-          <w:bCs/>
-          <w:sz w:val="24"/>
-          <w:szCs w:val="24"/>
-        </w:rPr>
-        <w:t>Syaraf</w:t>
-      </w:r>
-      <w:proofErr w:type="spellEnd"/>
-      <w:r>
-        <w:rPr>
-          <w:rFonts w:ascii="Times New Roman" w:hAnsi="Times New Roman" w:cs="Times New Roman"/>
-          <w:b/>
-          <w:bCs/>
-          <w:sz w:val="24"/>
-          <w:szCs w:val="24"/>
-        </w:rPr>
-        <w:t xml:space="preserve"> </w:t>
-      </w:r>
-      <w:proofErr w:type="spellStart"/>
-      <w:r>
-        <w:rPr>
-          <w:rFonts w:ascii="Times New Roman" w:hAnsi="Times New Roman" w:cs="Times New Roman"/>
-          <w:b/>
-          <w:bCs/>
-          <w:sz w:val="24"/>
-          <w:szCs w:val="24"/>
-        </w:rPr>
-        <w:t>Tiruan</w:t>
-      </w:r>
-      <w:proofErr w:type="spellEnd"/>
-      <w:r>
-        <w:rPr>
-          <w:rFonts w:ascii="Times New Roman" w:hAnsi="Times New Roman" w:cs="Times New Roman"/>
-          <w:b/>
-          <w:bCs/>
-          <w:sz w:val="24"/>
-          <w:szCs w:val="24"/>
-        </w:rPr>
-        <w:t xml:space="preserve"> Perceptron pada </w:t>
-      </w:r>
-      <w:proofErr w:type="spellStart"/>
-      <w:r>
-        <w:rPr>
-          <w:rFonts w:ascii="Times New Roman" w:hAnsi="Times New Roman" w:cs="Times New Roman"/>
-          <w:b/>
-          <w:bCs/>
-          <w:sz w:val="24"/>
-          <w:szCs w:val="24"/>
-        </w:rPr>
-        <w:t>Aplikasi</w:t>
-      </w:r>
-      <w:proofErr w:type="spellEnd"/>
-      <w:r>
-        <w:rPr>
-          <w:rFonts w:ascii="Times New Roman" w:hAnsi="Times New Roman" w:cs="Times New Roman"/>
-          <w:b/>
-          <w:bCs/>
-          <w:sz w:val="24"/>
-          <w:szCs w:val="24"/>
-        </w:rPr>
-        <w:t xml:space="preserve"> </w:t>
-      </w:r>
-      <w:proofErr w:type="spellStart"/>
-      <w:r>
-        <w:rPr>
-          <w:rFonts w:ascii="Times New Roman" w:hAnsi="Times New Roman" w:cs="Times New Roman"/>
-          <w:b/>
-          <w:bCs/>
-          <w:sz w:val="24"/>
-          <w:szCs w:val="24"/>
-        </w:rPr>
-        <w:t>Gerbang</w:t>
-      </w:r>
-      <w:proofErr w:type="spellEnd"/>
-      <w:r>
-        <w:rPr>
-          <w:rFonts w:ascii="Times New Roman" w:hAnsi="Times New Roman" w:cs="Times New Roman"/>
-          <w:b/>
-          <w:bCs/>
-          <w:sz w:val="24"/>
-          <w:szCs w:val="24"/>
-        </w:rPr>
-        <w:t xml:space="preserve"> Logika OR</w:t>
+        <w:t>Implementasi Jaringan Syaraf Tiruan Perceptron pada Aplikasi Gerbang Logika OR</w:t>
       </w:r>
       <w:r>
         <w:rPr>
@@ -393,29 +271,7 @@
           <w:sz w:val="28"/>
           <w:szCs w:val="28"/>
         </w:rPr>
-        <w:t xml:space="preserve">Dosen </w:t>
-      </w:r>
-      <w:proofErr w:type="spellStart"/>
-      <w:r>
-        <w:rPr>
-          <w:rFonts w:ascii="Times New Roman" w:hAnsi="Times New Roman" w:cs="Times New Roman"/>
-          <w:b/>
-          <w:bCs/>
-          <w:sz w:val="28"/>
-          <w:szCs w:val="28"/>
-        </w:rPr>
-        <w:t>Pengampu</w:t>
-      </w:r>
-      <w:proofErr w:type="spellEnd"/>
-      <w:r>
-        <w:rPr>
-          <w:rFonts w:ascii="Times New Roman" w:hAnsi="Times New Roman" w:cs="Times New Roman"/>
-          <w:b/>
-          <w:bCs/>
-          <w:sz w:val="28"/>
-          <w:szCs w:val="28"/>
-        </w:rPr>
-        <w:t xml:space="preserve"> :</w:t>
+        <w:t>Dosen Pengampu :</w:t>
       </w:r>
     </w:p>
     <w:p>
@@ -429,23 +285,13 @@
           <w:szCs w:val="28"/>
         </w:rPr>
       </w:pPr>
-      <w:proofErr w:type="spellStart"/>
       <w:r>
         <w:rPr>
           <w:rFonts w:ascii="Times New Roman" w:hAnsi="Times New Roman" w:cs="Times New Roman"/>
           <w:sz w:val="28"/>
           <w:szCs w:val="28"/>
         </w:rPr>
-        <w:t>Yisti</w:t>
-      </w:r>
-      <w:proofErr w:type="spellEnd"/>
-      <w:r>
-        <w:rPr>
-          <w:rFonts w:ascii="Times New Roman" w:hAnsi="Times New Roman" w:cs="Times New Roman"/>
-          <w:sz w:val="28"/>
-          <w:szCs w:val="28"/>
-        </w:rPr>
-        <w:t xml:space="preserve"> Vita Via, S.ST. M.Kom.</w:t>
+        <w:t>Yisti Vita Via, S.ST. M.Kom.</w:t>
       </w:r>
     </w:p>
     <w:p>
@@ -751,7 +597,17 @@
           <w:sz w:val="28"/>
           <w:szCs w:val="28"/>
         </w:rPr>
-        <w:t>2023</w:t>
+        <w:t>202</w:t>
+      </w:r>
+      <w:r>
+        <w:rPr>
+          <w:rFonts w:ascii="Times New Roman" w:hAnsi="Times New Roman" w:cs="Times New Roman"/>
+          <w:b/>
+          <w:bCs/>
+          <w:sz w:val="28"/>
+          <w:szCs w:val="28"/>
+        </w:rPr>
+        <w:t>4</w:t>
       </w:r>
     </w:p>
     <w:p>
@@ -785,47 +641,7 @@
           <w:szCs w:val="24"/>
           <w:lang w:val="id-ID"/>
         </w:rPr>
-        <w:t xml:space="preserve">Puji syukur </w:t>
-      </w:r>
-      <w:proofErr w:type="spellStart"/>
-      <w:r>
-        <w:rPr>
-          <w:rFonts w:ascii="Times New Roman" w:hAnsi="Times New Roman" w:cs="Times New Roman"/>
-          <w:sz w:val="24"/>
-          <w:szCs w:val="24"/>
-          <w:lang w:val="id-ID"/>
-        </w:rPr>
-        <w:t>kehadirat</w:t>
-      </w:r>
-      <w:proofErr w:type="spellEnd"/>
-      <w:r>
-        <w:rPr>
-          <w:rFonts w:ascii="Times New Roman" w:hAnsi="Times New Roman" w:cs="Times New Roman"/>
-          <w:sz w:val="24"/>
-          <w:szCs w:val="24"/>
-          <w:lang w:val="id-ID"/>
-        </w:rPr>
-        <w:t xml:space="preserve"> Allah SWT yang telah memberikan rahmat dan hidayah-Nya sehingga saya dapat menyelesaikan laporan dengan judul "Implementasi Jaringan Syaraf Tiruan </w:t>
-      </w:r>
-      <w:proofErr w:type="spellStart"/>
-      <w:r>
-        <w:rPr>
-          <w:rFonts w:ascii="Times New Roman" w:hAnsi="Times New Roman" w:cs="Times New Roman"/>
-          <w:sz w:val="24"/>
-          <w:szCs w:val="24"/>
-          <w:lang w:val="id-ID"/>
-        </w:rPr>
-        <w:t>Perceptron</w:t>
-      </w:r>
-      <w:proofErr w:type="spellEnd"/>
-      <w:r>
-        <w:rPr>
-          <w:rFonts w:ascii="Times New Roman" w:hAnsi="Times New Roman" w:cs="Times New Roman"/>
-          <w:sz w:val="24"/>
-          <w:szCs w:val="24"/>
-          <w:lang w:val="id-ID"/>
-        </w:rPr>
-        <w:t xml:space="preserve"> pada Aplikasi Gerbang Logika OR". Laporan ini disusun sebagai salah satu tugas individu dalam mata kuliah Kecerdasan Buatan di UPN Veteran Jawa Timur.</w:t>
+        <w:t>Puji syukur kehadirat Allah SWT yang telah memberikan rahmat dan hidayah-Nya sehingga saya dapat menyelesaikan laporan dengan judul "Implementasi Jaringan Syaraf Tiruan Perceptron pada Aplikasi Gerbang Logika OR". Laporan ini disusun sebagai salah satu tugas individu dalam mata kuliah Kecerdasan Buatan di UPN Veteran Jawa Timur.</w:t>
       </w:r>
     </w:p>
     <w:p>
@@ -847,67 +663,7 @@
           <w:szCs w:val="24"/>
           <w:lang w:val="id-ID"/>
         </w:rPr>
-        <w:t xml:space="preserve">Laporan ini menjelaskan secara rinci tentang implementasi algoritma </w:t>
-      </w:r>
-      <w:proofErr w:type="spellStart"/>
-      <w:r>
-        <w:rPr>
-          <w:rFonts w:ascii="Times New Roman" w:hAnsi="Times New Roman" w:cs="Times New Roman"/>
-          <w:sz w:val="24"/>
-          <w:szCs w:val="24"/>
-          <w:lang w:val="id-ID"/>
-        </w:rPr>
-        <w:t>Perceptron</w:t>
-      </w:r>
-      <w:proofErr w:type="spellEnd"/>
-      <w:r>
-        <w:rPr>
-          <w:rFonts w:ascii="Times New Roman" w:hAnsi="Times New Roman" w:cs="Times New Roman"/>
-          <w:sz w:val="24"/>
-          <w:szCs w:val="24"/>
-          <w:lang w:val="id-ID"/>
-        </w:rPr>
-        <w:t xml:space="preserve">, salah satu jenis jaringan syaraf tiruan sederhana, untuk memodelkan gerbang logika OR. Dalam penyusunan laporan ini, saya menggunakan teknologi web berupa HTML, CSS, dan </w:t>
-      </w:r>
-      <w:proofErr w:type="spellStart"/>
-      <w:r>
-        <w:rPr>
-          <w:rFonts w:ascii="Times New Roman" w:hAnsi="Times New Roman" w:cs="Times New Roman"/>
-          <w:sz w:val="24"/>
-          <w:szCs w:val="24"/>
-          <w:lang w:val="id-ID"/>
-        </w:rPr>
-        <w:t>JavaScript</w:t>
-      </w:r>
-      <w:proofErr w:type="spellEnd"/>
-      <w:r>
-        <w:rPr>
-          <w:rFonts w:ascii="Times New Roman" w:hAnsi="Times New Roman" w:cs="Times New Roman"/>
-          <w:sz w:val="24"/>
-          <w:szCs w:val="24"/>
-          <w:lang w:val="id-ID"/>
-        </w:rPr>
-        <w:t xml:space="preserve"> untuk mengembangkan aplikasi yang mampu melakukan pelatihan dan visualisasi hasil dari proses pembelajaran </w:t>
-      </w:r>
-      <w:proofErr w:type="spellStart"/>
-      <w:r>
-        <w:rPr>
-          <w:rFonts w:ascii="Times New Roman" w:hAnsi="Times New Roman" w:cs="Times New Roman"/>
-          <w:sz w:val="24"/>
-          <w:szCs w:val="24"/>
-          <w:lang w:val="id-ID"/>
-        </w:rPr>
-        <w:t>Perceptron</w:t>
-      </w:r>
-      <w:proofErr w:type="spellEnd"/>
-      <w:r>
-        <w:rPr>
-          <w:rFonts w:ascii="Times New Roman" w:hAnsi="Times New Roman" w:cs="Times New Roman"/>
-          <w:sz w:val="24"/>
-          <w:szCs w:val="24"/>
-          <w:lang w:val="id-ID"/>
-        </w:rPr>
-        <w:t>.</w:t>
+        <w:t>Laporan ini menjelaskan secara rinci tentang implementasi algoritma Perceptron, salah satu jenis jaringan syaraf tiruan sederhana, untuk memodelkan gerbang logika OR. Dalam penyusunan laporan ini, saya menggunakan teknologi web berupa HTML, CSS, dan JavaScript untuk mengembangkan aplikasi yang mampu melakukan pelatihan dan visualisasi hasil dari proses pembelajaran Perceptron.</w:t>
       </w:r>
     </w:p>
     <w:p>
@@ -951,27 +707,7 @@
           <w:szCs w:val="24"/>
           <w:lang w:val="id-ID"/>
         </w:rPr>
-        <w:t xml:space="preserve">Saya mengucapkan terima kasih kepada Ibu </w:t>
-      </w:r>
-      <w:proofErr w:type="spellStart"/>
-      <w:r>
-        <w:rPr>
-          <w:rFonts w:ascii="Times New Roman" w:hAnsi="Times New Roman" w:cs="Times New Roman"/>
-          <w:sz w:val="24"/>
-          <w:szCs w:val="24"/>
-          <w:lang w:val="id-ID"/>
-        </w:rPr>
-        <w:t>Yisti</w:t>
-      </w:r>
-      <w:proofErr w:type="spellEnd"/>
-      <w:r>
-        <w:rPr>
-          <w:rFonts w:ascii="Times New Roman" w:hAnsi="Times New Roman" w:cs="Times New Roman"/>
-          <w:sz w:val="24"/>
-          <w:szCs w:val="24"/>
-          <w:lang w:val="id-ID"/>
-        </w:rPr>
-        <w:t xml:space="preserve"> Vita Via, S.ST., M.Kom. selaku dosen pengampu mata kuliah Kecerdasan Buatan yang telah memberikan bimbingan dan dukungan </w:t>
+        <w:t xml:space="preserve">Saya mengucapkan terima kasih kepada Ibu Yisti Vita Via, S.ST., M.Kom. selaku dosen pengampu mata kuliah Kecerdasan Buatan yang telah memberikan bimbingan dan dukungan </w:t>
       </w:r>
       <w:r>
         <w:rPr>
@@ -4104,17 +3840,12 @@
       <w:bookmarkStart w:id="12" w:name="_Toc154257270"/>
       <w:bookmarkStart w:id="13" w:name="_Toc169556326"/>
       <w:r>
-        <w:t xml:space="preserve">Latar </w:t>
-      </w:r>
-      <w:proofErr w:type="spellStart"/>
-      <w:r>
-        <w:t>Belakang</w:t>
+        <w:t>Latar Belakang</w:t>
       </w:r>
       <w:bookmarkEnd w:id="10"/>
       <w:bookmarkEnd w:id="11"/>
       <w:bookmarkEnd w:id="12"/>
       <w:bookmarkEnd w:id="13"/>
-      <w:proofErr w:type="spellEnd"/>
     </w:p>
     <w:p>
       <w:pPr>
@@ -4136,47 +3867,7 @@
           <w:szCs w:val="24"/>
           <w:lang w:val="id-ID"/>
         </w:rPr>
-        <w:t xml:space="preserve">Jaringan syaraf tiruan merupakan salah satu metode dalam kecerdasan buatan yang meniru cara kerja otak manusia dalam memproses informasi. Salah satu jenis jaringan syaraf tiruan yang paling sederhana adalah </w:t>
-      </w:r>
-      <w:proofErr w:type="spellStart"/>
-      <w:r>
-        <w:rPr>
-          <w:rFonts w:ascii="Times New Roman" w:hAnsi="Times New Roman" w:cs="Times New Roman"/>
-          <w:sz w:val="24"/>
-          <w:szCs w:val="24"/>
-          <w:lang w:val="id-ID"/>
-        </w:rPr>
-        <w:t>Perceptron</w:t>
-      </w:r>
-      <w:proofErr w:type="spellEnd"/>
-      <w:r>
-        <w:rPr>
-          <w:rFonts w:ascii="Times New Roman" w:hAnsi="Times New Roman" w:cs="Times New Roman"/>
-          <w:sz w:val="24"/>
-          <w:szCs w:val="24"/>
-          <w:lang w:val="id-ID"/>
-        </w:rPr>
-        <w:t xml:space="preserve">, yang digunakan untuk tugas klasifikasi biner. Implementasi </w:t>
-      </w:r>
-      <w:proofErr w:type="spellStart"/>
-      <w:r>
-        <w:rPr>
-          <w:rFonts w:ascii="Times New Roman" w:hAnsi="Times New Roman" w:cs="Times New Roman"/>
-          <w:sz w:val="24"/>
-          <w:szCs w:val="24"/>
-          <w:lang w:val="id-ID"/>
-        </w:rPr>
-        <w:t>Perceptron</w:t>
-      </w:r>
-      <w:proofErr w:type="spellEnd"/>
-      <w:r>
-        <w:rPr>
-          <w:rFonts w:ascii="Times New Roman" w:hAnsi="Times New Roman" w:cs="Times New Roman"/>
-          <w:sz w:val="24"/>
-          <w:szCs w:val="24"/>
-          <w:lang w:val="id-ID"/>
-        </w:rPr>
-        <w:t xml:space="preserve"> dapat membantu dalam memahami dasar-dasar jaringan syaraf tiruan dan aplikasinya dalam pemecahan masalah sederhana, seperti gerbang logika OR.</w:t>
+        <w:t>Jaringan syaraf tiruan merupakan salah satu metode dalam kecerdasan buatan yang meniru cara kerja otak manusia dalam memproses informasi. Salah satu jenis jaringan syaraf tiruan yang paling sederhana adalah Perceptron, yang digunakan untuk tugas klasifikasi biner. Implementasi Perceptron dapat membantu dalam memahami dasar-dasar jaringan syaraf tiruan dan aplikasinya dalam pemecahan masalah sederhana, seperti gerbang logika OR.</w:t>
       </w:r>
     </w:p>
     <w:p>
@@ -4187,23 +3878,13 @@
       <w:bookmarkStart w:id="15" w:name="_Toc153929756"/>
       <w:bookmarkStart w:id="16" w:name="_Toc154257271"/>
       <w:bookmarkStart w:id="17" w:name="_Toc169556327"/>
-      <w:proofErr w:type="spellStart"/>
-      <w:r>
-        <w:t>Rumusan</w:t>
-      </w:r>
-      <w:proofErr w:type="spellEnd"/>
-      <w:r>
-        <w:t xml:space="preserve"> </w:t>
-      </w:r>
-      <w:proofErr w:type="spellStart"/>
-      <w:r>
-        <w:t>Masalah</w:t>
+      <w:r>
+        <w:t>Rumusan Masalah</w:t>
       </w:r>
       <w:bookmarkEnd w:id="14"/>
       <w:bookmarkEnd w:id="15"/>
       <w:bookmarkEnd w:id="16"/>
       <w:bookmarkEnd w:id="17"/>
-      <w:proofErr w:type="spellEnd"/>
     </w:p>
     <w:p>
       <w:pPr>
@@ -4225,27 +3906,7 @@
           <w:szCs w:val="24"/>
           <w:lang w:val="id-ID"/>
         </w:rPr>
-        <w:t xml:space="preserve">Bagaimana cara mengimplementasikan algoritma </w:t>
-      </w:r>
-      <w:proofErr w:type="spellStart"/>
-      <w:r>
-        <w:rPr>
-          <w:rFonts w:ascii="Times New Roman" w:hAnsi="Times New Roman" w:cs="Times New Roman"/>
-          <w:sz w:val="24"/>
-          <w:szCs w:val="24"/>
-          <w:lang w:val="id-ID"/>
-        </w:rPr>
-        <w:t>Perceptron</w:t>
-      </w:r>
-      <w:proofErr w:type="spellEnd"/>
-      <w:r>
-        <w:rPr>
-          <w:rFonts w:ascii="Times New Roman" w:hAnsi="Times New Roman" w:cs="Times New Roman"/>
-          <w:sz w:val="24"/>
-          <w:szCs w:val="24"/>
-          <w:lang w:val="id-ID"/>
-        </w:rPr>
-        <w:t xml:space="preserve"> untuk memodelkan gerbang logika OR dalam sebuah aplikasi web?</w:t>
+        <w:t>Bagaimana cara mengimplementasikan algoritma Perceptron untuk memodelkan gerbang logika OR dalam sebuah aplikasi web?</w:t>
       </w:r>
     </w:p>
     <w:p>
@@ -4305,27 +3966,7 @@
           <w:szCs w:val="24"/>
           <w:lang w:val="id-ID"/>
         </w:rPr>
-        <w:t xml:space="preserve">Tujuan dari laporan ini adalah untuk mengimplementasikan algoritma </w:t>
-      </w:r>
-      <w:proofErr w:type="spellStart"/>
-      <w:r>
-        <w:rPr>
-          <w:rFonts w:ascii="Times New Roman" w:hAnsi="Times New Roman" w:cs="Times New Roman"/>
-          <w:sz w:val="24"/>
-          <w:szCs w:val="24"/>
-          <w:lang w:val="id-ID"/>
-        </w:rPr>
-        <w:t>Perceptron</w:t>
-      </w:r>
-      <w:proofErr w:type="spellEnd"/>
-      <w:r>
-        <w:rPr>
-          <w:rFonts w:ascii="Times New Roman" w:hAnsi="Times New Roman" w:cs="Times New Roman"/>
-          <w:sz w:val="24"/>
-          <w:szCs w:val="24"/>
-          <w:lang w:val="id-ID"/>
-        </w:rPr>
-        <w:t xml:space="preserve"> pada aplikasi gerbang logika OR dan memvisualisasikan proses pelatihan serta hasilnya.</w:t>
+        <w:t>Tujuan dari laporan ini adalah untuk mengimplementasikan algoritma Perceptron pada aplikasi gerbang logika OR dan memvisualisasikan proses pelatihan serta hasilnya.</w:t>
       </w:r>
     </w:p>
     <w:p>
@@ -4389,27 +4030,7 @@
           <w:szCs w:val="24"/>
           <w:lang w:val="id-ID"/>
         </w:rPr>
-        <w:t xml:space="preserve">Memahami konsep dasar algoritma </w:t>
-      </w:r>
-      <w:proofErr w:type="spellStart"/>
-      <w:r>
-        <w:rPr>
-          <w:rFonts w:ascii="Times New Roman" w:hAnsi="Times New Roman" w:cs="Times New Roman"/>
-          <w:sz w:val="24"/>
-          <w:szCs w:val="24"/>
-          <w:lang w:val="id-ID"/>
-        </w:rPr>
-        <w:t>Perceptron</w:t>
-      </w:r>
-      <w:proofErr w:type="spellEnd"/>
-      <w:r>
-        <w:rPr>
-          <w:rFonts w:ascii="Times New Roman" w:hAnsi="Times New Roman" w:cs="Times New Roman"/>
-          <w:sz w:val="24"/>
-          <w:szCs w:val="24"/>
-          <w:lang w:val="id-ID"/>
-        </w:rPr>
-        <w:t xml:space="preserve"> dan cara kerjanya.</w:t>
+        <w:t>Memahami konsep dasar algoritma Perceptron dan cara kerjanya.</w:t>
       </w:r>
     </w:p>
     <w:p>
@@ -4623,20 +4244,10 @@
         </w:rPr>
       </w:pPr>
       <w:bookmarkStart w:id="34" w:name="_Toc169556332"/>
-      <w:proofErr w:type="spellStart"/>
-      <w:r>
-        <w:t>Deskripsi</w:t>
-      </w:r>
-      <w:proofErr w:type="spellEnd"/>
-      <w:r>
-        <w:t xml:space="preserve"> </w:t>
-      </w:r>
-      <w:proofErr w:type="spellStart"/>
-      <w:r>
-        <w:t>Aplikasi</w:t>
+      <w:r>
+        <w:t>Deskripsi Aplikasi</w:t>
       </w:r>
       <w:bookmarkEnd w:id="34"/>
-      <w:proofErr w:type="spellEnd"/>
     </w:p>
     <w:p>
       <w:pPr>
@@ -4659,27 +4270,7 @@
           <w:szCs w:val="24"/>
           <w:lang w:val="id-ID"/>
         </w:rPr>
-        <w:t xml:space="preserve">Aplikasi yang dikembangkan adalah sebuah alat bantu pembelajaran yang memvisualisasikan proses pelatihan jaringan syaraf tiruan </w:t>
-      </w:r>
-      <w:proofErr w:type="spellStart"/>
-      <w:r>
-        <w:rPr>
-          <w:rFonts w:ascii="Times New Roman" w:hAnsi="Times New Roman" w:cs="Times New Roman"/>
-          <w:sz w:val="24"/>
-          <w:szCs w:val="24"/>
-          <w:lang w:val="id-ID"/>
-        </w:rPr>
-        <w:t>Perceptron</w:t>
-      </w:r>
-      <w:proofErr w:type="spellEnd"/>
-      <w:r>
-        <w:rPr>
-          <w:rFonts w:ascii="Times New Roman" w:hAnsi="Times New Roman" w:cs="Times New Roman"/>
-          <w:sz w:val="24"/>
-          <w:szCs w:val="24"/>
-          <w:lang w:val="id-ID"/>
-        </w:rPr>
-        <w:t xml:space="preserve"> untuk memodelkan gerbang logika OR. Aplikasi ini memungkinkan pengguna untuk memasukkan nilai awal bobot dan bias, serta parameter pelatihan lainnya, dan kemudian melihat bagaimana nilai-nilai tersebut diperbarui selama pelatihan.</w:t>
+        <w:t>Aplikasi yang dikembangkan adalah sebuah alat bantu pembelajaran yang memvisualisasikan proses pelatihan jaringan syaraf tiruan Perceptron untuk memodelkan gerbang logika OR. Aplikasi ini memungkinkan pengguna untuk memasukkan nilai awal bobot dan bias, serta parameter pelatihan lainnya, dan kemudian melihat bagaimana nilai-nilai tersebut diperbarui selama pelatihan.</w:t>
       </w:r>
     </w:p>
     <w:p>
@@ -4688,23 +4279,13 @@
       </w:pPr>
       <w:bookmarkStart w:id="36" w:name="_Toc169556333"/>
       <w:bookmarkEnd w:id="35"/>
-      <w:proofErr w:type="spellStart"/>
       <w:r>
         <w:t>T</w:t>
       </w:r>
       <w:r>
-        <w:t>eknologi</w:t>
-      </w:r>
-      <w:proofErr w:type="spellEnd"/>
-      <w:r>
-        <w:t xml:space="preserve"> yang </w:t>
-      </w:r>
-      <w:proofErr w:type="spellStart"/>
-      <w:r>
-        <w:t>Digunakan</w:t>
+        <w:t>eknologi yang Digunakan</w:t>
       </w:r>
       <w:bookmarkEnd w:id="36"/>
-      <w:proofErr w:type="spellEnd"/>
     </w:p>
     <w:p>
       <w:pPr>
@@ -4810,7 +4391,6 @@
           <w:lang w:val="id-ID"/>
         </w:rPr>
       </w:pPr>
-      <w:proofErr w:type="spellStart"/>
       <w:r>
         <w:rPr>
           <w:rFonts w:ascii="Times New Roman" w:hAnsi="Times New Roman" w:cs="Times New Roman"/>
@@ -4818,37 +4398,7 @@
           <w:szCs w:val="24"/>
           <w:lang w:val="id-ID"/>
         </w:rPr>
-        <w:t>JavaScript</w:t>
-      </w:r>
-      <w:proofErr w:type="spellEnd"/>
-      <w:r>
-        <w:rPr>
-          <w:rFonts w:ascii="Times New Roman" w:hAnsi="Times New Roman" w:cs="Times New Roman"/>
-          <w:sz w:val="24"/>
-          <w:szCs w:val="24"/>
-          <w:lang w:val="id-ID"/>
-        </w:rPr>
-        <w:t xml:space="preserve">: Untuk logika aplikasi, termasuk algoritma </w:t>
-      </w:r>
-      <w:proofErr w:type="spellStart"/>
-      <w:r>
-        <w:rPr>
-          <w:rFonts w:ascii="Times New Roman" w:hAnsi="Times New Roman" w:cs="Times New Roman"/>
-          <w:sz w:val="24"/>
-          <w:szCs w:val="24"/>
-          <w:lang w:val="id-ID"/>
-        </w:rPr>
-        <w:t>Perceptron</w:t>
-      </w:r>
-      <w:proofErr w:type="spellEnd"/>
-      <w:r>
-        <w:rPr>
-          <w:rFonts w:ascii="Times New Roman" w:hAnsi="Times New Roman" w:cs="Times New Roman"/>
-          <w:sz w:val="24"/>
-          <w:szCs w:val="24"/>
-          <w:lang w:val="id-ID"/>
-        </w:rPr>
-        <w:t xml:space="preserve"> dan manipulasi DOM.</w:t>
+        <w:t>JavaScript: Untuk logika aplikasi, termasuk algoritma Perceptron dan manipulasi DOM.</w:t>
       </w:r>
     </w:p>
     <w:p>
@@ -4868,7 +4418,6 @@
           <w:lang w:val="id-ID"/>
         </w:rPr>
       </w:pPr>
-      <w:proofErr w:type="spellStart"/>
       <w:r>
         <w:rPr>
           <w:rFonts w:ascii="Times New Roman" w:hAnsi="Times New Roman" w:cs="Times New Roman"/>
@@ -4876,9 +4425,9 @@
           <w:szCs w:val="24"/>
           <w:lang w:val="id-ID"/>
         </w:rPr>
-        <w:t>Bootstrap</w:t>
-      </w:r>
-      <w:proofErr w:type="spellEnd"/>
+        <w:t xml:space="preserve">Bootstrap: Untuk desain responsif dan </w:t>
+      </w:r>
+      <w:bookmarkEnd w:id="37"/>
       <w:r>
         <w:rPr>
           <w:rFonts w:ascii="Times New Roman" w:hAnsi="Times New Roman" w:cs="Times New Roman"/>
@@ -4886,16 +4435,6 @@
           <w:szCs w:val="24"/>
           <w:lang w:val="id-ID"/>
         </w:rPr>
-        <w:t xml:space="preserve">: Untuk desain responsif dan </w:t>
-      </w:r>
-      <w:bookmarkEnd w:id="37"/>
-      <w:r>
-        <w:rPr>
-          <w:rFonts w:ascii="Times New Roman" w:hAnsi="Times New Roman" w:cs="Times New Roman"/>
-          <w:sz w:val="24"/>
-          <w:szCs w:val="24"/>
-          <w:lang w:val="id-ID"/>
-        </w:rPr>
         <w:t>tata letak yang mudah.</w:t>
       </w:r>
     </w:p>
@@ -4904,13 +4443,8 @@
         <w:pStyle w:val="Gaya1"/>
       </w:pPr>
       <w:bookmarkStart w:id="38" w:name="_Toc169556334"/>
-      <w:proofErr w:type="spellStart"/>
-      <w:r>
-        <w:t>Algoritma</w:t>
-      </w:r>
-      <w:proofErr w:type="spellEnd"/>
-      <w:r>
-        <w:t xml:space="preserve"> Perceptron</w:t>
+      <w:r>
+        <w:t>Algoritma Perceptron</w:t>
       </w:r>
       <w:bookmarkEnd w:id="38"/>
     </w:p>
@@ -4923,293 +4457,13 @@
           <w:szCs w:val="24"/>
         </w:rPr>
       </w:pPr>
-      <w:proofErr w:type="spellStart"/>
-      <w:r>
-        <w:rPr>
-          <w:rFonts w:ascii="Times New Roman" w:hAnsi="Times New Roman" w:cs="Times New Roman"/>
-          <w:sz w:val="24"/>
-          <w:szCs w:val="24"/>
-        </w:rPr>
-        <w:t>Algoritma</w:t>
-      </w:r>
-      <w:proofErr w:type="spellEnd"/>
-      <w:r>
-        <w:rPr>
-          <w:rFonts w:ascii="Times New Roman" w:hAnsi="Times New Roman" w:cs="Times New Roman"/>
-          <w:sz w:val="24"/>
-          <w:szCs w:val="24"/>
-        </w:rPr>
-        <w:t xml:space="preserve"> Perceptron </w:t>
-      </w:r>
-      <w:proofErr w:type="spellStart"/>
-      <w:r>
-        <w:rPr>
-          <w:rFonts w:ascii="Times New Roman" w:hAnsi="Times New Roman" w:cs="Times New Roman"/>
-          <w:sz w:val="24"/>
-          <w:szCs w:val="24"/>
-        </w:rPr>
-        <w:t>adalah</w:t>
-      </w:r>
-      <w:proofErr w:type="spellEnd"/>
-      <w:r>
-        <w:rPr>
-          <w:rFonts w:ascii="Times New Roman" w:hAnsi="Times New Roman" w:cs="Times New Roman"/>
-          <w:sz w:val="24"/>
-          <w:szCs w:val="24"/>
-        </w:rPr>
-        <w:t xml:space="preserve"> </w:t>
-      </w:r>
-      <w:proofErr w:type="spellStart"/>
-      <w:r>
-        <w:rPr>
-          <w:rFonts w:ascii="Times New Roman" w:hAnsi="Times New Roman" w:cs="Times New Roman"/>
-          <w:sz w:val="24"/>
-          <w:szCs w:val="24"/>
-        </w:rPr>
-        <w:t>algoritma</w:t>
-      </w:r>
-      <w:proofErr w:type="spellEnd"/>
-      <w:r>
-        <w:rPr>
-          <w:rFonts w:ascii="Times New Roman" w:hAnsi="Times New Roman" w:cs="Times New Roman"/>
-          <w:sz w:val="24"/>
-          <w:szCs w:val="24"/>
-        </w:rPr>
-        <w:t xml:space="preserve"> </w:t>
-      </w:r>
-      <w:proofErr w:type="spellStart"/>
-      <w:r>
-        <w:rPr>
-          <w:rFonts w:ascii="Times New Roman" w:hAnsi="Times New Roman" w:cs="Times New Roman"/>
-          <w:sz w:val="24"/>
-          <w:szCs w:val="24"/>
-        </w:rPr>
-        <w:t>pembelajaran</w:t>
-      </w:r>
-      <w:proofErr w:type="spellEnd"/>
-      <w:r>
-        <w:rPr>
-          <w:rFonts w:ascii="Times New Roman" w:hAnsi="Times New Roman" w:cs="Times New Roman"/>
-          <w:sz w:val="24"/>
-          <w:szCs w:val="24"/>
-        </w:rPr>
-        <w:t xml:space="preserve"> </w:t>
-      </w:r>
-      <w:proofErr w:type="spellStart"/>
-      <w:r>
-        <w:rPr>
-          <w:rFonts w:ascii="Times New Roman" w:hAnsi="Times New Roman" w:cs="Times New Roman"/>
-          <w:sz w:val="24"/>
-          <w:szCs w:val="24"/>
-        </w:rPr>
-        <w:t>mesin</w:t>
-      </w:r>
-      <w:proofErr w:type="spellEnd"/>
-      <w:r>
-        <w:rPr>
-          <w:rFonts w:ascii="Times New Roman" w:hAnsi="Times New Roman" w:cs="Times New Roman"/>
-          <w:sz w:val="24"/>
-          <w:szCs w:val="24"/>
-        </w:rPr>
-        <w:t xml:space="preserve"> yang </w:t>
-      </w:r>
-      <w:proofErr w:type="spellStart"/>
-      <w:r>
-        <w:rPr>
-          <w:rFonts w:ascii="Times New Roman" w:hAnsi="Times New Roman" w:cs="Times New Roman"/>
-          <w:sz w:val="24"/>
-          <w:szCs w:val="24"/>
-        </w:rPr>
-        <w:t>digunakan</w:t>
-      </w:r>
-      <w:proofErr w:type="spellEnd"/>
-      <w:r>
-        <w:rPr>
-          <w:rFonts w:ascii="Times New Roman" w:hAnsi="Times New Roman" w:cs="Times New Roman"/>
-          <w:sz w:val="24"/>
-          <w:szCs w:val="24"/>
-        </w:rPr>
-        <w:t xml:space="preserve"> </w:t>
-      </w:r>
-      <w:proofErr w:type="spellStart"/>
-      <w:r>
-        <w:rPr>
-          <w:rFonts w:ascii="Times New Roman" w:hAnsi="Times New Roman" w:cs="Times New Roman"/>
-          <w:sz w:val="24"/>
-          <w:szCs w:val="24"/>
-        </w:rPr>
-        <w:t>untuk</w:t>
-      </w:r>
-      <w:proofErr w:type="spellEnd"/>
-      <w:r>
-        <w:rPr>
-          <w:rFonts w:ascii="Times New Roman" w:hAnsi="Times New Roman" w:cs="Times New Roman"/>
-          <w:sz w:val="24"/>
-          <w:szCs w:val="24"/>
-        </w:rPr>
-        <w:t xml:space="preserve"> </w:t>
-      </w:r>
-      <w:proofErr w:type="spellStart"/>
-      <w:r>
-        <w:rPr>
-          <w:rFonts w:ascii="Times New Roman" w:hAnsi="Times New Roman" w:cs="Times New Roman"/>
-          <w:sz w:val="24"/>
-          <w:szCs w:val="24"/>
-        </w:rPr>
-        <w:t>tugas</w:t>
-      </w:r>
-      <w:proofErr w:type="spellEnd"/>
-      <w:r>
-        <w:rPr>
-          <w:rFonts w:ascii="Times New Roman" w:hAnsi="Times New Roman" w:cs="Times New Roman"/>
-          <w:sz w:val="24"/>
-          <w:szCs w:val="24"/>
-        </w:rPr>
-        <w:t xml:space="preserve"> </w:t>
-      </w:r>
-      <w:proofErr w:type="spellStart"/>
-      <w:r>
-        <w:rPr>
-          <w:rFonts w:ascii="Times New Roman" w:hAnsi="Times New Roman" w:cs="Times New Roman"/>
-          <w:sz w:val="24"/>
-          <w:szCs w:val="24"/>
-        </w:rPr>
-        <w:t>klasifikasi</w:t>
-      </w:r>
-      <w:proofErr w:type="spellEnd"/>
-      <w:r>
-        <w:rPr>
-          <w:rFonts w:ascii="Times New Roman" w:hAnsi="Times New Roman" w:cs="Times New Roman"/>
-          <w:sz w:val="24"/>
-          <w:szCs w:val="24"/>
-        </w:rPr>
-        <w:t xml:space="preserve"> biner. </w:t>
-      </w:r>
-      <w:proofErr w:type="spellStart"/>
-      <w:r>
-        <w:rPr>
-          <w:rFonts w:ascii="Times New Roman" w:hAnsi="Times New Roman" w:cs="Times New Roman"/>
-          <w:sz w:val="24"/>
-          <w:szCs w:val="24"/>
-        </w:rPr>
-        <w:t>Berikut</w:t>
-      </w:r>
-      <w:proofErr w:type="spellEnd"/>
-      <w:r>
-        <w:rPr>
-          <w:rFonts w:ascii="Times New Roman" w:hAnsi="Times New Roman" w:cs="Times New Roman"/>
-          <w:sz w:val="24"/>
-          <w:szCs w:val="24"/>
-        </w:rPr>
-        <w:t xml:space="preserve"> </w:t>
-      </w:r>
-      <w:proofErr w:type="spellStart"/>
-      <w:r>
-        <w:rPr>
-          <w:rFonts w:ascii="Times New Roman" w:hAnsi="Times New Roman" w:cs="Times New Roman"/>
-          <w:sz w:val="24"/>
-          <w:szCs w:val="24"/>
-        </w:rPr>
-        <w:t>adalah</w:t>
-      </w:r>
-      <w:proofErr w:type="spellEnd"/>
-      <w:r>
-        <w:rPr>
-          <w:rFonts w:ascii="Times New Roman" w:hAnsi="Times New Roman" w:cs="Times New Roman"/>
-          <w:sz w:val="24"/>
-          <w:szCs w:val="24"/>
-        </w:rPr>
-        <w:t xml:space="preserve"> </w:t>
-      </w:r>
-      <w:proofErr w:type="spellStart"/>
-      <w:r>
-        <w:rPr>
-          <w:rFonts w:ascii="Times New Roman" w:hAnsi="Times New Roman" w:cs="Times New Roman"/>
-          <w:sz w:val="24"/>
-          <w:szCs w:val="24"/>
-        </w:rPr>
-        <w:t>langkah-langkah</w:t>
-      </w:r>
-      <w:proofErr w:type="spellEnd"/>
-      <w:r>
-        <w:rPr>
-          <w:rFonts w:ascii="Times New Roman" w:hAnsi="Times New Roman" w:cs="Times New Roman"/>
-          <w:sz w:val="24"/>
-          <w:szCs w:val="24"/>
-        </w:rPr>
-        <w:t xml:space="preserve"> </w:t>
-      </w:r>
-      <w:proofErr w:type="spellStart"/>
-      <w:r>
-        <w:rPr>
-          <w:rFonts w:ascii="Times New Roman" w:hAnsi="Times New Roman" w:cs="Times New Roman"/>
-          <w:sz w:val="24"/>
-          <w:szCs w:val="24"/>
-        </w:rPr>
-        <w:t>utama</w:t>
-      </w:r>
-      <w:proofErr w:type="spellEnd"/>
-      <w:r>
-        <w:rPr>
-          <w:rFonts w:ascii="Times New Roman" w:hAnsi="Times New Roman" w:cs="Times New Roman"/>
-          <w:sz w:val="24"/>
-          <w:szCs w:val="24"/>
-        </w:rPr>
-        <w:t xml:space="preserve"> </w:t>
-      </w:r>
-      <w:proofErr w:type="spellStart"/>
-      <w:r>
-        <w:rPr>
-          <w:rFonts w:ascii="Times New Roman" w:hAnsi="Times New Roman" w:cs="Times New Roman"/>
-          <w:sz w:val="24"/>
-          <w:szCs w:val="24"/>
-        </w:rPr>
-        <w:t>dari</w:t>
-      </w:r>
-      <w:proofErr w:type="spellEnd"/>
-      <w:r>
-        <w:rPr>
-          <w:rFonts w:ascii="Times New Roman" w:hAnsi="Times New Roman" w:cs="Times New Roman"/>
-          <w:sz w:val="24"/>
-          <w:szCs w:val="24"/>
-        </w:rPr>
-        <w:t xml:space="preserve"> </w:t>
-      </w:r>
-      <w:proofErr w:type="spellStart"/>
-      <w:r>
-        <w:rPr>
-          <w:rFonts w:ascii="Times New Roman" w:hAnsi="Times New Roman" w:cs="Times New Roman"/>
-          <w:sz w:val="24"/>
-          <w:szCs w:val="24"/>
-        </w:rPr>
-        <w:t>algoritma</w:t>
-      </w:r>
-      <w:proofErr w:type="spellEnd"/>
-      <w:r>
-        <w:rPr>
-          <w:rFonts w:ascii="Times New Roman" w:hAnsi="Times New Roman" w:cs="Times New Roman"/>
-          <w:sz w:val="24"/>
-          <w:szCs w:val="24"/>
-        </w:rPr>
-        <w:t xml:space="preserve"> </w:t>
-      </w:r>
-      <w:proofErr w:type="spellStart"/>
-      <w:r>
-        <w:rPr>
-          <w:rFonts w:ascii="Times New Roman" w:hAnsi="Times New Roman" w:cs="Times New Roman"/>
-          <w:sz w:val="24"/>
-          <w:szCs w:val="24"/>
-        </w:rPr>
-        <w:t>ini</w:t>
-      </w:r>
-      <w:proofErr w:type="spellEnd"/>
-      <w:r>
-        <w:rPr>
-          <w:rFonts w:ascii="Times New Roman" w:hAnsi="Times New Roman" w:cs="Times New Roman"/>
-          <w:sz w:val="24"/>
-          <w:szCs w:val="24"/>
-        </w:rPr>
-        <w:t>:</w:t>
+      <w:r>
+        <w:rPr>
+          <w:rFonts w:ascii="Times New Roman" w:hAnsi="Times New Roman" w:cs="Times New Roman"/>
+          <w:sz w:val="24"/>
+          <w:szCs w:val="24"/>
+        </w:rPr>
+        <w:t>Algoritma Perceptron adalah algoritma pembelajaran mesin yang digunakan untuk tugas klasifikasi biner. Berikut adalah langkah-langkah utama dari algoritma ini:</w:t>
       </w:r>
     </w:p>
     <w:p>
@@ -5228,149 +4482,13 @@
           <w:szCs w:val="24"/>
         </w:rPr>
       </w:pPr>
-      <w:proofErr w:type="spellStart"/>
-      <w:r>
-        <w:rPr>
-          <w:rFonts w:ascii="Times New Roman" w:hAnsi="Times New Roman" w:cs="Times New Roman"/>
-          <w:sz w:val="24"/>
-          <w:szCs w:val="24"/>
-        </w:rPr>
-        <w:t>Inisialisasi</w:t>
-      </w:r>
-      <w:proofErr w:type="spellEnd"/>
-      <w:r>
-        <w:rPr>
-          <w:rFonts w:ascii="Times New Roman" w:hAnsi="Times New Roman" w:cs="Times New Roman"/>
-          <w:sz w:val="24"/>
-          <w:szCs w:val="24"/>
-        </w:rPr>
-        <w:t xml:space="preserve">: </w:t>
-      </w:r>
-      <w:proofErr w:type="spellStart"/>
-      <w:r>
-        <w:rPr>
-          <w:rFonts w:ascii="Times New Roman" w:hAnsi="Times New Roman" w:cs="Times New Roman"/>
-          <w:sz w:val="24"/>
-          <w:szCs w:val="24"/>
-        </w:rPr>
-        <w:t>Tetapkan</w:t>
-      </w:r>
-      <w:proofErr w:type="spellEnd"/>
-      <w:r>
-        <w:rPr>
-          <w:rFonts w:ascii="Times New Roman" w:hAnsi="Times New Roman" w:cs="Times New Roman"/>
-          <w:sz w:val="24"/>
-          <w:szCs w:val="24"/>
-        </w:rPr>
-        <w:t xml:space="preserve"> </w:t>
-      </w:r>
-      <w:proofErr w:type="spellStart"/>
-      <w:r>
-        <w:rPr>
-          <w:rFonts w:ascii="Times New Roman" w:hAnsi="Times New Roman" w:cs="Times New Roman"/>
-          <w:sz w:val="24"/>
-          <w:szCs w:val="24"/>
-        </w:rPr>
-        <w:t>bobot</w:t>
-      </w:r>
-      <w:proofErr w:type="spellEnd"/>
-      <w:r>
-        <w:rPr>
-          <w:rFonts w:ascii="Times New Roman" w:hAnsi="Times New Roman" w:cs="Times New Roman"/>
-          <w:sz w:val="24"/>
-          <w:szCs w:val="24"/>
-        </w:rPr>
-        <w:t xml:space="preserve"> </w:t>
-      </w:r>
-      <w:proofErr w:type="spellStart"/>
-      <w:r>
-        <w:rPr>
-          <w:rFonts w:ascii="Times New Roman" w:hAnsi="Times New Roman" w:cs="Times New Roman"/>
-          <w:sz w:val="24"/>
-          <w:szCs w:val="24"/>
-        </w:rPr>
-        <w:t>awal</w:t>
-      </w:r>
-      <w:proofErr w:type="spellEnd"/>
-      <w:r>
-        <w:rPr>
-          <w:rFonts w:ascii="Times New Roman" w:hAnsi="Times New Roman" w:cs="Times New Roman"/>
-          <w:sz w:val="24"/>
-          <w:szCs w:val="24"/>
-        </w:rPr>
-        <w:t xml:space="preserve"> w dan bias b </w:t>
-      </w:r>
-      <w:proofErr w:type="spellStart"/>
-      <w:r>
-        <w:rPr>
-          <w:rFonts w:ascii="Times New Roman" w:hAnsi="Times New Roman" w:cs="Times New Roman"/>
-          <w:sz w:val="24"/>
-          <w:szCs w:val="24"/>
-        </w:rPr>
-        <w:t>dengan</w:t>
-      </w:r>
-      <w:proofErr w:type="spellEnd"/>
-      <w:r>
-        <w:rPr>
-          <w:rFonts w:ascii="Times New Roman" w:hAnsi="Times New Roman" w:cs="Times New Roman"/>
-          <w:sz w:val="24"/>
-          <w:szCs w:val="24"/>
-        </w:rPr>
-        <w:t xml:space="preserve"> </w:t>
-      </w:r>
-      <w:proofErr w:type="spellStart"/>
-      <w:r>
-        <w:rPr>
-          <w:rFonts w:ascii="Times New Roman" w:hAnsi="Times New Roman" w:cs="Times New Roman"/>
-          <w:sz w:val="24"/>
-          <w:szCs w:val="24"/>
-        </w:rPr>
-        <w:t>nilai</w:t>
-      </w:r>
-      <w:proofErr w:type="spellEnd"/>
-      <w:r>
-        <w:rPr>
-          <w:rFonts w:ascii="Times New Roman" w:hAnsi="Times New Roman" w:cs="Times New Roman"/>
-          <w:sz w:val="24"/>
-          <w:szCs w:val="24"/>
-        </w:rPr>
-        <w:t xml:space="preserve"> </w:t>
-      </w:r>
-      <w:proofErr w:type="spellStart"/>
-      <w:r>
-        <w:rPr>
-          <w:rFonts w:ascii="Times New Roman" w:hAnsi="Times New Roman" w:cs="Times New Roman"/>
-          <w:sz w:val="24"/>
-          <w:szCs w:val="24"/>
-        </w:rPr>
-        <w:t>acak</w:t>
-      </w:r>
-      <w:proofErr w:type="spellEnd"/>
-      <w:r>
-        <w:rPr>
-          <w:rFonts w:ascii="Times New Roman" w:hAnsi="Times New Roman" w:cs="Times New Roman"/>
-          <w:sz w:val="24"/>
-          <w:szCs w:val="24"/>
-        </w:rPr>
-        <w:t xml:space="preserve"> </w:t>
-      </w:r>
-      <w:proofErr w:type="spellStart"/>
-      <w:r>
-        <w:rPr>
-          <w:rFonts w:ascii="Times New Roman" w:hAnsi="Times New Roman" w:cs="Times New Roman"/>
-          <w:sz w:val="24"/>
-          <w:szCs w:val="24"/>
-        </w:rPr>
-        <w:t>atau</w:t>
-      </w:r>
-      <w:proofErr w:type="spellEnd"/>
-      <w:r>
-        <w:rPr>
-          <w:rFonts w:ascii="Times New Roman" w:hAnsi="Times New Roman" w:cs="Times New Roman"/>
-          <w:sz w:val="24"/>
-          <w:szCs w:val="24"/>
-        </w:rPr>
-        <w:t xml:space="preserve"> nol.</w:t>
+      <w:r>
+        <w:rPr>
+          <w:rFonts w:ascii="Times New Roman" w:hAnsi="Times New Roman" w:cs="Times New Roman"/>
+          <w:sz w:val="24"/>
+          <w:szCs w:val="24"/>
+        </w:rPr>
+        <w:t>Inisialisasi: Tetapkan bobot awal w dan bias b dengan nilai acak atau nol.</w:t>
       </w:r>
     </w:p>
     <w:p>
@@ -5395,115 +4513,7 @@
           <w:sz w:val="24"/>
           <w:szCs w:val="24"/>
         </w:rPr>
-        <w:t xml:space="preserve">Forward Propagation: </w:t>
-      </w:r>
-      <w:proofErr w:type="spellStart"/>
-      <w:r>
-        <w:rPr>
-          <w:rFonts w:ascii="Times New Roman" w:hAnsi="Times New Roman" w:cs="Times New Roman"/>
-          <w:sz w:val="24"/>
-          <w:szCs w:val="24"/>
-        </w:rPr>
-        <w:t>Hitung</w:t>
-      </w:r>
-      <w:proofErr w:type="spellEnd"/>
-      <w:r>
-        <w:rPr>
-          <w:rFonts w:ascii="Times New Roman" w:hAnsi="Times New Roman" w:cs="Times New Roman"/>
-          <w:sz w:val="24"/>
-          <w:szCs w:val="24"/>
-        </w:rPr>
-        <w:t xml:space="preserve"> </w:t>
-      </w:r>
-      <w:proofErr w:type="spellStart"/>
-      <w:r>
-        <w:rPr>
-          <w:rFonts w:ascii="Times New Roman" w:hAnsi="Times New Roman" w:cs="Times New Roman"/>
-          <w:sz w:val="24"/>
-          <w:szCs w:val="24"/>
-        </w:rPr>
-        <w:t>keluaran</w:t>
-      </w:r>
-      <w:proofErr w:type="spellEnd"/>
-      <w:r>
-        <w:rPr>
-          <w:rFonts w:ascii="Times New Roman" w:hAnsi="Times New Roman" w:cs="Times New Roman"/>
-          <w:sz w:val="24"/>
-          <w:szCs w:val="24"/>
-        </w:rPr>
-        <w:t xml:space="preserve"> </w:t>
-      </w:r>
-      <w:proofErr w:type="spellStart"/>
-      <w:r>
-        <w:rPr>
-          <w:rFonts w:ascii="Times New Roman" w:hAnsi="Times New Roman" w:cs="Times New Roman"/>
-          <w:sz w:val="24"/>
-          <w:szCs w:val="24"/>
-        </w:rPr>
-        <w:t>jaringan</w:t>
-      </w:r>
-      <w:proofErr w:type="spellEnd"/>
-      <w:r>
-        <w:rPr>
-          <w:rFonts w:ascii="Times New Roman" w:hAnsi="Times New Roman" w:cs="Times New Roman"/>
-          <w:sz w:val="24"/>
-          <w:szCs w:val="24"/>
-        </w:rPr>
-        <w:t xml:space="preserve"> </w:t>
-      </w:r>
-      <w:proofErr w:type="spellStart"/>
-      <w:r>
-        <w:rPr>
-          <w:rFonts w:ascii="Times New Roman" w:hAnsi="Times New Roman" w:cs="Times New Roman"/>
-          <w:sz w:val="24"/>
-          <w:szCs w:val="24"/>
-        </w:rPr>
-        <w:t>menggunakan</w:t>
-      </w:r>
-      <w:proofErr w:type="spellEnd"/>
-      <w:r>
-        <w:rPr>
-          <w:rFonts w:ascii="Times New Roman" w:hAnsi="Times New Roman" w:cs="Times New Roman"/>
-          <w:sz w:val="24"/>
-          <w:szCs w:val="24"/>
-        </w:rPr>
-        <w:t xml:space="preserve"> </w:t>
-      </w:r>
-      <w:proofErr w:type="spellStart"/>
-      <w:r>
-        <w:rPr>
-          <w:rFonts w:ascii="Times New Roman" w:hAnsi="Times New Roman" w:cs="Times New Roman"/>
-          <w:sz w:val="24"/>
-          <w:szCs w:val="24"/>
-        </w:rPr>
-        <w:t>fungsi</w:t>
-      </w:r>
-      <w:proofErr w:type="spellEnd"/>
-      <w:r>
-        <w:rPr>
-          <w:rFonts w:ascii="Times New Roman" w:hAnsi="Times New Roman" w:cs="Times New Roman"/>
-          <w:sz w:val="24"/>
-          <w:szCs w:val="24"/>
-        </w:rPr>
-        <w:t xml:space="preserve"> </w:t>
-      </w:r>
-      <w:proofErr w:type="spellStart"/>
-      <w:r>
-        <w:rPr>
-          <w:rFonts w:ascii="Times New Roman" w:hAnsi="Times New Roman" w:cs="Times New Roman"/>
-          <w:sz w:val="24"/>
-          <w:szCs w:val="24"/>
-        </w:rPr>
-        <w:t>aktivasi</w:t>
-      </w:r>
-      <w:proofErr w:type="spellEnd"/>
-      <w:r>
-        <w:rPr>
-          <w:rFonts w:ascii="Times New Roman" w:hAnsi="Times New Roman" w:cs="Times New Roman"/>
-          <w:sz w:val="24"/>
-          <w:szCs w:val="24"/>
-        </w:rPr>
-        <w:t>:</w:t>
+        <w:t>Forward Propagation: Hitung keluaran jaringan menggunakan fungsi aktivasi:</w:t>
       </w:r>
     </w:p>
     <w:p>
@@ -5634,131 +4644,13 @@
           <w:szCs w:val="24"/>
         </w:rPr>
       </w:pPr>
-      <w:proofErr w:type="spellStart"/>
-      <w:r>
-        <w:rPr>
-          <w:rFonts w:ascii="Times New Roman" w:hAnsi="Times New Roman" w:cs="Times New Roman"/>
-          <w:sz w:val="24"/>
-          <w:szCs w:val="24"/>
-        </w:rPr>
-        <w:t>Pembaharuan</w:t>
-      </w:r>
-      <w:proofErr w:type="spellEnd"/>
-      <w:r>
-        <w:rPr>
-          <w:rFonts w:ascii="Times New Roman" w:hAnsi="Times New Roman" w:cs="Times New Roman"/>
-          <w:sz w:val="24"/>
-          <w:szCs w:val="24"/>
-        </w:rPr>
-        <w:t xml:space="preserve"> </w:t>
-      </w:r>
-      <w:proofErr w:type="spellStart"/>
-      <w:r>
-        <w:rPr>
-          <w:rFonts w:ascii="Times New Roman" w:hAnsi="Times New Roman" w:cs="Times New Roman"/>
-          <w:sz w:val="24"/>
-          <w:szCs w:val="24"/>
-        </w:rPr>
-        <w:t>Bobot</w:t>
-      </w:r>
-      <w:proofErr w:type="spellEnd"/>
-      <w:r>
-        <w:rPr>
-          <w:rFonts w:ascii="Times New Roman" w:hAnsi="Times New Roman" w:cs="Times New Roman"/>
-          <w:sz w:val="24"/>
-          <w:szCs w:val="24"/>
-        </w:rPr>
-        <w:t xml:space="preserve">: </w:t>
-      </w:r>
-      <w:proofErr w:type="spellStart"/>
-      <w:r>
-        <w:rPr>
-          <w:rFonts w:ascii="Times New Roman" w:hAnsi="Times New Roman" w:cs="Times New Roman"/>
-          <w:sz w:val="24"/>
-          <w:szCs w:val="24"/>
-        </w:rPr>
-        <w:t>Perbarui</w:t>
-      </w:r>
-      <w:proofErr w:type="spellEnd"/>
-      <w:r>
-        <w:rPr>
-          <w:rFonts w:ascii="Times New Roman" w:hAnsi="Times New Roman" w:cs="Times New Roman"/>
-          <w:sz w:val="24"/>
-          <w:szCs w:val="24"/>
-        </w:rPr>
-        <w:t xml:space="preserve"> </w:t>
-      </w:r>
-      <w:proofErr w:type="spellStart"/>
-      <w:r>
-        <w:rPr>
-          <w:rFonts w:ascii="Times New Roman" w:hAnsi="Times New Roman" w:cs="Times New Roman"/>
-          <w:sz w:val="24"/>
-          <w:szCs w:val="24"/>
-        </w:rPr>
-        <w:t>bobot</w:t>
-      </w:r>
-      <w:proofErr w:type="spellEnd"/>
-      <w:r>
-        <w:rPr>
-          <w:rFonts w:ascii="Times New Roman" w:hAnsi="Times New Roman" w:cs="Times New Roman"/>
-          <w:sz w:val="24"/>
-          <w:szCs w:val="24"/>
-        </w:rPr>
-        <w:t xml:space="preserve"> dan bias </w:t>
-      </w:r>
-      <w:proofErr w:type="spellStart"/>
-      <w:r>
-        <w:rPr>
-          <w:rFonts w:ascii="Times New Roman" w:hAnsi="Times New Roman" w:cs="Times New Roman"/>
-          <w:sz w:val="24"/>
-          <w:szCs w:val="24"/>
-        </w:rPr>
-        <w:t>berdasarkan</w:t>
-      </w:r>
-      <w:proofErr w:type="spellEnd"/>
-      <w:r>
-        <w:rPr>
-          <w:rFonts w:ascii="Times New Roman" w:hAnsi="Times New Roman" w:cs="Times New Roman"/>
-          <w:sz w:val="24"/>
-          <w:szCs w:val="24"/>
-        </w:rPr>
-        <w:t xml:space="preserve"> </w:t>
-      </w:r>
-      <w:proofErr w:type="spellStart"/>
-      <w:r>
-        <w:rPr>
-          <w:rFonts w:ascii="Times New Roman" w:hAnsi="Times New Roman" w:cs="Times New Roman"/>
-          <w:sz w:val="24"/>
-          <w:szCs w:val="24"/>
-        </w:rPr>
-        <w:t>kesalahan</w:t>
-      </w:r>
-      <w:proofErr w:type="spellEnd"/>
-      <w:r>
-        <w:rPr>
-          <w:rFonts w:ascii="Times New Roman" w:hAnsi="Times New Roman" w:cs="Times New Roman"/>
-          <w:sz w:val="24"/>
-          <w:szCs w:val="24"/>
-        </w:rPr>
-        <w:t xml:space="preserve"> e </w:t>
-      </w:r>
-      <w:proofErr w:type="spellStart"/>
-      <w:r>
-        <w:rPr>
-          <w:rFonts w:ascii="Times New Roman" w:hAnsi="Times New Roman" w:cs="Times New Roman"/>
-          <w:sz w:val="24"/>
-          <w:szCs w:val="24"/>
-        </w:rPr>
-        <w:t>antara</w:t>
-      </w:r>
-      <w:proofErr w:type="spellEnd"/>
-      <w:r>
-        <w:rPr>
-          <w:rFonts w:ascii="Times New Roman" w:hAnsi="Times New Roman" w:cs="Times New Roman"/>
-          <w:sz w:val="24"/>
-          <w:szCs w:val="24"/>
-        </w:rPr>
-        <w:t xml:space="preserve"> target t dan output y:</w:t>
+      <w:r>
+        <w:rPr>
+          <w:rFonts w:ascii="Times New Roman" w:hAnsi="Times New Roman" w:cs="Times New Roman"/>
+          <w:sz w:val="24"/>
+          <w:szCs w:val="24"/>
+        </w:rPr>
+        <w:t>Pembaharuan Bobot: Perbarui bobot dan bias berdasarkan kesalahan e antara target t dan output y:</w:t>
       </w:r>
       <w:r>
         <w:rPr>
@@ -5898,239 +4790,13 @@
           <w:szCs w:val="24"/>
         </w:rPr>
       </w:pPr>
-      <w:proofErr w:type="spellStart"/>
-      <w:r>
-        <w:rPr>
-          <w:rFonts w:ascii="Times New Roman" w:hAnsi="Times New Roman" w:cs="Times New Roman"/>
-          <w:sz w:val="24"/>
-          <w:szCs w:val="24"/>
-        </w:rPr>
-        <w:t>Ulangi</w:t>
-      </w:r>
-      <w:proofErr w:type="spellEnd"/>
-      <w:r>
-        <w:rPr>
-          <w:rFonts w:ascii="Times New Roman" w:hAnsi="Times New Roman" w:cs="Times New Roman"/>
-          <w:sz w:val="24"/>
-          <w:szCs w:val="24"/>
-        </w:rPr>
-        <w:t xml:space="preserve">: </w:t>
-      </w:r>
-      <w:proofErr w:type="spellStart"/>
-      <w:r>
-        <w:rPr>
-          <w:rFonts w:ascii="Times New Roman" w:hAnsi="Times New Roman" w:cs="Times New Roman"/>
-          <w:sz w:val="24"/>
-          <w:szCs w:val="24"/>
-        </w:rPr>
-        <w:t>Ulangi</w:t>
-      </w:r>
-      <w:proofErr w:type="spellEnd"/>
-      <w:r>
-        <w:rPr>
-          <w:rFonts w:ascii="Times New Roman" w:hAnsi="Times New Roman" w:cs="Times New Roman"/>
-          <w:sz w:val="24"/>
-          <w:szCs w:val="24"/>
-        </w:rPr>
-        <w:t xml:space="preserve"> </w:t>
-      </w:r>
-      <w:proofErr w:type="spellStart"/>
-      <w:r>
-        <w:rPr>
-          <w:rFonts w:ascii="Times New Roman" w:hAnsi="Times New Roman" w:cs="Times New Roman"/>
-          <w:sz w:val="24"/>
-          <w:szCs w:val="24"/>
-        </w:rPr>
-        <w:t>langkah</w:t>
-      </w:r>
-      <w:proofErr w:type="spellEnd"/>
-      <w:r>
-        <w:rPr>
-          <w:rFonts w:ascii="Times New Roman" w:hAnsi="Times New Roman" w:cs="Times New Roman"/>
-          <w:sz w:val="24"/>
-          <w:szCs w:val="24"/>
-        </w:rPr>
-        <w:t xml:space="preserve"> 2 dan 3 </w:t>
-      </w:r>
-      <w:proofErr w:type="spellStart"/>
-      <w:r>
-        <w:rPr>
-          <w:rFonts w:ascii="Times New Roman" w:hAnsi="Times New Roman" w:cs="Times New Roman"/>
-          <w:sz w:val="24"/>
-          <w:szCs w:val="24"/>
-        </w:rPr>
-        <w:t>untuk</w:t>
-      </w:r>
-      <w:proofErr w:type="spellEnd"/>
-      <w:r>
-        <w:rPr>
-          <w:rFonts w:ascii="Times New Roman" w:hAnsi="Times New Roman" w:cs="Times New Roman"/>
-          <w:sz w:val="24"/>
-          <w:szCs w:val="24"/>
-        </w:rPr>
-        <w:t xml:space="preserve"> </w:t>
-      </w:r>
-      <w:proofErr w:type="spellStart"/>
-      <w:r>
-        <w:rPr>
-          <w:rFonts w:ascii="Times New Roman" w:hAnsi="Times New Roman" w:cs="Times New Roman"/>
-          <w:sz w:val="24"/>
-          <w:szCs w:val="24"/>
-        </w:rPr>
-        <w:t>setiap</w:t>
-      </w:r>
-      <w:proofErr w:type="spellEnd"/>
-      <w:r>
-        <w:rPr>
-          <w:rFonts w:ascii="Times New Roman" w:hAnsi="Times New Roman" w:cs="Times New Roman"/>
-          <w:sz w:val="24"/>
-          <w:szCs w:val="24"/>
-        </w:rPr>
-        <w:t xml:space="preserve"> data </w:t>
-      </w:r>
-      <w:proofErr w:type="spellStart"/>
-      <w:r>
-        <w:rPr>
-          <w:rFonts w:ascii="Times New Roman" w:hAnsi="Times New Roman" w:cs="Times New Roman"/>
-          <w:sz w:val="24"/>
-          <w:szCs w:val="24"/>
-        </w:rPr>
-        <w:t>pelatihan</w:t>
-      </w:r>
-      <w:proofErr w:type="spellEnd"/>
-      <w:r>
-        <w:rPr>
-          <w:rFonts w:ascii="Times New Roman" w:hAnsi="Times New Roman" w:cs="Times New Roman"/>
-          <w:sz w:val="24"/>
-          <w:szCs w:val="24"/>
-        </w:rPr>
-        <w:t xml:space="preserve"> </w:t>
-      </w:r>
-      <w:proofErr w:type="spellStart"/>
-      <w:r>
-        <w:rPr>
-          <w:rFonts w:ascii="Times New Roman" w:hAnsi="Times New Roman" w:cs="Times New Roman"/>
-          <w:sz w:val="24"/>
-          <w:szCs w:val="24"/>
-        </w:rPr>
-        <w:t>hingga</w:t>
-      </w:r>
-      <w:proofErr w:type="spellEnd"/>
-      <w:r>
-        <w:rPr>
-          <w:rFonts w:ascii="Times New Roman" w:hAnsi="Times New Roman" w:cs="Times New Roman"/>
-          <w:sz w:val="24"/>
-          <w:szCs w:val="24"/>
-        </w:rPr>
-        <w:t xml:space="preserve"> error </w:t>
-      </w:r>
-      <w:proofErr w:type="spellStart"/>
-      <w:r>
-        <w:rPr>
-          <w:rFonts w:ascii="Times New Roman" w:hAnsi="Times New Roman" w:cs="Times New Roman"/>
-          <w:sz w:val="24"/>
-          <w:szCs w:val="24"/>
-        </w:rPr>
-        <w:t>mencapai</w:t>
-      </w:r>
-      <w:proofErr w:type="spellEnd"/>
-      <w:r>
-        <w:rPr>
-          <w:rFonts w:ascii="Times New Roman" w:hAnsi="Times New Roman" w:cs="Times New Roman"/>
-          <w:sz w:val="24"/>
-          <w:szCs w:val="24"/>
-        </w:rPr>
-        <w:t xml:space="preserve"> </w:t>
-      </w:r>
-      <w:proofErr w:type="spellStart"/>
-      <w:r>
-        <w:rPr>
-          <w:rFonts w:ascii="Times New Roman" w:hAnsi="Times New Roman" w:cs="Times New Roman"/>
-          <w:sz w:val="24"/>
-          <w:szCs w:val="24"/>
-        </w:rPr>
-        <w:t>nol</w:t>
-      </w:r>
-      <w:proofErr w:type="spellEnd"/>
-      <w:r>
-        <w:rPr>
-          <w:rFonts w:ascii="Times New Roman" w:hAnsi="Times New Roman" w:cs="Times New Roman"/>
-          <w:sz w:val="24"/>
-          <w:szCs w:val="24"/>
-        </w:rPr>
-        <w:t xml:space="preserve"> </w:t>
-      </w:r>
-      <w:proofErr w:type="spellStart"/>
-      <w:r>
-        <w:rPr>
-          <w:rFonts w:ascii="Times New Roman" w:hAnsi="Times New Roman" w:cs="Times New Roman"/>
-          <w:sz w:val="24"/>
-          <w:szCs w:val="24"/>
-        </w:rPr>
-        <w:t>atau</w:t>
-      </w:r>
-      <w:proofErr w:type="spellEnd"/>
-      <w:r>
-        <w:rPr>
-          <w:rFonts w:ascii="Times New Roman" w:hAnsi="Times New Roman" w:cs="Times New Roman"/>
-          <w:sz w:val="24"/>
-          <w:szCs w:val="24"/>
-        </w:rPr>
-        <w:t xml:space="preserve"> </w:t>
-      </w:r>
-      <w:proofErr w:type="spellStart"/>
-      <w:r>
-        <w:rPr>
-          <w:rFonts w:ascii="Times New Roman" w:hAnsi="Times New Roman" w:cs="Times New Roman"/>
-          <w:sz w:val="24"/>
-          <w:szCs w:val="24"/>
-        </w:rPr>
-        <w:t>jumlah</w:t>
-      </w:r>
-      <w:proofErr w:type="spellEnd"/>
-      <w:r>
-        <w:rPr>
-          <w:rFonts w:ascii="Times New Roman" w:hAnsi="Times New Roman" w:cs="Times New Roman"/>
-          <w:sz w:val="24"/>
-          <w:szCs w:val="24"/>
-        </w:rPr>
-        <w:t xml:space="preserve"> epoch </w:t>
-      </w:r>
-      <w:proofErr w:type="spellStart"/>
-      <w:r>
-        <w:rPr>
-          <w:rFonts w:ascii="Times New Roman" w:hAnsi="Times New Roman" w:cs="Times New Roman"/>
-          <w:sz w:val="24"/>
-          <w:szCs w:val="24"/>
-        </w:rPr>
-        <w:t>maksimum</w:t>
-      </w:r>
-      <w:proofErr w:type="spellEnd"/>
-      <w:r>
-        <w:rPr>
-          <w:rFonts w:ascii="Times New Roman" w:hAnsi="Times New Roman" w:cs="Times New Roman"/>
-          <w:sz w:val="24"/>
-          <w:szCs w:val="24"/>
-        </w:rPr>
-        <w:t xml:space="preserve"> </w:t>
-      </w:r>
-      <w:proofErr w:type="spellStart"/>
-      <w:r>
-        <w:rPr>
-          <w:rFonts w:ascii="Times New Roman" w:hAnsi="Times New Roman" w:cs="Times New Roman"/>
-          <w:sz w:val="24"/>
-          <w:szCs w:val="24"/>
-        </w:rPr>
-        <w:t>tercapai</w:t>
-      </w:r>
-      <w:proofErr w:type="spellEnd"/>
-      <w:r>
-        <w:rPr>
-          <w:rFonts w:ascii="Times New Roman" w:hAnsi="Times New Roman" w:cs="Times New Roman"/>
-          <w:sz w:val="24"/>
-          <w:szCs w:val="24"/>
-        </w:rPr>
-        <w:t>.</w:t>
+      <w:r>
+        <w:rPr>
+          <w:rFonts w:ascii="Times New Roman" w:hAnsi="Times New Roman" w:cs="Times New Roman"/>
+          <w:sz w:val="24"/>
+          <w:szCs w:val="24"/>
+        </w:rPr>
+        <w:t>Ulangi: Ulangi langkah 2 dan 3 untuk setiap data pelatihan hingga error mencapai nol atau jumlah epoch maksimum tercapai.</w:t>
       </w:r>
     </w:p>
     <w:p>
@@ -6160,7 +4826,6 @@
           <w:lang w:val="id-ID"/>
         </w:rPr>
       </w:pPr>
-      <w:proofErr w:type="spellStart"/>
       <w:r>
         <w:rPr>
           <w:rFonts w:ascii="Times New Roman" w:hAnsi="Times New Roman" w:cs="Times New Roman"/>
@@ -6168,97 +4833,7 @@
           <w:szCs w:val="24"/>
           <w:lang w:val="id-ID"/>
         </w:rPr>
-        <w:t>Input</w:t>
-      </w:r>
-      <w:proofErr w:type="spellEnd"/>
-      <w:r>
-        <w:rPr>
-          <w:rFonts w:ascii="Times New Roman" w:hAnsi="Times New Roman" w:cs="Times New Roman"/>
-          <w:sz w:val="24"/>
-          <w:szCs w:val="24"/>
-          <w:lang w:val="id-ID"/>
-        </w:rPr>
-        <w:t>: Data masukan berupa pasangan nilai (x1, x2) untuk gerbang logika OR dan targetnya. Selain itu, nilai awal bobot (w1, w2), bias (</w:t>
-      </w:r>
-      <w:proofErr w:type="spellStart"/>
-      <w:r>
-        <w:rPr>
-          <w:rFonts w:ascii="Times New Roman" w:hAnsi="Times New Roman" w:cs="Times New Roman"/>
-          <w:sz w:val="24"/>
-          <w:szCs w:val="24"/>
-          <w:lang w:val="id-ID"/>
-        </w:rPr>
-        <w:t>wb</w:t>
-      </w:r>
-      <w:proofErr w:type="spellEnd"/>
-      <w:r>
-        <w:rPr>
-          <w:rFonts w:ascii="Times New Roman" w:hAnsi="Times New Roman" w:cs="Times New Roman"/>
-          <w:sz w:val="24"/>
-          <w:szCs w:val="24"/>
-          <w:lang w:val="id-ID"/>
-        </w:rPr>
-        <w:t xml:space="preserve">), nilai ambang </w:t>
-      </w:r>
-      <w:proofErr w:type="spellStart"/>
-      <w:r>
-        <w:rPr>
-          <w:rFonts w:ascii="Times New Roman" w:hAnsi="Times New Roman" w:cs="Times New Roman"/>
-          <w:sz w:val="24"/>
-          <w:szCs w:val="24"/>
-          <w:lang w:val="id-ID"/>
-        </w:rPr>
-        <w:t>aktivasi</w:t>
-      </w:r>
-      <w:proofErr w:type="spellEnd"/>
-      <w:r>
-        <w:rPr>
-          <w:rFonts w:ascii="Times New Roman" w:hAnsi="Times New Roman" w:cs="Times New Roman"/>
-          <w:sz w:val="24"/>
-          <w:szCs w:val="24"/>
-          <w:lang w:val="id-ID"/>
-        </w:rPr>
-        <w:t>, dan laju pembelajaran (</w:t>
-      </w:r>
-      <w:proofErr w:type="spellStart"/>
-      <w:r>
-        <w:rPr>
-          <w:rFonts w:ascii="Times New Roman" w:hAnsi="Times New Roman" w:cs="Times New Roman"/>
-          <w:sz w:val="24"/>
-          <w:szCs w:val="24"/>
-          <w:lang w:val="id-ID"/>
-        </w:rPr>
-        <w:t>learning</w:t>
-      </w:r>
-      <w:proofErr w:type="spellEnd"/>
-      <w:r>
-        <w:rPr>
-          <w:rFonts w:ascii="Times New Roman" w:hAnsi="Times New Roman" w:cs="Times New Roman"/>
-          <w:sz w:val="24"/>
-          <w:szCs w:val="24"/>
-          <w:lang w:val="id-ID"/>
-        </w:rPr>
-        <w:t xml:space="preserve"> </w:t>
-      </w:r>
-      <w:proofErr w:type="spellStart"/>
-      <w:r>
-        <w:rPr>
-          <w:rFonts w:ascii="Times New Roman" w:hAnsi="Times New Roman" w:cs="Times New Roman"/>
-          <w:sz w:val="24"/>
-          <w:szCs w:val="24"/>
-          <w:lang w:val="id-ID"/>
-        </w:rPr>
-        <w:t>rate</w:t>
-      </w:r>
-      <w:proofErr w:type="spellEnd"/>
-      <w:r>
-        <w:rPr>
-          <w:rFonts w:ascii="Times New Roman" w:hAnsi="Times New Roman" w:cs="Times New Roman"/>
-          <w:sz w:val="24"/>
-          <w:szCs w:val="24"/>
-          <w:lang w:val="id-ID"/>
-        </w:rPr>
-        <w:t>) juga dimasukkan oleh pengguna.</w:t>
+        <w:t>Input: Data masukan berupa pasangan nilai (x1, x2) untuk gerbang logika OR dan targetnya. Selain itu, nilai awal bobot (w1, w2), bias (wb), nilai ambang aktivasi, dan laju pembelajaran (learning rate) juga dimasukkan oleh pengguna.</w:t>
       </w:r>
     </w:p>
     <w:p>
@@ -6277,7 +4852,6 @@
           <w:szCs w:val="24"/>
         </w:rPr>
       </w:pPr>
-      <w:proofErr w:type="spellStart"/>
       <w:r>
         <w:rPr>
           <w:rFonts w:ascii="Times New Roman" w:hAnsi="Times New Roman" w:cs="Times New Roman"/>
@@ -6285,9 +4859,8 @@
           <w:szCs w:val="24"/>
           <w:lang w:val="id-ID"/>
         </w:rPr>
-        <w:t>Output</w:t>
-      </w:r>
-      <w:proofErr w:type="spellEnd"/>
+        <w:t>Output: Hasil pelatihan yang berupa tabel yang menunjukkan perubahan bobot dan bias pada setiap epoch hingga algoritma konvergen atau mencapai jumlah epoch maksimum</w:t>
+      </w:r>
       <w:r>
         <w:rPr>
           <w:rFonts w:ascii="Times New Roman" w:hAnsi="Times New Roman" w:cs="Times New Roman"/>
@@ -6295,55 +4868,6 @@
           <w:szCs w:val="24"/>
           <w:lang w:val="id-ID"/>
         </w:rPr>
-        <w:t xml:space="preserve">: Hasil pelatihan yang berupa tabel yang menunjukkan perubahan bobot dan bias pada setiap </w:t>
-      </w:r>
-      <w:proofErr w:type="spellStart"/>
-      <w:r>
-        <w:rPr>
-          <w:rFonts w:ascii="Times New Roman" w:hAnsi="Times New Roman" w:cs="Times New Roman"/>
-          <w:sz w:val="24"/>
-          <w:szCs w:val="24"/>
-          <w:lang w:val="id-ID"/>
-        </w:rPr>
-        <w:t>epoch</w:t>
-      </w:r>
-      <w:proofErr w:type="spellEnd"/>
-      <w:r>
-        <w:rPr>
-          <w:rFonts w:ascii="Times New Roman" w:hAnsi="Times New Roman" w:cs="Times New Roman"/>
-          <w:sz w:val="24"/>
-          <w:szCs w:val="24"/>
-          <w:lang w:val="id-ID"/>
-        </w:rPr>
-        <w:t xml:space="preserve"> hingga algoritma konvergen atau mencapai jumlah </w:t>
-      </w:r>
-      <w:proofErr w:type="spellStart"/>
-      <w:r>
-        <w:rPr>
-          <w:rFonts w:ascii="Times New Roman" w:hAnsi="Times New Roman" w:cs="Times New Roman"/>
-          <w:sz w:val="24"/>
-          <w:szCs w:val="24"/>
-          <w:lang w:val="id-ID"/>
-        </w:rPr>
-        <w:t>epoch</w:t>
-      </w:r>
-      <w:proofErr w:type="spellEnd"/>
-      <w:r>
-        <w:rPr>
-          <w:rFonts w:ascii="Times New Roman" w:hAnsi="Times New Roman" w:cs="Times New Roman"/>
-          <w:sz w:val="24"/>
-          <w:szCs w:val="24"/>
-          <w:lang w:val="id-ID"/>
-        </w:rPr>
-        <w:t xml:space="preserve"> maksimum</w:t>
-      </w:r>
-      <w:r>
-        <w:rPr>
-          <w:rFonts w:ascii="Times New Roman" w:hAnsi="Times New Roman" w:cs="Times New Roman"/>
-          <w:sz w:val="24"/>
-          <w:szCs w:val="24"/>
-          <w:lang w:val="id-ID"/>
-        </w:rPr>
         <w:t>.</w:t>
       </w:r>
     </w:p>
@@ -6352,13 +4876,8 @@
         <w:pStyle w:val="Gaya1"/>
       </w:pPr>
       <w:bookmarkStart w:id="40" w:name="_Toc169556336"/>
-      <w:proofErr w:type="spellStart"/>
-      <w:r>
-        <w:t>Implementasi</w:t>
-      </w:r>
-      <w:proofErr w:type="spellEnd"/>
-      <w:r>
-        <w:t xml:space="preserve"> Kode</w:t>
+      <w:r>
+        <w:t>Implementasi Kode</w:t>
       </w:r>
       <w:bookmarkEnd w:id="40"/>
     </w:p>
@@ -6383,27 +4902,7 @@
           <w:szCs w:val="24"/>
           <w:lang w:val="id-ID"/>
         </w:rPr>
-        <w:t xml:space="preserve">Kode implementasi aplikasi ini ditulis dalam bahasa </w:t>
-      </w:r>
-      <w:proofErr w:type="spellStart"/>
-      <w:r>
-        <w:rPr>
-          <w:rFonts w:ascii="Times New Roman" w:hAnsi="Times New Roman" w:cs="Times New Roman"/>
-          <w:sz w:val="24"/>
-          <w:szCs w:val="24"/>
-          <w:lang w:val="id-ID"/>
-        </w:rPr>
-        <w:t>JavaScript</w:t>
-      </w:r>
-      <w:proofErr w:type="spellEnd"/>
-      <w:r>
-        <w:rPr>
-          <w:rFonts w:ascii="Times New Roman" w:hAnsi="Times New Roman" w:cs="Times New Roman"/>
-          <w:sz w:val="24"/>
-          <w:szCs w:val="24"/>
-          <w:lang w:val="id-ID"/>
-        </w:rPr>
-        <w:t xml:space="preserve"> dan HTML. Berikut adalah langkah-langkah utama implementasinya:</w:t>
+        <w:t>Kode implementasi aplikasi ini ditulis dalam bahasa JavaScript dan HTML. Berikut adalah langkah-langkah utama implementasinya:</w:t>
       </w:r>
     </w:p>
     <w:bookmarkEnd w:id="41"/>
@@ -6424,7 +4923,6 @@
           <w:lang w:val="id-ID"/>
         </w:rPr>
       </w:pPr>
-      <w:proofErr w:type="spellStart"/>
       <w:r>
         <w:rPr>
           <w:rFonts w:ascii="Times New Roman" w:hAnsi="Times New Roman" w:cs="Times New Roman"/>
@@ -6432,57 +4930,7 @@
           <w:szCs w:val="24"/>
           <w:lang w:val="id-ID"/>
         </w:rPr>
-        <w:t>Form</w:t>
-      </w:r>
-      <w:proofErr w:type="spellEnd"/>
-      <w:r>
-        <w:rPr>
-          <w:rFonts w:ascii="Times New Roman" w:hAnsi="Times New Roman" w:cs="Times New Roman"/>
-          <w:sz w:val="24"/>
-          <w:szCs w:val="24"/>
-          <w:lang w:val="id-ID"/>
-        </w:rPr>
-        <w:t xml:space="preserve"> </w:t>
-      </w:r>
-      <w:proofErr w:type="spellStart"/>
-      <w:r>
-        <w:rPr>
-          <w:rFonts w:ascii="Times New Roman" w:hAnsi="Times New Roman" w:cs="Times New Roman"/>
-          <w:sz w:val="24"/>
-          <w:szCs w:val="24"/>
-          <w:lang w:val="id-ID"/>
-        </w:rPr>
-        <w:t>Input</w:t>
-      </w:r>
-      <w:proofErr w:type="spellEnd"/>
-      <w:r>
-        <w:rPr>
-          <w:rFonts w:ascii="Times New Roman" w:hAnsi="Times New Roman" w:cs="Times New Roman"/>
-          <w:sz w:val="24"/>
-          <w:szCs w:val="24"/>
-          <w:lang w:val="id-ID"/>
-        </w:rPr>
-        <w:t xml:space="preserve">: Pengguna mengisi </w:t>
-      </w:r>
-      <w:proofErr w:type="spellStart"/>
-      <w:r>
-        <w:rPr>
-          <w:rFonts w:ascii="Times New Roman" w:hAnsi="Times New Roman" w:cs="Times New Roman"/>
-          <w:sz w:val="24"/>
-          <w:szCs w:val="24"/>
-          <w:lang w:val="id-ID"/>
-        </w:rPr>
-        <w:t>form</w:t>
-      </w:r>
-      <w:proofErr w:type="spellEnd"/>
-      <w:r>
-        <w:rPr>
-          <w:rFonts w:ascii="Times New Roman" w:hAnsi="Times New Roman" w:cs="Times New Roman"/>
-          <w:sz w:val="24"/>
-          <w:szCs w:val="24"/>
-          <w:lang w:val="id-ID"/>
-        </w:rPr>
-        <w:t xml:space="preserve"> dengan nilai awal bobot, bias, nilai ambang, dan laju pembelajaran.</w:t>
+        <w:t>Form Input: Pengguna mengisi form dengan nilai awal bobot, bias, nilai ambang, dan laju pembelajaran.</w:t>
       </w:r>
     </w:p>
     <w:p>
@@ -6509,67 +4957,7 @@
           <w:szCs w:val="24"/>
           <w:lang w:val="id-ID"/>
         </w:rPr>
-        <w:t xml:space="preserve">Proses Pelatihan: Fungsi </w:t>
-      </w:r>
-      <w:proofErr w:type="spellStart"/>
-      <w:r>
-        <w:rPr>
-          <w:rFonts w:ascii="Times New Roman" w:hAnsi="Times New Roman" w:cs="Times New Roman"/>
-          <w:sz w:val="24"/>
-          <w:szCs w:val="24"/>
-          <w:lang w:val="id-ID"/>
-        </w:rPr>
-        <w:t>JavaScript</w:t>
-      </w:r>
-      <w:proofErr w:type="spellEnd"/>
-      <w:r>
-        <w:rPr>
-          <w:rFonts w:ascii="Times New Roman" w:hAnsi="Times New Roman" w:cs="Times New Roman"/>
-          <w:sz w:val="24"/>
-          <w:szCs w:val="24"/>
-          <w:lang w:val="id-ID"/>
-        </w:rPr>
-        <w:t xml:space="preserve"> mengambil nilai </w:t>
-      </w:r>
-      <w:proofErr w:type="spellStart"/>
-      <w:r>
-        <w:rPr>
-          <w:rFonts w:ascii="Times New Roman" w:hAnsi="Times New Roman" w:cs="Times New Roman"/>
-          <w:sz w:val="24"/>
-          <w:szCs w:val="24"/>
-          <w:lang w:val="id-ID"/>
-        </w:rPr>
-        <w:t>input</w:t>
-      </w:r>
-      <w:proofErr w:type="spellEnd"/>
-      <w:r>
-        <w:rPr>
-          <w:rFonts w:ascii="Times New Roman" w:hAnsi="Times New Roman" w:cs="Times New Roman"/>
-          <w:sz w:val="24"/>
-          <w:szCs w:val="24"/>
-          <w:lang w:val="id-ID"/>
-        </w:rPr>
-        <w:t xml:space="preserve">, menjalankan algoritma </w:t>
-      </w:r>
-      <w:proofErr w:type="spellStart"/>
-      <w:r>
-        <w:rPr>
-          <w:rFonts w:ascii="Times New Roman" w:hAnsi="Times New Roman" w:cs="Times New Roman"/>
-          <w:sz w:val="24"/>
-          <w:szCs w:val="24"/>
-          <w:lang w:val="id-ID"/>
-        </w:rPr>
-        <w:t>Perceptron</w:t>
-      </w:r>
-      <w:proofErr w:type="spellEnd"/>
-      <w:r>
-        <w:rPr>
-          <w:rFonts w:ascii="Times New Roman" w:hAnsi="Times New Roman" w:cs="Times New Roman"/>
-          <w:sz w:val="24"/>
-          <w:szCs w:val="24"/>
-          <w:lang w:val="id-ID"/>
-        </w:rPr>
-        <w:t>, dan memperbarui bobot dan bias hingga konvergen.</w:t>
+        <w:t>Proses Pelatihan: Fungsi JavaScript mengambil nilai input, menjalankan algoritma Perceptron, dan memperbarui bobot dan bias hingga konvergen.</w:t>
       </w:r>
     </w:p>
     <w:p>
@@ -6595,9 +4983,8 @@
           <w:szCs w:val="24"/>
           <w:lang w:val="id-ID"/>
         </w:rPr>
-        <w:t xml:space="preserve">Tabel Hasil: Hasil pelatihan ditampilkan dalam tabel yang menunjukkan perubahan bobot dan bias setiap </w:t>
-      </w:r>
-      <w:proofErr w:type="spellStart"/>
+        <w:t>Tabel Hasil: Hasil pelatihan ditampilkan dalam tabel yang menunjukkan perubahan bobot dan bias setiap epoch</w:t>
+      </w:r>
       <w:r>
         <w:rPr>
           <w:rFonts w:ascii="Times New Roman" w:hAnsi="Times New Roman" w:cs="Times New Roman"/>
@@ -6605,16 +4992,6 @@
           <w:szCs w:val="24"/>
           <w:lang w:val="id-ID"/>
         </w:rPr>
-        <w:t>epoch</w:t>
-      </w:r>
-      <w:proofErr w:type="spellEnd"/>
-      <w:r>
-        <w:rPr>
-          <w:rFonts w:ascii="Times New Roman" w:hAnsi="Times New Roman" w:cs="Times New Roman"/>
-          <w:sz w:val="24"/>
-          <w:szCs w:val="24"/>
-          <w:lang w:val="id-ID"/>
-        </w:rPr>
         <w:t>.</w:t>
       </w:r>
     </w:p>
@@ -6623,20 +5000,10 @@
         <w:pStyle w:val="Gaya1"/>
       </w:pPr>
       <w:bookmarkStart w:id="42" w:name="_Toc169556337"/>
-      <w:proofErr w:type="spellStart"/>
-      <w:r>
-        <w:t>Validasi</w:t>
-      </w:r>
-      <w:proofErr w:type="spellEnd"/>
-      <w:r>
-        <w:t xml:space="preserve"> dan </w:t>
-      </w:r>
-      <w:proofErr w:type="spellStart"/>
-      <w:r>
-        <w:t>Pengujian</w:t>
+      <w:r>
+        <w:t>Validasi dan Pengujian</w:t>
       </w:r>
       <w:bookmarkEnd w:id="42"/>
-      <w:proofErr w:type="spellEnd"/>
     </w:p>
     <w:p>
       <w:pPr>
@@ -6658,67 +5025,7 @@
           <w:szCs w:val="24"/>
           <w:lang w:val="id-ID"/>
         </w:rPr>
-        <w:t xml:space="preserve">Aplikasi ini diuji dengan data gerbang logika OR yang terdiri dari empat kombinasi </w:t>
-      </w:r>
-      <w:proofErr w:type="spellStart"/>
-      <w:r>
-        <w:rPr>
-          <w:rFonts w:ascii="Times New Roman" w:hAnsi="Times New Roman" w:cs="Times New Roman"/>
-          <w:sz w:val="24"/>
-          <w:szCs w:val="24"/>
-          <w:lang w:val="id-ID"/>
-        </w:rPr>
-        <w:t>input</w:t>
-      </w:r>
-      <w:proofErr w:type="spellEnd"/>
-      <w:r>
-        <w:rPr>
-          <w:rFonts w:ascii="Times New Roman" w:hAnsi="Times New Roman" w:cs="Times New Roman"/>
-          <w:sz w:val="24"/>
-          <w:szCs w:val="24"/>
-          <w:lang w:val="id-ID"/>
-        </w:rPr>
-        <w:t xml:space="preserve"> (0,0), (0,1), (1,0), dan (1,1) dengan target </w:t>
-      </w:r>
-      <w:proofErr w:type="spellStart"/>
-      <w:r>
-        <w:rPr>
-          <w:rFonts w:ascii="Times New Roman" w:hAnsi="Times New Roman" w:cs="Times New Roman"/>
-          <w:sz w:val="24"/>
-          <w:szCs w:val="24"/>
-          <w:lang w:val="id-ID"/>
-        </w:rPr>
-        <w:t>output</w:t>
-      </w:r>
-      <w:proofErr w:type="spellEnd"/>
-      <w:r>
-        <w:rPr>
-          <w:rFonts w:ascii="Times New Roman" w:hAnsi="Times New Roman" w:cs="Times New Roman"/>
-          <w:sz w:val="24"/>
-          <w:szCs w:val="24"/>
-          <w:lang w:val="id-ID"/>
-        </w:rPr>
-        <w:t xml:space="preserve"> masing-masing 0, 1, 1, dan 1. Pengujian dilakukan untuk memastikan bahwa </w:t>
-      </w:r>
-      <w:proofErr w:type="spellStart"/>
-      <w:r>
-        <w:rPr>
-          <w:rFonts w:ascii="Times New Roman" w:hAnsi="Times New Roman" w:cs="Times New Roman"/>
-          <w:sz w:val="24"/>
-          <w:szCs w:val="24"/>
-          <w:lang w:val="id-ID"/>
-        </w:rPr>
-        <w:t>Perceptron</w:t>
-      </w:r>
-      <w:proofErr w:type="spellEnd"/>
-      <w:r>
-        <w:rPr>
-          <w:rFonts w:ascii="Times New Roman" w:hAnsi="Times New Roman" w:cs="Times New Roman"/>
-          <w:sz w:val="24"/>
-          <w:szCs w:val="24"/>
-          <w:lang w:val="id-ID"/>
-        </w:rPr>
-        <w:t xml:space="preserve"> mampu belajar dan mencapai hasil yang diharapkan.</w:t>
+        <w:t>Aplikasi ini diuji dengan data gerbang logika OR yang terdiri dari empat kombinasi input (0,0), (0,1), (1,0), dan (1,1) dengan target output masing-masing 0, 1, 1, dan 1. Pengujian dilakukan untuk memastikan bahwa Perceptron mampu belajar dan mencapai hasil yang diharapkan.</w:t>
       </w:r>
     </w:p>
     <w:p>
@@ -6794,13 +5101,8 @@
         <w:pStyle w:val="Gaya2"/>
       </w:pPr>
       <w:bookmarkStart w:id="45" w:name="_Toc169556340"/>
-      <w:proofErr w:type="spellStart"/>
-      <w:r>
-        <w:t>Pembahasan</w:t>
-      </w:r>
-      <w:proofErr w:type="spellEnd"/>
-      <w:r>
-        <w:t xml:space="preserve"> Kode</w:t>
+      <w:r>
+        <w:t>Pembahasan Kode</w:t>
       </w:r>
       <w:bookmarkEnd w:id="45"/>
     </w:p>
@@ -6822,7 +5124,6 @@
           <w:szCs w:val="24"/>
         </w:rPr>
       </w:pPr>
-      <w:proofErr w:type="spellStart"/>
       <w:r>
         <w:rPr>
           <w:rFonts w:ascii="Times New Roman" w:hAnsi="Times New Roman" w:cs="Times New Roman"/>
@@ -6831,18 +5132,7 @@
           <w:sz w:val="24"/>
           <w:szCs w:val="24"/>
         </w:rPr>
-        <w:t>Struktur</w:t>
-      </w:r>
-      <w:proofErr w:type="spellEnd"/>
-      <w:r>
-        <w:rPr>
-          <w:rFonts w:ascii="Times New Roman" w:hAnsi="Times New Roman" w:cs="Times New Roman"/>
-          <w:b/>
-          <w:bCs/>
-          <w:sz w:val="24"/>
-          <w:szCs w:val="24"/>
-        </w:rPr>
-        <w:t xml:space="preserve"> HTML</w:t>
+        <w:t>Struktur HTML</w:t>
       </w:r>
     </w:p>
     <w:p>
@@ -6863,180 +5153,8 @@
           <w:sz w:val="24"/>
           <w:szCs w:val="24"/>
         </w:rPr>
-        <w:t xml:space="preserve">Kode HTML yang </w:t>
-      </w:r>
-      <w:proofErr w:type="spellStart"/>
-      <w:r>
-        <w:rPr>
-          <w:rFonts w:ascii="Times New Roman" w:hAnsi="Times New Roman" w:cs="Times New Roman"/>
-          <w:sz w:val="24"/>
-          <w:szCs w:val="24"/>
-        </w:rPr>
-        <w:t>digunakan</w:t>
-      </w:r>
-      <w:proofErr w:type="spellEnd"/>
-      <w:r>
-        <w:rPr>
-          <w:rFonts w:ascii="Times New Roman" w:hAnsi="Times New Roman" w:cs="Times New Roman"/>
-          <w:sz w:val="24"/>
-          <w:szCs w:val="24"/>
-        </w:rPr>
-        <w:t xml:space="preserve"> </w:t>
-      </w:r>
-      <w:proofErr w:type="spellStart"/>
-      <w:r>
-        <w:rPr>
-          <w:rFonts w:ascii="Times New Roman" w:hAnsi="Times New Roman" w:cs="Times New Roman"/>
-          <w:sz w:val="24"/>
-          <w:szCs w:val="24"/>
-        </w:rPr>
-        <w:t>untuk</w:t>
-      </w:r>
-      <w:proofErr w:type="spellEnd"/>
-      <w:r>
-        <w:rPr>
-          <w:rFonts w:ascii="Times New Roman" w:hAnsi="Times New Roman" w:cs="Times New Roman"/>
-          <w:sz w:val="24"/>
-          <w:szCs w:val="24"/>
-        </w:rPr>
-        <w:t xml:space="preserve"> </w:t>
-      </w:r>
-      <w:proofErr w:type="spellStart"/>
-      <w:r>
-        <w:rPr>
-          <w:rFonts w:ascii="Times New Roman" w:hAnsi="Times New Roman" w:cs="Times New Roman"/>
-          <w:sz w:val="24"/>
-          <w:szCs w:val="24"/>
-        </w:rPr>
-        <w:t>membangun</w:t>
-      </w:r>
-      <w:proofErr w:type="spellEnd"/>
-      <w:r>
-        <w:rPr>
-          <w:rFonts w:ascii="Times New Roman" w:hAnsi="Times New Roman" w:cs="Times New Roman"/>
-          <w:sz w:val="24"/>
-          <w:szCs w:val="24"/>
-        </w:rPr>
-        <w:t xml:space="preserve"> </w:t>
-      </w:r>
-      <w:proofErr w:type="spellStart"/>
-      <w:r>
-        <w:rPr>
-          <w:rFonts w:ascii="Times New Roman" w:hAnsi="Times New Roman" w:cs="Times New Roman"/>
-          <w:sz w:val="24"/>
-          <w:szCs w:val="24"/>
-        </w:rPr>
-        <w:t>antarmuka</w:t>
-      </w:r>
-      <w:proofErr w:type="spellEnd"/>
-      <w:r>
-        <w:rPr>
-          <w:rFonts w:ascii="Times New Roman" w:hAnsi="Times New Roman" w:cs="Times New Roman"/>
-          <w:sz w:val="24"/>
-          <w:szCs w:val="24"/>
-        </w:rPr>
-        <w:t xml:space="preserve"> </w:t>
-      </w:r>
-      <w:proofErr w:type="spellStart"/>
-      <w:r>
-        <w:rPr>
-          <w:rFonts w:ascii="Times New Roman" w:hAnsi="Times New Roman" w:cs="Times New Roman"/>
-          <w:sz w:val="24"/>
-          <w:szCs w:val="24"/>
-        </w:rPr>
-        <w:t>aplikasi</w:t>
-      </w:r>
-      <w:proofErr w:type="spellEnd"/>
-      <w:r>
-        <w:rPr>
-          <w:rFonts w:ascii="Times New Roman" w:hAnsi="Times New Roman" w:cs="Times New Roman"/>
-          <w:sz w:val="24"/>
-          <w:szCs w:val="24"/>
-        </w:rPr>
-        <w:t xml:space="preserve"> </w:t>
-      </w:r>
-      <w:proofErr w:type="spellStart"/>
-      <w:r>
-        <w:rPr>
-          <w:rFonts w:ascii="Times New Roman" w:hAnsi="Times New Roman" w:cs="Times New Roman"/>
-          <w:sz w:val="24"/>
-          <w:szCs w:val="24"/>
-        </w:rPr>
-        <w:t>terdiri</w:t>
-      </w:r>
-      <w:proofErr w:type="spellEnd"/>
-      <w:r>
-        <w:rPr>
-          <w:rFonts w:ascii="Times New Roman" w:hAnsi="Times New Roman" w:cs="Times New Roman"/>
-          <w:sz w:val="24"/>
-          <w:szCs w:val="24"/>
-        </w:rPr>
-        <w:t xml:space="preserve"> </w:t>
-      </w:r>
-      <w:proofErr w:type="spellStart"/>
-      <w:r>
-        <w:rPr>
-          <w:rFonts w:ascii="Times New Roman" w:hAnsi="Times New Roman" w:cs="Times New Roman"/>
-          <w:sz w:val="24"/>
-          <w:szCs w:val="24"/>
-        </w:rPr>
-        <w:t>dari</w:t>
-      </w:r>
-      <w:proofErr w:type="spellEnd"/>
-      <w:r>
-        <w:rPr>
-          <w:rFonts w:ascii="Times New Roman" w:hAnsi="Times New Roman" w:cs="Times New Roman"/>
-          <w:sz w:val="24"/>
-          <w:szCs w:val="24"/>
-        </w:rPr>
-        <w:t xml:space="preserve"> </w:t>
-      </w:r>
-      <w:proofErr w:type="spellStart"/>
-      <w:r>
-        <w:rPr>
-          <w:rFonts w:ascii="Times New Roman" w:hAnsi="Times New Roman" w:cs="Times New Roman"/>
-          <w:sz w:val="24"/>
-          <w:szCs w:val="24"/>
-        </w:rPr>
-        <w:t>beberapa</w:t>
-      </w:r>
-      <w:proofErr w:type="spellEnd"/>
-      <w:r>
-        <w:rPr>
-          <w:rFonts w:ascii="Times New Roman" w:hAnsi="Times New Roman" w:cs="Times New Roman"/>
-          <w:sz w:val="24"/>
-          <w:szCs w:val="24"/>
-        </w:rPr>
-        <w:t xml:space="preserve"> </w:t>
-      </w:r>
-      <w:proofErr w:type="spellStart"/>
-      <w:r>
-        <w:rPr>
-          <w:rFonts w:ascii="Times New Roman" w:hAnsi="Times New Roman" w:cs="Times New Roman"/>
-          <w:sz w:val="24"/>
-          <w:szCs w:val="24"/>
-        </w:rPr>
-        <w:t>elemen</w:t>
-      </w:r>
-      <w:proofErr w:type="spellEnd"/>
-      <w:r>
-        <w:rPr>
-          <w:rFonts w:ascii="Times New Roman" w:hAnsi="Times New Roman" w:cs="Times New Roman"/>
-          <w:sz w:val="24"/>
-          <w:szCs w:val="24"/>
-        </w:rPr>
-        <w:t xml:space="preserve"> </w:t>
-      </w:r>
-      <w:proofErr w:type="spellStart"/>
-      <w:r>
-        <w:rPr>
-          <w:rFonts w:ascii="Times New Roman" w:hAnsi="Times New Roman" w:cs="Times New Roman"/>
-          <w:sz w:val="24"/>
-          <w:szCs w:val="24"/>
-        </w:rPr>
-        <w:t>utama</w:t>
-      </w:r>
-      <w:proofErr w:type="spellEnd"/>
+        <w:t>Kode HTML yang digunakan untuk membangun antarmuka aplikasi terdiri dari beberapa elemen utama</w:t>
+      </w:r>
       <w:r>
         <w:rPr>
           <w:rFonts w:ascii="Times New Roman" w:hAnsi="Times New Roman" w:cs="Times New Roman"/>
@@ -7067,169 +5185,7 @@
           <w:sz w:val="24"/>
           <w:szCs w:val="24"/>
         </w:rPr>
-        <w:t xml:space="preserve">Form Input: </w:t>
-      </w:r>
-      <w:proofErr w:type="spellStart"/>
-      <w:r>
-        <w:rPr>
-          <w:rFonts w:ascii="Times New Roman" w:hAnsi="Times New Roman" w:cs="Times New Roman"/>
-          <w:sz w:val="24"/>
-          <w:szCs w:val="24"/>
-        </w:rPr>
-        <w:t>Formulir</w:t>
-      </w:r>
-      <w:proofErr w:type="spellEnd"/>
-      <w:r>
-        <w:rPr>
-          <w:rFonts w:ascii="Times New Roman" w:hAnsi="Times New Roman" w:cs="Times New Roman"/>
-          <w:sz w:val="24"/>
-          <w:szCs w:val="24"/>
-        </w:rPr>
-        <w:t xml:space="preserve"> </w:t>
-      </w:r>
-      <w:proofErr w:type="spellStart"/>
-      <w:r>
-        <w:rPr>
-          <w:rFonts w:ascii="Times New Roman" w:hAnsi="Times New Roman" w:cs="Times New Roman"/>
-          <w:sz w:val="24"/>
-          <w:szCs w:val="24"/>
-        </w:rPr>
-        <w:t>untuk</w:t>
-      </w:r>
-      <w:proofErr w:type="spellEnd"/>
-      <w:r>
-        <w:rPr>
-          <w:rFonts w:ascii="Times New Roman" w:hAnsi="Times New Roman" w:cs="Times New Roman"/>
-          <w:sz w:val="24"/>
-          <w:szCs w:val="24"/>
-        </w:rPr>
-        <w:t xml:space="preserve"> </w:t>
-      </w:r>
-      <w:proofErr w:type="spellStart"/>
-      <w:r>
-        <w:rPr>
-          <w:rFonts w:ascii="Times New Roman" w:hAnsi="Times New Roman" w:cs="Times New Roman"/>
-          <w:sz w:val="24"/>
-          <w:szCs w:val="24"/>
-        </w:rPr>
-        <w:t>memasukkan</w:t>
-      </w:r>
-      <w:proofErr w:type="spellEnd"/>
-      <w:r>
-        <w:rPr>
-          <w:rFonts w:ascii="Times New Roman" w:hAnsi="Times New Roman" w:cs="Times New Roman"/>
-          <w:sz w:val="24"/>
-          <w:szCs w:val="24"/>
-        </w:rPr>
-        <w:t xml:space="preserve"> </w:t>
-      </w:r>
-      <w:proofErr w:type="spellStart"/>
-      <w:r>
-        <w:rPr>
-          <w:rFonts w:ascii="Times New Roman" w:hAnsi="Times New Roman" w:cs="Times New Roman"/>
-          <w:sz w:val="24"/>
-          <w:szCs w:val="24"/>
-        </w:rPr>
-        <w:t>nilai</w:t>
-      </w:r>
-      <w:proofErr w:type="spellEnd"/>
-      <w:r>
-        <w:rPr>
-          <w:rFonts w:ascii="Times New Roman" w:hAnsi="Times New Roman" w:cs="Times New Roman"/>
-          <w:sz w:val="24"/>
-          <w:szCs w:val="24"/>
-        </w:rPr>
-        <w:t xml:space="preserve"> </w:t>
-      </w:r>
-      <w:proofErr w:type="spellStart"/>
-      <w:r>
-        <w:rPr>
-          <w:rFonts w:ascii="Times New Roman" w:hAnsi="Times New Roman" w:cs="Times New Roman"/>
-          <w:sz w:val="24"/>
-          <w:szCs w:val="24"/>
-        </w:rPr>
-        <w:t>awal</w:t>
-      </w:r>
-      <w:proofErr w:type="spellEnd"/>
-      <w:r>
-        <w:rPr>
-          <w:rFonts w:ascii="Times New Roman" w:hAnsi="Times New Roman" w:cs="Times New Roman"/>
-          <w:sz w:val="24"/>
-          <w:szCs w:val="24"/>
-        </w:rPr>
-        <w:t xml:space="preserve"> </w:t>
-      </w:r>
-      <w:proofErr w:type="spellStart"/>
-      <w:r>
-        <w:rPr>
-          <w:rFonts w:ascii="Times New Roman" w:hAnsi="Times New Roman" w:cs="Times New Roman"/>
-          <w:sz w:val="24"/>
-          <w:szCs w:val="24"/>
-        </w:rPr>
-        <w:t>bobot</w:t>
-      </w:r>
-      <w:proofErr w:type="spellEnd"/>
-      <w:r>
-        <w:rPr>
-          <w:rFonts w:ascii="Times New Roman" w:hAnsi="Times New Roman" w:cs="Times New Roman"/>
-          <w:sz w:val="24"/>
-          <w:szCs w:val="24"/>
-        </w:rPr>
-        <w:t xml:space="preserve"> (W1, W2), bias (Wb), </w:t>
-      </w:r>
-      <w:proofErr w:type="spellStart"/>
-      <w:r>
-        <w:rPr>
-          <w:rFonts w:ascii="Times New Roman" w:hAnsi="Times New Roman" w:cs="Times New Roman"/>
-          <w:sz w:val="24"/>
-          <w:szCs w:val="24"/>
-        </w:rPr>
-        <w:t>nilai</w:t>
-      </w:r>
-      <w:proofErr w:type="spellEnd"/>
-      <w:r>
-        <w:rPr>
-          <w:rFonts w:ascii="Times New Roman" w:hAnsi="Times New Roman" w:cs="Times New Roman"/>
-          <w:sz w:val="24"/>
-          <w:szCs w:val="24"/>
-        </w:rPr>
-        <w:t xml:space="preserve"> </w:t>
-      </w:r>
-      <w:proofErr w:type="spellStart"/>
-      <w:r>
-        <w:rPr>
-          <w:rFonts w:ascii="Times New Roman" w:hAnsi="Times New Roman" w:cs="Times New Roman"/>
-          <w:sz w:val="24"/>
-          <w:szCs w:val="24"/>
-        </w:rPr>
-        <w:t>ambang</w:t>
-      </w:r>
-      <w:proofErr w:type="spellEnd"/>
-      <w:r>
-        <w:rPr>
-          <w:rFonts w:ascii="Times New Roman" w:hAnsi="Times New Roman" w:cs="Times New Roman"/>
-          <w:sz w:val="24"/>
-          <w:szCs w:val="24"/>
-        </w:rPr>
-        <w:t xml:space="preserve"> </w:t>
-      </w:r>
-      <w:proofErr w:type="spellStart"/>
-      <w:r>
-        <w:rPr>
-          <w:rFonts w:ascii="Times New Roman" w:hAnsi="Times New Roman" w:cs="Times New Roman"/>
-          <w:sz w:val="24"/>
-          <w:szCs w:val="24"/>
-        </w:rPr>
-        <w:t>aktivasi</w:t>
-      </w:r>
-      <w:proofErr w:type="spellEnd"/>
-      <w:r>
-        <w:rPr>
-          <w:rFonts w:ascii="Times New Roman" w:hAnsi="Times New Roman" w:cs="Times New Roman"/>
-          <w:sz w:val="24"/>
-          <w:szCs w:val="24"/>
-        </w:rPr>
-        <w:t>, dan learning rate.</w:t>
+        <w:t>Form Input: Formulir untuk memasukkan nilai awal bobot (W1, W2), bias (Wb), nilai ambang aktivasi, dan learning rate.</w:t>
       </w:r>
     </w:p>
     <w:p>
@@ -7253,205 +5209,7 @@
           <w:sz w:val="24"/>
           <w:szCs w:val="24"/>
         </w:rPr>
-        <w:t xml:space="preserve">Tabel Hasil: Tabel yang </w:t>
-      </w:r>
-      <w:proofErr w:type="spellStart"/>
-      <w:r>
-        <w:rPr>
-          <w:rFonts w:ascii="Times New Roman" w:hAnsi="Times New Roman" w:cs="Times New Roman"/>
-          <w:sz w:val="24"/>
-          <w:szCs w:val="24"/>
-        </w:rPr>
-        <w:t>akan</w:t>
-      </w:r>
-      <w:proofErr w:type="spellEnd"/>
-      <w:r>
-        <w:rPr>
-          <w:rFonts w:ascii="Times New Roman" w:hAnsi="Times New Roman" w:cs="Times New Roman"/>
-          <w:sz w:val="24"/>
-          <w:szCs w:val="24"/>
-        </w:rPr>
-        <w:t xml:space="preserve"> </w:t>
-      </w:r>
-      <w:proofErr w:type="spellStart"/>
-      <w:r>
-        <w:rPr>
-          <w:rFonts w:ascii="Times New Roman" w:hAnsi="Times New Roman" w:cs="Times New Roman"/>
-          <w:sz w:val="24"/>
-          <w:szCs w:val="24"/>
-        </w:rPr>
-        <w:t>menampilkan</w:t>
-      </w:r>
-      <w:proofErr w:type="spellEnd"/>
-      <w:r>
-        <w:rPr>
-          <w:rFonts w:ascii="Times New Roman" w:hAnsi="Times New Roman" w:cs="Times New Roman"/>
-          <w:sz w:val="24"/>
-          <w:szCs w:val="24"/>
-        </w:rPr>
-        <w:t xml:space="preserve"> </w:t>
-      </w:r>
-      <w:proofErr w:type="spellStart"/>
-      <w:r>
-        <w:rPr>
-          <w:rFonts w:ascii="Times New Roman" w:hAnsi="Times New Roman" w:cs="Times New Roman"/>
-          <w:sz w:val="24"/>
-          <w:szCs w:val="24"/>
-        </w:rPr>
-        <w:t>hasil</w:t>
-      </w:r>
-      <w:proofErr w:type="spellEnd"/>
-      <w:r>
-        <w:rPr>
-          <w:rFonts w:ascii="Times New Roman" w:hAnsi="Times New Roman" w:cs="Times New Roman"/>
-          <w:sz w:val="24"/>
-          <w:szCs w:val="24"/>
-        </w:rPr>
-        <w:t xml:space="preserve"> </w:t>
-      </w:r>
-      <w:proofErr w:type="spellStart"/>
-      <w:r>
-        <w:rPr>
-          <w:rFonts w:ascii="Times New Roman" w:hAnsi="Times New Roman" w:cs="Times New Roman"/>
-          <w:sz w:val="24"/>
-          <w:szCs w:val="24"/>
-        </w:rPr>
-        <w:t>pelatihan</w:t>
-      </w:r>
-      <w:proofErr w:type="spellEnd"/>
-      <w:r>
-        <w:rPr>
-          <w:rFonts w:ascii="Times New Roman" w:hAnsi="Times New Roman" w:cs="Times New Roman"/>
-          <w:sz w:val="24"/>
-          <w:szCs w:val="24"/>
-        </w:rPr>
-        <w:t xml:space="preserve">, </w:t>
-      </w:r>
-      <w:proofErr w:type="spellStart"/>
-      <w:r>
-        <w:rPr>
-          <w:rFonts w:ascii="Times New Roman" w:hAnsi="Times New Roman" w:cs="Times New Roman"/>
-          <w:sz w:val="24"/>
-          <w:szCs w:val="24"/>
-        </w:rPr>
-        <w:t>termasuk</w:t>
-      </w:r>
-      <w:proofErr w:type="spellEnd"/>
-      <w:r>
-        <w:rPr>
-          <w:rFonts w:ascii="Times New Roman" w:hAnsi="Times New Roman" w:cs="Times New Roman"/>
-          <w:sz w:val="24"/>
-          <w:szCs w:val="24"/>
-        </w:rPr>
-        <w:t xml:space="preserve"> </w:t>
-      </w:r>
-      <w:proofErr w:type="spellStart"/>
-      <w:r>
-        <w:rPr>
-          <w:rFonts w:ascii="Times New Roman" w:hAnsi="Times New Roman" w:cs="Times New Roman"/>
-          <w:sz w:val="24"/>
-          <w:szCs w:val="24"/>
-        </w:rPr>
-        <w:t>nilai</w:t>
-      </w:r>
-      <w:proofErr w:type="spellEnd"/>
-      <w:r>
-        <w:rPr>
-          <w:rFonts w:ascii="Times New Roman" w:hAnsi="Times New Roman" w:cs="Times New Roman"/>
-          <w:sz w:val="24"/>
-          <w:szCs w:val="24"/>
-        </w:rPr>
-        <w:t xml:space="preserve"> input, target, </w:t>
-      </w:r>
-      <w:proofErr w:type="spellStart"/>
-      <w:r>
-        <w:rPr>
-          <w:rFonts w:ascii="Times New Roman" w:hAnsi="Times New Roman" w:cs="Times New Roman"/>
-          <w:sz w:val="24"/>
-          <w:szCs w:val="24"/>
-        </w:rPr>
-        <w:t>bobot</w:t>
-      </w:r>
-      <w:proofErr w:type="spellEnd"/>
-      <w:r>
-        <w:rPr>
-          <w:rFonts w:ascii="Times New Roman" w:hAnsi="Times New Roman" w:cs="Times New Roman"/>
-          <w:sz w:val="24"/>
-          <w:szCs w:val="24"/>
-        </w:rPr>
-        <w:t xml:space="preserve"> lama, </w:t>
-      </w:r>
-      <w:proofErr w:type="spellStart"/>
-      <w:r>
-        <w:rPr>
-          <w:rFonts w:ascii="Times New Roman" w:hAnsi="Times New Roman" w:cs="Times New Roman"/>
-          <w:sz w:val="24"/>
-          <w:szCs w:val="24"/>
-        </w:rPr>
-        <w:t>bobot</w:t>
-      </w:r>
-      <w:proofErr w:type="spellEnd"/>
-      <w:r>
-        <w:rPr>
-          <w:rFonts w:ascii="Times New Roman" w:hAnsi="Times New Roman" w:cs="Times New Roman"/>
-          <w:sz w:val="24"/>
-          <w:szCs w:val="24"/>
-        </w:rPr>
-        <w:t xml:space="preserve"> </w:t>
-      </w:r>
-      <w:proofErr w:type="spellStart"/>
-      <w:r>
-        <w:rPr>
-          <w:rFonts w:ascii="Times New Roman" w:hAnsi="Times New Roman" w:cs="Times New Roman"/>
-          <w:sz w:val="24"/>
-          <w:szCs w:val="24"/>
-        </w:rPr>
-        <w:t>baru</w:t>
-      </w:r>
-      <w:proofErr w:type="spellEnd"/>
-      <w:r>
-        <w:rPr>
-          <w:rFonts w:ascii="Times New Roman" w:hAnsi="Times New Roman" w:cs="Times New Roman"/>
-          <w:sz w:val="24"/>
-          <w:szCs w:val="24"/>
-        </w:rPr>
-        <w:t xml:space="preserve">, dan </w:t>
-      </w:r>
-      <w:proofErr w:type="spellStart"/>
-      <w:r>
-        <w:rPr>
-          <w:rFonts w:ascii="Times New Roman" w:hAnsi="Times New Roman" w:cs="Times New Roman"/>
-          <w:sz w:val="24"/>
-          <w:szCs w:val="24"/>
-        </w:rPr>
-        <w:t>keluaran</w:t>
-      </w:r>
-      <w:proofErr w:type="spellEnd"/>
-      <w:r>
-        <w:rPr>
-          <w:rFonts w:ascii="Times New Roman" w:hAnsi="Times New Roman" w:cs="Times New Roman"/>
-          <w:sz w:val="24"/>
-          <w:szCs w:val="24"/>
-        </w:rPr>
-        <w:t xml:space="preserve"> </w:t>
-      </w:r>
-      <w:proofErr w:type="spellStart"/>
-      <w:r>
-        <w:rPr>
-          <w:rFonts w:ascii="Times New Roman" w:hAnsi="Times New Roman" w:cs="Times New Roman"/>
-          <w:sz w:val="24"/>
-          <w:szCs w:val="24"/>
-        </w:rPr>
-        <w:t>setiap</w:t>
-      </w:r>
-      <w:proofErr w:type="spellEnd"/>
-      <w:r>
-        <w:rPr>
-          <w:rFonts w:ascii="Times New Roman" w:hAnsi="Times New Roman" w:cs="Times New Roman"/>
-          <w:sz w:val="24"/>
-          <w:szCs w:val="24"/>
-        </w:rPr>
-        <w:t xml:space="preserve"> epoch.</w:t>
+        <w:t>Tabel Hasil: Tabel yang akan menampilkan hasil pelatihan, termasuk nilai input, target, bobot lama, bobot baru, dan keluaran setiap epoch.</w:t>
       </w:r>
     </w:p>
     <w:p>
@@ -7472,7 +5230,6 @@
           <w:szCs w:val="24"/>
         </w:rPr>
       </w:pPr>
-      <w:proofErr w:type="spellStart"/>
       <w:r>
         <w:rPr>
           <w:rFonts w:ascii="Times New Roman" w:hAnsi="Times New Roman" w:cs="Times New Roman"/>
@@ -7481,18 +5238,7 @@
           <w:sz w:val="24"/>
           <w:szCs w:val="24"/>
         </w:rPr>
-        <w:t>Fungsi</w:t>
-      </w:r>
-      <w:proofErr w:type="spellEnd"/>
-      <w:r>
-        <w:rPr>
-          <w:rFonts w:ascii="Times New Roman" w:hAnsi="Times New Roman" w:cs="Times New Roman"/>
-          <w:b/>
-          <w:bCs/>
-          <w:sz w:val="24"/>
-          <w:szCs w:val="24"/>
-        </w:rPr>
-        <w:t xml:space="preserve"> JavaScript</w:t>
+        <w:t>Fungsi JavaScript</w:t>
       </w:r>
     </w:p>
     <w:p>
@@ -7515,27 +5261,7 @@
           <w:szCs w:val="24"/>
           <w:lang w:val="id-ID"/>
         </w:rPr>
-        <w:t xml:space="preserve">Beberapa fungsi </w:t>
-      </w:r>
-      <w:proofErr w:type="spellStart"/>
-      <w:r>
-        <w:rPr>
-          <w:rFonts w:ascii="Times New Roman" w:hAnsi="Times New Roman" w:cs="Times New Roman"/>
-          <w:sz w:val="24"/>
-          <w:szCs w:val="24"/>
-          <w:lang w:val="id-ID"/>
-        </w:rPr>
-        <w:t>JavaScript</w:t>
-      </w:r>
-      <w:proofErr w:type="spellEnd"/>
-      <w:r>
-        <w:rPr>
-          <w:rFonts w:ascii="Times New Roman" w:hAnsi="Times New Roman" w:cs="Times New Roman"/>
-          <w:sz w:val="24"/>
-          <w:szCs w:val="24"/>
-          <w:lang w:val="id-ID"/>
-        </w:rPr>
-        <w:t xml:space="preserve"> utama yang digunakan dalam aplikasi ini adalah:</w:t>
+        <w:t>Beberapa fungsi JavaScript utama yang digunakan dalam aplikasi ini adalah:</w:t>
       </w:r>
     </w:p>
     <w:p>
@@ -7553,7 +5279,6 @@
           <w:lang w:val="id-ID" w:eastAsia="id-ID"/>
         </w:rPr>
       </w:pPr>
-      <w:proofErr w:type="spellStart"/>
       <w:r>
         <w:rPr>
           <w:rFonts w:ascii="Times New Roman" w:eastAsia="Times New Roman" w:hAnsi="Times New Roman" w:cs="Times New Roman"/>
@@ -7565,7 +5290,6 @@
         </w:rPr>
         <w:t>thresholdBinary</w:t>
       </w:r>
-      <w:proofErr w:type="spellEnd"/>
       <w:r>
         <w:rPr>
           <w:rFonts w:ascii="Times New Roman" w:eastAsia="Times New Roman" w:hAnsi="Times New Roman" w:cs="Times New Roman"/>
@@ -7573,47 +5297,7 @@
           <w:szCs w:val="24"/>
           <w:lang w:val="id-ID" w:eastAsia="id-ID"/>
         </w:rPr>
-        <w:t xml:space="preserve">: Fungsi </w:t>
-      </w:r>
-      <w:proofErr w:type="spellStart"/>
-      <w:r>
-        <w:rPr>
-          <w:rFonts w:ascii="Times New Roman" w:eastAsia="Times New Roman" w:hAnsi="Times New Roman" w:cs="Times New Roman"/>
-          <w:sz w:val="24"/>
-          <w:szCs w:val="24"/>
-          <w:lang w:val="id-ID" w:eastAsia="id-ID"/>
-        </w:rPr>
-        <w:t>aktivasi</w:t>
-      </w:r>
-      <w:proofErr w:type="spellEnd"/>
-      <w:r>
-        <w:rPr>
-          <w:rFonts w:ascii="Times New Roman" w:eastAsia="Times New Roman" w:hAnsi="Times New Roman" w:cs="Times New Roman"/>
-          <w:sz w:val="24"/>
-          <w:szCs w:val="24"/>
-          <w:lang w:val="id-ID" w:eastAsia="id-ID"/>
-        </w:rPr>
-        <w:t xml:space="preserve"> yang mengembalikan </w:t>
-      </w:r>
-      <w:proofErr w:type="spellStart"/>
-      <w:r>
-        <w:rPr>
-          <w:rFonts w:ascii="Times New Roman" w:eastAsia="Times New Roman" w:hAnsi="Times New Roman" w:cs="Times New Roman"/>
-          <w:sz w:val="24"/>
-          <w:szCs w:val="24"/>
-          <w:lang w:val="id-ID" w:eastAsia="id-ID"/>
-        </w:rPr>
-        <w:t>output</w:t>
-      </w:r>
-      <w:proofErr w:type="spellEnd"/>
-      <w:r>
-        <w:rPr>
-          <w:rFonts w:ascii="Times New Roman" w:eastAsia="Times New Roman" w:hAnsi="Times New Roman" w:cs="Times New Roman"/>
-          <w:sz w:val="24"/>
-          <w:szCs w:val="24"/>
-          <w:lang w:val="id-ID" w:eastAsia="id-ID"/>
-        </w:rPr>
-        <w:t xml:space="preserve"> biner (0 atau 1) berdasarkan nilai ambang.</w:t>
+        <w:t>: Fungsi aktivasi yang mengembalikan output biner (0 atau 1) berdasarkan nilai ambang.</w:t>
       </w:r>
     </w:p>
     <w:p>
@@ -7688,7 +5372,6 @@
           <w:lang w:val="id-ID" w:eastAsia="id-ID"/>
         </w:rPr>
       </w:pPr>
-      <w:proofErr w:type="spellStart"/>
       <w:r>
         <w:rPr>
           <w:rFonts w:ascii="Times New Roman" w:eastAsia="Times New Roman" w:hAnsi="Times New Roman" w:cs="Times New Roman"/>
@@ -7700,7 +5383,6 @@
         </w:rPr>
         <w:t>forwardPropagation</w:t>
       </w:r>
-      <w:proofErr w:type="spellEnd"/>
       <w:r>
         <w:rPr>
           <w:rFonts w:ascii="Times New Roman" w:eastAsia="Times New Roman" w:hAnsi="Times New Roman" w:cs="Times New Roman"/>
@@ -7708,27 +5390,7 @@
           <w:szCs w:val="24"/>
           <w:lang w:val="id-ID" w:eastAsia="id-ID"/>
         </w:rPr>
-        <w:t xml:space="preserve">: Fungsi yang menghitung keluaran jaringan berdasarkan </w:t>
-      </w:r>
-      <w:proofErr w:type="spellStart"/>
-      <w:r>
-        <w:rPr>
-          <w:rFonts w:ascii="Times New Roman" w:eastAsia="Times New Roman" w:hAnsi="Times New Roman" w:cs="Times New Roman"/>
-          <w:sz w:val="24"/>
-          <w:szCs w:val="24"/>
-          <w:lang w:val="id-ID" w:eastAsia="id-ID"/>
-        </w:rPr>
-        <w:t>input</w:t>
-      </w:r>
-      <w:proofErr w:type="spellEnd"/>
-      <w:r>
-        <w:rPr>
-          <w:rFonts w:ascii="Times New Roman" w:eastAsia="Times New Roman" w:hAnsi="Times New Roman" w:cs="Times New Roman"/>
-          <w:sz w:val="24"/>
-          <w:szCs w:val="24"/>
-          <w:lang w:val="id-ID" w:eastAsia="id-ID"/>
-        </w:rPr>
-        <w:t>, bobot, dan bias.</w:t>
+        <w:t>: Fungsi yang menghitung keluaran jaringan berdasarkan input, bobot, dan bias.</w:t>
       </w:r>
     </w:p>
     <w:p>
@@ -7804,7 +5466,6 @@
           <w:lang w:val="id-ID" w:eastAsia="id-ID"/>
         </w:rPr>
       </w:pPr>
-      <w:proofErr w:type="spellStart"/>
       <w:r>
         <w:rPr>
           <w:rFonts w:ascii="Times New Roman" w:eastAsia="Times New Roman" w:hAnsi="Times New Roman" w:cs="Times New Roman"/>
@@ -7816,7 +5477,6 @@
         </w:rPr>
         <w:t>trainPerceptron</w:t>
       </w:r>
-      <w:proofErr w:type="spellEnd"/>
       <w:r>
         <w:rPr>
           <w:rFonts w:ascii="Times New Roman" w:eastAsia="Times New Roman" w:hAnsi="Times New Roman" w:cs="Times New Roman"/>
@@ -7824,47 +5484,7 @@
           <w:szCs w:val="24"/>
           <w:lang w:val="id-ID" w:eastAsia="id-ID"/>
         </w:rPr>
-        <w:t xml:space="preserve">: Fungsi utama yang melatih jaringan </w:t>
-      </w:r>
-      <w:proofErr w:type="spellStart"/>
-      <w:r>
-        <w:rPr>
-          <w:rFonts w:ascii="Times New Roman" w:eastAsia="Times New Roman" w:hAnsi="Times New Roman" w:cs="Times New Roman"/>
-          <w:sz w:val="24"/>
-          <w:szCs w:val="24"/>
-          <w:lang w:val="id-ID" w:eastAsia="id-ID"/>
-        </w:rPr>
-        <w:t>Perceptron</w:t>
-      </w:r>
-      <w:proofErr w:type="spellEnd"/>
-      <w:r>
-        <w:rPr>
-          <w:rFonts w:ascii="Times New Roman" w:eastAsia="Times New Roman" w:hAnsi="Times New Roman" w:cs="Times New Roman"/>
-          <w:sz w:val="24"/>
-          <w:szCs w:val="24"/>
-          <w:lang w:val="id-ID" w:eastAsia="id-ID"/>
-        </w:rPr>
-        <w:t xml:space="preserve"> menggunakan data </w:t>
-      </w:r>
-      <w:proofErr w:type="spellStart"/>
-      <w:r>
-        <w:rPr>
-          <w:rFonts w:ascii="Times New Roman" w:eastAsia="Times New Roman" w:hAnsi="Times New Roman" w:cs="Times New Roman"/>
-          <w:sz w:val="24"/>
-          <w:szCs w:val="24"/>
-          <w:lang w:val="id-ID" w:eastAsia="id-ID"/>
-        </w:rPr>
-        <w:t>input</w:t>
-      </w:r>
-      <w:proofErr w:type="spellEnd"/>
-      <w:r>
-        <w:rPr>
-          <w:rFonts w:ascii="Times New Roman" w:eastAsia="Times New Roman" w:hAnsi="Times New Roman" w:cs="Times New Roman"/>
-          <w:sz w:val="24"/>
-          <w:szCs w:val="24"/>
-          <w:lang w:val="id-ID" w:eastAsia="id-ID"/>
-        </w:rPr>
-        <w:t>, target, bobot awal, bias, dan parameter pelatihan lainnya.</w:t>
+        <w:t>: Fungsi utama yang melatih jaringan Perceptron menggunakan data input, target, bobot awal, bias, dan parameter pelatihan lainnya.</w:t>
       </w:r>
     </w:p>
     <w:p>
@@ -8018,20 +5638,8 @@
           <w:sz w:val="24"/>
           <w:szCs w:val="24"/>
         </w:rPr>
-        <w:t xml:space="preserve">Proses </w:t>
-      </w:r>
-      <w:proofErr w:type="spellStart"/>
-      <w:r>
-        <w:rPr>
-          <w:rFonts w:ascii="Times New Roman" w:hAnsi="Times New Roman" w:cs="Times New Roman"/>
-          <w:b/>
-          <w:bCs/>
-          <w:sz w:val="24"/>
-          <w:szCs w:val="24"/>
-        </w:rPr>
-        <w:t>Pelatihan</w:t>
-      </w:r>
-      <w:proofErr w:type="spellEnd"/>
+        <w:t>Proses Pelatihan</w:t>
+      </w:r>
     </w:p>
     <w:p>
       <w:pPr>
@@ -8053,87 +5661,7 @@
           <w:szCs w:val="24"/>
           <w:lang w:val="id-ID"/>
         </w:rPr>
-        <w:t xml:space="preserve">Fungsi </w:t>
-      </w:r>
-      <w:proofErr w:type="spellStart"/>
-      <w:r>
-        <w:rPr>
-          <w:rFonts w:ascii="Times New Roman" w:hAnsi="Times New Roman" w:cs="Times New Roman"/>
-          <w:sz w:val="24"/>
-          <w:szCs w:val="24"/>
-          <w:lang w:val="id-ID"/>
-        </w:rPr>
-        <w:t>startTraining</w:t>
-      </w:r>
-      <w:proofErr w:type="spellEnd"/>
-      <w:r>
-        <w:rPr>
-          <w:rFonts w:ascii="Times New Roman" w:hAnsi="Times New Roman" w:cs="Times New Roman"/>
-          <w:sz w:val="24"/>
-          <w:szCs w:val="24"/>
-          <w:lang w:val="id-ID"/>
-        </w:rPr>
-        <w:t xml:space="preserve"> </w:t>
-      </w:r>
-      <w:proofErr w:type="spellStart"/>
-      <w:r>
-        <w:rPr>
-          <w:rFonts w:ascii="Times New Roman" w:hAnsi="Times New Roman" w:cs="Times New Roman"/>
-          <w:sz w:val="24"/>
-          <w:szCs w:val="24"/>
-          <w:lang w:val="id-ID"/>
-        </w:rPr>
-        <w:t>menginisialisasi</w:t>
-      </w:r>
-      <w:proofErr w:type="spellEnd"/>
-      <w:r>
-        <w:rPr>
-          <w:rFonts w:ascii="Times New Roman" w:hAnsi="Times New Roman" w:cs="Times New Roman"/>
-          <w:sz w:val="24"/>
-          <w:szCs w:val="24"/>
-          <w:lang w:val="id-ID"/>
-        </w:rPr>
-        <w:t xml:space="preserve"> nilai-nilai dari </w:t>
-      </w:r>
-      <w:proofErr w:type="spellStart"/>
-      <w:r>
-        <w:rPr>
-          <w:rFonts w:ascii="Times New Roman" w:hAnsi="Times New Roman" w:cs="Times New Roman"/>
-          <w:sz w:val="24"/>
-          <w:szCs w:val="24"/>
-          <w:lang w:val="id-ID"/>
-        </w:rPr>
-        <w:t>form</w:t>
-      </w:r>
-      <w:proofErr w:type="spellEnd"/>
-      <w:r>
-        <w:rPr>
-          <w:rFonts w:ascii="Times New Roman" w:hAnsi="Times New Roman" w:cs="Times New Roman"/>
-          <w:sz w:val="24"/>
-          <w:szCs w:val="24"/>
-          <w:lang w:val="id-ID"/>
-        </w:rPr>
-        <w:t xml:space="preserve">, memanggil fungsi </w:t>
-      </w:r>
-      <w:proofErr w:type="spellStart"/>
-      <w:r>
-        <w:rPr>
-          <w:rFonts w:ascii="Times New Roman" w:hAnsi="Times New Roman" w:cs="Times New Roman"/>
-          <w:sz w:val="24"/>
-          <w:szCs w:val="24"/>
-          <w:lang w:val="id-ID"/>
-        </w:rPr>
-        <w:t>trainPerceptron</w:t>
-      </w:r>
-      <w:proofErr w:type="spellEnd"/>
-      <w:r>
-        <w:rPr>
-          <w:rFonts w:ascii="Times New Roman" w:hAnsi="Times New Roman" w:cs="Times New Roman"/>
-          <w:sz w:val="24"/>
-          <w:szCs w:val="24"/>
-          <w:lang w:val="id-ID"/>
-        </w:rPr>
-        <w:t>, dan menampilkan hasil pelatihan dalam tabel</w:t>
+        <w:t>Fungsi startTraining menginisialisasi nilai-nilai dari form, memanggil fungsi trainPerceptron, dan menampilkan hasil pelatihan dalam tabel</w:t>
       </w:r>
       <w:r>
         <w:rPr>
@@ -8164,7 +5692,7 @@
         </w:rPr>
         <w:lastRenderedPageBreak/>
         <w:drawing>
-          <wp:inline distT="0" distB="0" distL="0" distR="0" wp14:anchorId="5B6BBA72" wp14:editId="14B484D8">
+          <wp:inline distT="0" distB="0" distL="0" distR="0" wp14:anchorId="5B6BBA72" wp14:editId="50879576">
             <wp:extent cx="4792172" cy="5847268"/>
             <wp:effectExtent l="0" t="0" r="0" b="0"/>
             <wp:docPr id="1770807262" name="Gambar 2"/>
@@ -8222,15 +5750,7 @@
       </w:pPr>
       <w:bookmarkStart w:id="46" w:name="_Toc169556341"/>
       <w:r>
-        <w:t xml:space="preserve">Output </w:t>
-      </w:r>
-      <w:proofErr w:type="spellStart"/>
-      <w:r>
-        <w:t>dari</w:t>
-      </w:r>
-      <w:proofErr w:type="spellEnd"/>
-      <w:r>
-        <w:t xml:space="preserve"> Kode</w:t>
+        <w:t>Output dari Kode</w:t>
       </w:r>
       <w:bookmarkEnd w:id="46"/>
     </w:p>
@@ -8313,107 +5833,7 @@
           <w:lang w:val="id-ID"/>
         </w:rPr>
         <w:lastRenderedPageBreak/>
-        <w:t xml:space="preserve">Setelah pengguna memasukkan nilai awal bobot, bias, nilai ambang, dan </w:t>
-      </w:r>
-      <w:proofErr w:type="spellStart"/>
-      <w:r>
-        <w:rPr>
-          <w:rFonts w:ascii="Times New Roman" w:hAnsi="Times New Roman" w:cs="Times New Roman"/>
-          <w:sz w:val="24"/>
-          <w:szCs w:val="24"/>
-          <w:lang w:val="id-ID"/>
-        </w:rPr>
-        <w:t>learning</w:t>
-      </w:r>
-      <w:proofErr w:type="spellEnd"/>
-      <w:r>
-        <w:rPr>
-          <w:rFonts w:ascii="Times New Roman" w:hAnsi="Times New Roman" w:cs="Times New Roman"/>
-          <w:sz w:val="24"/>
-          <w:szCs w:val="24"/>
-          <w:lang w:val="id-ID"/>
-        </w:rPr>
-        <w:t xml:space="preserve"> </w:t>
-      </w:r>
-      <w:proofErr w:type="spellStart"/>
-      <w:r>
-        <w:rPr>
-          <w:rFonts w:ascii="Times New Roman" w:hAnsi="Times New Roman" w:cs="Times New Roman"/>
-          <w:sz w:val="24"/>
-          <w:szCs w:val="24"/>
-          <w:lang w:val="id-ID"/>
-        </w:rPr>
-        <w:t>rate</w:t>
-      </w:r>
-      <w:proofErr w:type="spellEnd"/>
-      <w:r>
-        <w:rPr>
-          <w:rFonts w:ascii="Times New Roman" w:hAnsi="Times New Roman" w:cs="Times New Roman"/>
-          <w:sz w:val="24"/>
-          <w:szCs w:val="24"/>
-          <w:lang w:val="id-ID"/>
-        </w:rPr>
-        <w:t xml:space="preserve">, aplikasi akan melakukan pelatihan </w:t>
-      </w:r>
-      <w:proofErr w:type="spellStart"/>
-      <w:r>
-        <w:rPr>
-          <w:rFonts w:ascii="Times New Roman" w:hAnsi="Times New Roman" w:cs="Times New Roman"/>
-          <w:sz w:val="24"/>
-          <w:szCs w:val="24"/>
-          <w:lang w:val="id-ID"/>
-        </w:rPr>
-        <w:t>Perceptron</w:t>
-      </w:r>
-      <w:proofErr w:type="spellEnd"/>
-      <w:r>
-        <w:rPr>
-          <w:rFonts w:ascii="Times New Roman" w:hAnsi="Times New Roman" w:cs="Times New Roman"/>
-          <w:sz w:val="24"/>
-          <w:szCs w:val="24"/>
-          <w:lang w:val="id-ID"/>
-        </w:rPr>
-        <w:t xml:space="preserve"> dengan data </w:t>
-      </w:r>
-      <w:proofErr w:type="spellStart"/>
-      <w:r>
-        <w:rPr>
-          <w:rFonts w:ascii="Times New Roman" w:hAnsi="Times New Roman" w:cs="Times New Roman"/>
-          <w:sz w:val="24"/>
-          <w:szCs w:val="24"/>
-          <w:lang w:val="id-ID"/>
-        </w:rPr>
-        <w:t>input</w:t>
-      </w:r>
-      <w:proofErr w:type="spellEnd"/>
-      <w:r>
-        <w:rPr>
-          <w:rFonts w:ascii="Times New Roman" w:hAnsi="Times New Roman" w:cs="Times New Roman"/>
-          <w:sz w:val="24"/>
-          <w:szCs w:val="24"/>
-          <w:lang w:val="id-ID"/>
-        </w:rPr>
-        <w:t xml:space="preserve"> gerbang logika OR. Berikut adalah contoh </w:t>
-      </w:r>
-      <w:proofErr w:type="spellStart"/>
-      <w:r>
-        <w:rPr>
-          <w:rFonts w:ascii="Times New Roman" w:hAnsi="Times New Roman" w:cs="Times New Roman"/>
-          <w:sz w:val="24"/>
-          <w:szCs w:val="24"/>
-          <w:lang w:val="id-ID"/>
-        </w:rPr>
-        <w:t>output</w:t>
-      </w:r>
-      <w:proofErr w:type="spellEnd"/>
-      <w:r>
-        <w:rPr>
-          <w:rFonts w:ascii="Times New Roman" w:hAnsi="Times New Roman" w:cs="Times New Roman"/>
-          <w:sz w:val="24"/>
-          <w:szCs w:val="24"/>
-          <w:lang w:val="id-ID"/>
-        </w:rPr>
-        <w:t xml:space="preserve"> yang dihasilkan</w:t>
+        <w:t>Setelah pengguna memasukkan nilai awal bobot, bias, nilai ambang, dan learning rate, aplikasi akan melakukan pelatihan Perceptron dengan data input gerbang logika OR. Berikut adalah contoh output yang dihasilkan</w:t>
       </w:r>
       <w:r>
         <w:rPr>
@@ -8560,9 +5980,8 @@
           <w:szCs w:val="24"/>
           <w:lang w:val="id-ID"/>
         </w:rPr>
-        <w:t xml:space="preserve">Pada </w:t>
-      </w:r>
-      <w:proofErr w:type="spellStart"/>
+        <w:t xml:space="preserve">Pada epoch </w:t>
+      </w:r>
       <w:r>
         <w:rPr>
           <w:rFonts w:ascii="Times New Roman" w:hAnsi="Times New Roman" w:cs="Times New Roman"/>
@@ -8570,9 +5989,8 @@
           <w:szCs w:val="24"/>
           <w:lang w:val="id-ID"/>
         </w:rPr>
-        <w:t>epoch</w:t>
-      </w:r>
-      <w:proofErr w:type="spellEnd"/>
+        <w:t>4</w:t>
+      </w:r>
       <w:r>
         <w:rPr>
           <w:rFonts w:ascii="Times New Roman" w:hAnsi="Times New Roman" w:cs="Times New Roman"/>
@@ -8580,24 +5998,6 @@
           <w:szCs w:val="24"/>
           <w:lang w:val="id-ID"/>
         </w:rPr>
-        <w:t xml:space="preserve"> </w:t>
-      </w:r>
-      <w:r>
-        <w:rPr>
-          <w:rFonts w:ascii="Times New Roman" w:hAnsi="Times New Roman" w:cs="Times New Roman"/>
-          <w:sz w:val="24"/>
-          <w:szCs w:val="24"/>
-          <w:lang w:val="id-ID"/>
-        </w:rPr>
-        <w:t>4</w:t>
-      </w:r>
-      <w:r>
-        <w:rPr>
-          <w:rFonts w:ascii="Times New Roman" w:hAnsi="Times New Roman" w:cs="Times New Roman"/>
-          <w:sz w:val="24"/>
-          <w:szCs w:val="24"/>
-          <w:lang w:val="id-ID"/>
-        </w:rPr>
         <w:t>, semua nilai keluaran (Y) sesuai dengan target (T), sehingga pelatihan berhenti.</w:t>
       </w:r>
     </w:p>
@@ -8606,13 +6006,8 @@
         <w:pStyle w:val="Gaya2"/>
       </w:pPr>
       <w:bookmarkStart w:id="47" w:name="_Toc169556342"/>
-      <w:proofErr w:type="spellStart"/>
-      <w:r>
-        <w:t>Analisis</w:t>
-      </w:r>
-      <w:proofErr w:type="spellEnd"/>
-      <w:r>
-        <w:t xml:space="preserve"> Hasil</w:t>
+      <w:r>
+        <w:t>Analisis Hasil</w:t>
       </w:r>
       <w:bookmarkEnd w:id="47"/>
     </w:p>
@@ -8636,67 +6031,7 @@
           <w:szCs w:val="24"/>
           <w:lang w:val="id-ID"/>
         </w:rPr>
-        <w:t xml:space="preserve">Proses pelatihan jaringan </w:t>
-      </w:r>
-      <w:proofErr w:type="spellStart"/>
-      <w:r>
-        <w:rPr>
-          <w:rFonts w:ascii="Times New Roman" w:hAnsi="Times New Roman" w:cs="Times New Roman"/>
-          <w:sz w:val="24"/>
-          <w:szCs w:val="24"/>
-          <w:lang w:val="id-ID"/>
-        </w:rPr>
-        <w:t>Perceptron</w:t>
-      </w:r>
-      <w:proofErr w:type="spellEnd"/>
-      <w:r>
-        <w:rPr>
-          <w:rFonts w:ascii="Times New Roman" w:hAnsi="Times New Roman" w:cs="Times New Roman"/>
-          <w:sz w:val="24"/>
-          <w:szCs w:val="24"/>
-          <w:lang w:val="id-ID"/>
-        </w:rPr>
-        <w:t xml:space="preserve"> untuk memodelkan gerbang logika OR melalui beberapa </w:t>
-      </w:r>
-      <w:proofErr w:type="spellStart"/>
-      <w:r>
-        <w:rPr>
-          <w:rFonts w:ascii="Times New Roman" w:hAnsi="Times New Roman" w:cs="Times New Roman"/>
-          <w:sz w:val="24"/>
-          <w:szCs w:val="24"/>
-          <w:lang w:val="id-ID"/>
-        </w:rPr>
-        <w:t>epoch</w:t>
-      </w:r>
-      <w:proofErr w:type="spellEnd"/>
-      <w:r>
-        <w:rPr>
-          <w:rFonts w:ascii="Times New Roman" w:hAnsi="Times New Roman" w:cs="Times New Roman"/>
-          <w:sz w:val="24"/>
-          <w:szCs w:val="24"/>
-          <w:lang w:val="id-ID"/>
-        </w:rPr>
-        <w:t xml:space="preserve"> dapat dianalisis dari tabel hasil yang telah disajikan. Pada </w:t>
-      </w:r>
-      <w:proofErr w:type="spellStart"/>
-      <w:r>
-        <w:rPr>
-          <w:rFonts w:ascii="Times New Roman" w:hAnsi="Times New Roman" w:cs="Times New Roman"/>
-          <w:sz w:val="24"/>
-          <w:szCs w:val="24"/>
-          <w:lang w:val="id-ID"/>
-        </w:rPr>
-        <w:t>epoch</w:t>
-      </w:r>
-      <w:proofErr w:type="spellEnd"/>
-      <w:r>
-        <w:rPr>
-          <w:rFonts w:ascii="Times New Roman" w:hAnsi="Times New Roman" w:cs="Times New Roman"/>
-          <w:sz w:val="24"/>
-          <w:szCs w:val="24"/>
-          <w:lang w:val="id-ID"/>
-        </w:rPr>
-        <w:t xml:space="preserve"> pertama, terjadi perubahan bobot dan bias berdasarkan kesalahan antara </w:t>
+        <w:t xml:space="preserve">Proses pelatihan jaringan Perceptron untuk memodelkan gerbang logika OR melalui beberapa epoch dapat dianalisis dari tabel hasil yang telah disajikan. Pada epoch pertama, terjadi perubahan bobot dan bias berdasarkan kesalahan antara </w:t>
       </w:r>
       <w:r>
         <w:rPr>
@@ -8722,7 +6057,6 @@
           <w:lang w:val="id-ID"/>
         </w:rPr>
       </w:pPr>
-      <w:proofErr w:type="spellStart"/>
       <w:r>
         <w:rPr>
           <w:rFonts w:ascii="Times New Roman" w:hAnsi="Times New Roman" w:cs="Times New Roman"/>
@@ -8730,57 +6064,7 @@
           <w:szCs w:val="24"/>
           <w:lang w:val="id-ID"/>
         </w:rPr>
-        <w:t>Epoch</w:t>
-      </w:r>
-      <w:proofErr w:type="spellEnd"/>
-      <w:r>
-        <w:rPr>
-          <w:rFonts w:ascii="Times New Roman" w:hAnsi="Times New Roman" w:cs="Times New Roman"/>
-          <w:sz w:val="24"/>
-          <w:szCs w:val="24"/>
-          <w:lang w:val="id-ID"/>
-        </w:rPr>
-        <w:t xml:space="preserve"> kedua mengalami perubahan kembali karena kesalahan yang tersisa pada data pertama, sementara data lainnya tidak memerlukan perbaikan setelah pembaruan dari data sebelumnya. Pada </w:t>
-      </w:r>
-      <w:proofErr w:type="spellStart"/>
-      <w:r>
-        <w:rPr>
-          <w:rFonts w:ascii="Times New Roman" w:hAnsi="Times New Roman" w:cs="Times New Roman"/>
-          <w:sz w:val="24"/>
-          <w:szCs w:val="24"/>
-          <w:lang w:val="id-ID"/>
-        </w:rPr>
-        <w:t>epoch</w:t>
-      </w:r>
-      <w:proofErr w:type="spellEnd"/>
-      <w:r>
-        <w:rPr>
-          <w:rFonts w:ascii="Times New Roman" w:hAnsi="Times New Roman" w:cs="Times New Roman"/>
-          <w:sz w:val="24"/>
-          <w:szCs w:val="24"/>
-          <w:lang w:val="id-ID"/>
-        </w:rPr>
-        <w:t xml:space="preserve"> ketiga, proses pelatihan masih berlanjut dengan perubahan bobot dan bias karena kesalahan pada data pertama, sementara data lainnya menunjukkan keluaran yang sesuai dengan target tanpa perubahan lebih lanjut. Pada </w:t>
-      </w:r>
-      <w:proofErr w:type="spellStart"/>
-      <w:r>
-        <w:rPr>
-          <w:rFonts w:ascii="Times New Roman" w:hAnsi="Times New Roman" w:cs="Times New Roman"/>
-          <w:sz w:val="24"/>
-          <w:szCs w:val="24"/>
-          <w:lang w:val="id-ID"/>
-        </w:rPr>
-        <w:t>epoch</w:t>
-      </w:r>
-      <w:proofErr w:type="spellEnd"/>
-      <w:r>
-        <w:rPr>
-          <w:rFonts w:ascii="Times New Roman" w:hAnsi="Times New Roman" w:cs="Times New Roman"/>
-          <w:sz w:val="24"/>
-          <w:szCs w:val="24"/>
-          <w:lang w:val="id-ID"/>
-        </w:rPr>
-        <w:t xml:space="preserve"> keempat, semua data menunjukkan keluaran yang sesuai dengan target, mengindikasikan bahwa pelatihan telah konvergen.</w:t>
+        <w:t>Epoch kedua mengalami perubahan kembali karena kesalahan yang tersisa pada data pertama, sementara data lainnya tidak memerlukan perbaikan setelah pembaruan dari data sebelumnya. Pada epoch ketiga, proses pelatihan masih berlanjut dengan perubahan bobot dan bias karena kesalahan pada data pertama, sementara data lainnya menunjukkan keluaran yang sesuai dengan target tanpa perubahan lebih lanjut. Pada epoch keempat, semua data menunjukkan keluaran yang sesuai dengan target, mengindikasikan bahwa pelatihan telah konvergen.</w:t>
       </w:r>
     </w:p>
     <w:p>
@@ -8803,67 +6087,7 @@
           <w:szCs w:val="24"/>
           <w:lang w:val="id-ID"/>
         </w:rPr>
-        <w:t xml:space="preserve">Hasil ini menunjukkan bahwa algoritma </w:t>
-      </w:r>
-      <w:proofErr w:type="spellStart"/>
-      <w:r>
-        <w:rPr>
-          <w:rFonts w:ascii="Times New Roman" w:hAnsi="Times New Roman" w:cs="Times New Roman"/>
-          <w:sz w:val="24"/>
-          <w:szCs w:val="24"/>
-          <w:lang w:val="id-ID"/>
-        </w:rPr>
-        <w:t>Perceptron</w:t>
-      </w:r>
-      <w:proofErr w:type="spellEnd"/>
-      <w:r>
-        <w:rPr>
-          <w:rFonts w:ascii="Times New Roman" w:hAnsi="Times New Roman" w:cs="Times New Roman"/>
-          <w:sz w:val="24"/>
-          <w:szCs w:val="24"/>
-          <w:lang w:val="id-ID"/>
-        </w:rPr>
-        <w:t xml:space="preserve"> efektif dalam mempelajari dan memodelkan fungsi gerbang logika OR setelah beberapa </w:t>
-      </w:r>
-      <w:proofErr w:type="spellStart"/>
-      <w:r>
-        <w:rPr>
-          <w:rFonts w:ascii="Times New Roman" w:hAnsi="Times New Roman" w:cs="Times New Roman"/>
-          <w:sz w:val="24"/>
-          <w:szCs w:val="24"/>
-          <w:lang w:val="id-ID"/>
-        </w:rPr>
-        <w:t>epoch</w:t>
-      </w:r>
-      <w:proofErr w:type="spellEnd"/>
-      <w:r>
-        <w:rPr>
-          <w:rFonts w:ascii="Times New Roman" w:hAnsi="Times New Roman" w:cs="Times New Roman"/>
-          <w:sz w:val="24"/>
-          <w:szCs w:val="24"/>
-          <w:lang w:val="id-ID"/>
-        </w:rPr>
-        <w:t xml:space="preserve">. Proses visualisasi pada tabel memberikan gambaran yang jelas tentang bagaimana bobot dan bias berubah selama pelatihan, memfasilitasi pemahaman tentang mekanisme kerja </w:t>
-      </w:r>
-      <w:proofErr w:type="spellStart"/>
-      <w:r>
-        <w:rPr>
-          <w:rFonts w:ascii="Times New Roman" w:hAnsi="Times New Roman" w:cs="Times New Roman"/>
-          <w:sz w:val="24"/>
-          <w:szCs w:val="24"/>
-          <w:lang w:val="id-ID"/>
-        </w:rPr>
-        <w:t>Perceptron</w:t>
-      </w:r>
-      <w:proofErr w:type="spellEnd"/>
-      <w:r>
-        <w:rPr>
-          <w:rFonts w:ascii="Times New Roman" w:hAnsi="Times New Roman" w:cs="Times New Roman"/>
-          <w:sz w:val="24"/>
-          <w:szCs w:val="24"/>
-          <w:lang w:val="id-ID"/>
-        </w:rPr>
-        <w:t xml:space="preserve"> dalam konteks aplikasi ini.</w:t>
+        <w:t>Hasil ini menunjukkan bahwa algoritma Perceptron efektif dalam mempelajari dan memodelkan fungsi gerbang logika OR setelah beberapa epoch. Proses visualisasi pada tabel memberikan gambaran yang jelas tentang bagaimana bobot dan bias berubah selama pelatihan, memfasilitasi pemahaman tentang mekanisme kerja Perceptron dalam konteks aplikasi ini.</w:t>
       </w:r>
     </w:p>
     <w:p>
@@ -9092,1967 +6316,13 @@
           <w:szCs w:val="24"/>
         </w:rPr>
       </w:pPr>
-      <w:proofErr w:type="spellStart"/>
-      <w:r>
-        <w:rPr>
-          <w:rFonts w:ascii="Times New Roman" w:hAnsi="Times New Roman" w:cs="Times New Roman"/>
-          <w:sz w:val="24"/>
-          <w:szCs w:val="24"/>
-        </w:rPr>
-        <w:t>Laporan</w:t>
-      </w:r>
-      <w:proofErr w:type="spellEnd"/>
-      <w:r>
-        <w:rPr>
-          <w:rFonts w:ascii="Times New Roman" w:hAnsi="Times New Roman" w:cs="Times New Roman"/>
-          <w:sz w:val="24"/>
-          <w:szCs w:val="24"/>
-        </w:rPr>
-        <w:t xml:space="preserve"> </w:t>
-      </w:r>
-      <w:proofErr w:type="spellStart"/>
-      <w:r>
-        <w:rPr>
-          <w:rFonts w:ascii="Times New Roman" w:hAnsi="Times New Roman" w:cs="Times New Roman"/>
-          <w:sz w:val="24"/>
-          <w:szCs w:val="24"/>
-        </w:rPr>
-        <w:t>ini</w:t>
-      </w:r>
-      <w:proofErr w:type="spellEnd"/>
-      <w:r>
-        <w:rPr>
-          <w:rFonts w:ascii="Times New Roman" w:hAnsi="Times New Roman" w:cs="Times New Roman"/>
-          <w:sz w:val="24"/>
-          <w:szCs w:val="24"/>
-        </w:rPr>
-        <w:t xml:space="preserve"> </w:t>
-      </w:r>
-      <w:proofErr w:type="spellStart"/>
-      <w:r>
-        <w:rPr>
-          <w:rFonts w:ascii="Times New Roman" w:hAnsi="Times New Roman" w:cs="Times New Roman"/>
-          <w:sz w:val="24"/>
-          <w:szCs w:val="24"/>
-        </w:rPr>
-        <w:t>mengimplementasikan</w:t>
-      </w:r>
-      <w:proofErr w:type="spellEnd"/>
-      <w:r>
-        <w:rPr>
-          <w:rFonts w:ascii="Times New Roman" w:hAnsi="Times New Roman" w:cs="Times New Roman"/>
-          <w:sz w:val="24"/>
-          <w:szCs w:val="24"/>
-        </w:rPr>
-        <w:t xml:space="preserve"> </w:t>
-      </w:r>
-      <w:proofErr w:type="spellStart"/>
-      <w:r>
-        <w:rPr>
-          <w:rFonts w:ascii="Times New Roman" w:hAnsi="Times New Roman" w:cs="Times New Roman"/>
-          <w:sz w:val="24"/>
-          <w:szCs w:val="24"/>
-        </w:rPr>
-        <w:t>algoritma</w:t>
-      </w:r>
-      <w:proofErr w:type="spellEnd"/>
-      <w:r>
-        <w:rPr>
-          <w:rFonts w:ascii="Times New Roman" w:hAnsi="Times New Roman" w:cs="Times New Roman"/>
-          <w:sz w:val="24"/>
-          <w:szCs w:val="24"/>
-        </w:rPr>
-        <w:t xml:space="preserve"> Perceptron </w:t>
-      </w:r>
-      <w:proofErr w:type="spellStart"/>
-      <w:r>
-        <w:rPr>
-          <w:rFonts w:ascii="Times New Roman" w:hAnsi="Times New Roman" w:cs="Times New Roman"/>
-          <w:sz w:val="24"/>
-          <w:szCs w:val="24"/>
-        </w:rPr>
-        <w:t>untuk</w:t>
-      </w:r>
-      <w:proofErr w:type="spellEnd"/>
-      <w:r>
-        <w:rPr>
-          <w:rFonts w:ascii="Times New Roman" w:hAnsi="Times New Roman" w:cs="Times New Roman"/>
-          <w:sz w:val="24"/>
-          <w:szCs w:val="24"/>
-        </w:rPr>
-        <w:t xml:space="preserve"> </w:t>
-      </w:r>
-      <w:proofErr w:type="spellStart"/>
-      <w:r>
-        <w:rPr>
-          <w:rFonts w:ascii="Times New Roman" w:hAnsi="Times New Roman" w:cs="Times New Roman"/>
-          <w:sz w:val="24"/>
-          <w:szCs w:val="24"/>
-        </w:rPr>
-        <w:t>memodelkan</w:t>
-      </w:r>
-      <w:proofErr w:type="spellEnd"/>
-      <w:r>
-        <w:rPr>
-          <w:rFonts w:ascii="Times New Roman" w:hAnsi="Times New Roman" w:cs="Times New Roman"/>
-          <w:sz w:val="24"/>
-          <w:szCs w:val="24"/>
-        </w:rPr>
-        <w:t xml:space="preserve"> </w:t>
-      </w:r>
-      <w:proofErr w:type="spellStart"/>
-      <w:r>
-        <w:rPr>
-          <w:rFonts w:ascii="Times New Roman" w:hAnsi="Times New Roman" w:cs="Times New Roman"/>
-          <w:sz w:val="24"/>
-          <w:szCs w:val="24"/>
-        </w:rPr>
-        <w:t>gerbang</w:t>
-      </w:r>
-      <w:proofErr w:type="spellEnd"/>
-      <w:r>
-        <w:rPr>
-          <w:rFonts w:ascii="Times New Roman" w:hAnsi="Times New Roman" w:cs="Times New Roman"/>
-          <w:sz w:val="24"/>
-          <w:szCs w:val="24"/>
-        </w:rPr>
-        <w:t xml:space="preserve"> </w:t>
-      </w:r>
-      <w:proofErr w:type="spellStart"/>
-      <w:r>
-        <w:rPr>
-          <w:rFonts w:ascii="Times New Roman" w:hAnsi="Times New Roman" w:cs="Times New Roman"/>
-          <w:sz w:val="24"/>
-          <w:szCs w:val="24"/>
-        </w:rPr>
-        <w:t>logika</w:t>
-      </w:r>
-      <w:proofErr w:type="spellEnd"/>
-      <w:r>
-        <w:rPr>
-          <w:rFonts w:ascii="Times New Roman" w:hAnsi="Times New Roman" w:cs="Times New Roman"/>
-          <w:sz w:val="24"/>
-          <w:szCs w:val="24"/>
-        </w:rPr>
-        <w:t xml:space="preserve"> OR </w:t>
-      </w:r>
-      <w:proofErr w:type="spellStart"/>
-      <w:r>
-        <w:rPr>
-          <w:rFonts w:ascii="Times New Roman" w:hAnsi="Times New Roman" w:cs="Times New Roman"/>
-          <w:sz w:val="24"/>
-          <w:szCs w:val="24"/>
-        </w:rPr>
-        <w:t>dalam</w:t>
-      </w:r>
-      <w:proofErr w:type="spellEnd"/>
-      <w:r>
-        <w:rPr>
-          <w:rFonts w:ascii="Times New Roman" w:hAnsi="Times New Roman" w:cs="Times New Roman"/>
-          <w:sz w:val="24"/>
-          <w:szCs w:val="24"/>
-        </w:rPr>
-        <w:t xml:space="preserve"> </w:t>
-      </w:r>
-      <w:proofErr w:type="spellStart"/>
-      <w:r>
-        <w:rPr>
-          <w:rFonts w:ascii="Times New Roman" w:hAnsi="Times New Roman" w:cs="Times New Roman"/>
-          <w:sz w:val="24"/>
-          <w:szCs w:val="24"/>
-        </w:rPr>
-        <w:t>konteks</w:t>
-      </w:r>
-      <w:proofErr w:type="spellEnd"/>
-      <w:r>
-        <w:rPr>
-          <w:rFonts w:ascii="Times New Roman" w:hAnsi="Times New Roman" w:cs="Times New Roman"/>
-          <w:sz w:val="24"/>
-          <w:szCs w:val="24"/>
-        </w:rPr>
-        <w:t xml:space="preserve"> </w:t>
-      </w:r>
-      <w:proofErr w:type="spellStart"/>
-      <w:r>
-        <w:rPr>
-          <w:rFonts w:ascii="Times New Roman" w:hAnsi="Times New Roman" w:cs="Times New Roman"/>
-          <w:sz w:val="24"/>
-          <w:szCs w:val="24"/>
-        </w:rPr>
-        <w:t>aplikasi</w:t>
-      </w:r>
-      <w:proofErr w:type="spellEnd"/>
-      <w:r>
-        <w:rPr>
-          <w:rFonts w:ascii="Times New Roman" w:hAnsi="Times New Roman" w:cs="Times New Roman"/>
-          <w:sz w:val="24"/>
-          <w:szCs w:val="24"/>
-        </w:rPr>
-        <w:t xml:space="preserve"> web. </w:t>
-      </w:r>
-      <w:proofErr w:type="spellStart"/>
-      <w:r>
-        <w:rPr>
-          <w:rFonts w:ascii="Times New Roman" w:hAnsi="Times New Roman" w:cs="Times New Roman"/>
-          <w:sz w:val="24"/>
-          <w:szCs w:val="24"/>
-        </w:rPr>
-        <w:t>Algoritma</w:t>
-      </w:r>
-      <w:proofErr w:type="spellEnd"/>
-      <w:r>
-        <w:rPr>
-          <w:rFonts w:ascii="Times New Roman" w:hAnsi="Times New Roman" w:cs="Times New Roman"/>
-          <w:sz w:val="24"/>
-          <w:szCs w:val="24"/>
-        </w:rPr>
-        <w:t xml:space="preserve"> Perceptron </w:t>
-      </w:r>
-      <w:proofErr w:type="spellStart"/>
-      <w:r>
-        <w:rPr>
-          <w:rFonts w:ascii="Times New Roman" w:hAnsi="Times New Roman" w:cs="Times New Roman"/>
-          <w:sz w:val="24"/>
-          <w:szCs w:val="24"/>
-        </w:rPr>
-        <w:t>dimulai</w:t>
-      </w:r>
-      <w:proofErr w:type="spellEnd"/>
-      <w:r>
-        <w:rPr>
-          <w:rFonts w:ascii="Times New Roman" w:hAnsi="Times New Roman" w:cs="Times New Roman"/>
-          <w:sz w:val="24"/>
-          <w:szCs w:val="24"/>
-        </w:rPr>
-        <w:t xml:space="preserve"> </w:t>
-      </w:r>
-      <w:proofErr w:type="spellStart"/>
-      <w:r>
-        <w:rPr>
-          <w:rFonts w:ascii="Times New Roman" w:hAnsi="Times New Roman" w:cs="Times New Roman"/>
-          <w:sz w:val="24"/>
-          <w:szCs w:val="24"/>
-        </w:rPr>
-        <w:t>dengan</w:t>
-      </w:r>
-      <w:proofErr w:type="spellEnd"/>
-      <w:r>
-        <w:rPr>
-          <w:rFonts w:ascii="Times New Roman" w:hAnsi="Times New Roman" w:cs="Times New Roman"/>
-          <w:sz w:val="24"/>
-          <w:szCs w:val="24"/>
-        </w:rPr>
-        <w:t xml:space="preserve"> </w:t>
-      </w:r>
-      <w:proofErr w:type="spellStart"/>
-      <w:r>
-        <w:rPr>
-          <w:rFonts w:ascii="Times New Roman" w:hAnsi="Times New Roman" w:cs="Times New Roman"/>
-          <w:sz w:val="24"/>
-          <w:szCs w:val="24"/>
-        </w:rPr>
-        <w:t>inisialisasi</w:t>
-      </w:r>
-      <w:proofErr w:type="spellEnd"/>
-      <w:r>
-        <w:rPr>
-          <w:rFonts w:ascii="Times New Roman" w:hAnsi="Times New Roman" w:cs="Times New Roman"/>
-          <w:sz w:val="24"/>
-          <w:szCs w:val="24"/>
-        </w:rPr>
-        <w:t xml:space="preserve"> </w:t>
-      </w:r>
-      <w:proofErr w:type="spellStart"/>
-      <w:r>
-        <w:rPr>
-          <w:rFonts w:ascii="Times New Roman" w:hAnsi="Times New Roman" w:cs="Times New Roman"/>
-          <w:sz w:val="24"/>
-          <w:szCs w:val="24"/>
-        </w:rPr>
-        <w:t>bobot</w:t>
-      </w:r>
-      <w:proofErr w:type="spellEnd"/>
-      <w:r>
-        <w:rPr>
-          <w:rFonts w:ascii="Times New Roman" w:hAnsi="Times New Roman" w:cs="Times New Roman"/>
-          <w:sz w:val="24"/>
-          <w:szCs w:val="24"/>
-        </w:rPr>
-        <w:t xml:space="preserve"> dan bias </w:t>
-      </w:r>
-      <w:proofErr w:type="spellStart"/>
-      <w:r>
-        <w:rPr>
-          <w:rFonts w:ascii="Times New Roman" w:hAnsi="Times New Roman" w:cs="Times New Roman"/>
-          <w:sz w:val="24"/>
-          <w:szCs w:val="24"/>
-        </w:rPr>
-        <w:t>awal</w:t>
-      </w:r>
-      <w:proofErr w:type="spellEnd"/>
-      <w:r>
-        <w:rPr>
-          <w:rFonts w:ascii="Times New Roman" w:hAnsi="Times New Roman" w:cs="Times New Roman"/>
-          <w:sz w:val="24"/>
-          <w:szCs w:val="24"/>
-        </w:rPr>
-        <w:t xml:space="preserve">, yang </w:t>
-      </w:r>
-      <w:proofErr w:type="spellStart"/>
-      <w:r>
-        <w:rPr>
-          <w:rFonts w:ascii="Times New Roman" w:hAnsi="Times New Roman" w:cs="Times New Roman"/>
-          <w:sz w:val="24"/>
-          <w:szCs w:val="24"/>
-        </w:rPr>
-        <w:t>kemudian</w:t>
-      </w:r>
-      <w:proofErr w:type="spellEnd"/>
-      <w:r>
-        <w:rPr>
-          <w:rFonts w:ascii="Times New Roman" w:hAnsi="Times New Roman" w:cs="Times New Roman"/>
-          <w:sz w:val="24"/>
-          <w:szCs w:val="24"/>
-        </w:rPr>
-        <w:t xml:space="preserve"> </w:t>
-      </w:r>
-      <w:proofErr w:type="spellStart"/>
-      <w:r>
-        <w:rPr>
-          <w:rFonts w:ascii="Times New Roman" w:hAnsi="Times New Roman" w:cs="Times New Roman"/>
-          <w:sz w:val="24"/>
-          <w:szCs w:val="24"/>
-        </w:rPr>
-        <w:t>digunakan</w:t>
-      </w:r>
-      <w:proofErr w:type="spellEnd"/>
-      <w:r>
-        <w:rPr>
-          <w:rFonts w:ascii="Times New Roman" w:hAnsi="Times New Roman" w:cs="Times New Roman"/>
-          <w:sz w:val="24"/>
-          <w:szCs w:val="24"/>
-        </w:rPr>
-        <w:t xml:space="preserve"> </w:t>
-      </w:r>
-      <w:proofErr w:type="spellStart"/>
-      <w:r>
-        <w:rPr>
-          <w:rFonts w:ascii="Times New Roman" w:hAnsi="Times New Roman" w:cs="Times New Roman"/>
-          <w:sz w:val="24"/>
-          <w:szCs w:val="24"/>
-        </w:rPr>
-        <w:t>untuk</w:t>
-      </w:r>
-      <w:proofErr w:type="spellEnd"/>
-      <w:r>
-        <w:rPr>
-          <w:rFonts w:ascii="Times New Roman" w:hAnsi="Times New Roman" w:cs="Times New Roman"/>
-          <w:sz w:val="24"/>
-          <w:szCs w:val="24"/>
-        </w:rPr>
-        <w:t xml:space="preserve"> </w:t>
-      </w:r>
-      <w:proofErr w:type="spellStart"/>
-      <w:r>
-        <w:rPr>
-          <w:rFonts w:ascii="Times New Roman" w:hAnsi="Times New Roman" w:cs="Times New Roman"/>
-          <w:sz w:val="24"/>
-          <w:szCs w:val="24"/>
-        </w:rPr>
-        <w:t>menghitung</w:t>
-      </w:r>
-      <w:proofErr w:type="spellEnd"/>
-      <w:r>
-        <w:rPr>
-          <w:rFonts w:ascii="Times New Roman" w:hAnsi="Times New Roman" w:cs="Times New Roman"/>
-          <w:sz w:val="24"/>
-          <w:szCs w:val="24"/>
-        </w:rPr>
-        <w:t xml:space="preserve"> output </w:t>
-      </w:r>
-      <w:proofErr w:type="spellStart"/>
-      <w:r>
-        <w:rPr>
-          <w:rFonts w:ascii="Times New Roman" w:hAnsi="Times New Roman" w:cs="Times New Roman"/>
-          <w:sz w:val="24"/>
-          <w:szCs w:val="24"/>
-        </w:rPr>
-        <w:t>jaringan</w:t>
-      </w:r>
-      <w:proofErr w:type="spellEnd"/>
-      <w:r>
-        <w:rPr>
-          <w:rFonts w:ascii="Times New Roman" w:hAnsi="Times New Roman" w:cs="Times New Roman"/>
-          <w:sz w:val="24"/>
-          <w:szCs w:val="24"/>
-        </w:rPr>
-        <w:t xml:space="preserve"> </w:t>
-      </w:r>
-      <w:proofErr w:type="spellStart"/>
-      <w:r>
-        <w:rPr>
-          <w:rFonts w:ascii="Times New Roman" w:hAnsi="Times New Roman" w:cs="Times New Roman"/>
-          <w:sz w:val="24"/>
-          <w:szCs w:val="24"/>
-        </w:rPr>
-        <w:t>melalui</w:t>
-      </w:r>
-      <w:proofErr w:type="spellEnd"/>
-      <w:r>
-        <w:rPr>
-          <w:rFonts w:ascii="Times New Roman" w:hAnsi="Times New Roman" w:cs="Times New Roman"/>
-          <w:sz w:val="24"/>
-          <w:szCs w:val="24"/>
-        </w:rPr>
-        <w:t xml:space="preserve"> proses forward propagation </w:t>
-      </w:r>
-      <w:proofErr w:type="spellStart"/>
-      <w:r>
-        <w:rPr>
-          <w:rFonts w:ascii="Times New Roman" w:hAnsi="Times New Roman" w:cs="Times New Roman"/>
-          <w:sz w:val="24"/>
-          <w:szCs w:val="24"/>
-        </w:rPr>
-        <w:t>menggunakan</w:t>
-      </w:r>
-      <w:proofErr w:type="spellEnd"/>
-      <w:r>
-        <w:rPr>
-          <w:rFonts w:ascii="Times New Roman" w:hAnsi="Times New Roman" w:cs="Times New Roman"/>
-          <w:sz w:val="24"/>
-          <w:szCs w:val="24"/>
-        </w:rPr>
-        <w:t xml:space="preserve"> </w:t>
-      </w:r>
-      <w:proofErr w:type="spellStart"/>
-      <w:r>
-        <w:rPr>
-          <w:rFonts w:ascii="Times New Roman" w:hAnsi="Times New Roman" w:cs="Times New Roman"/>
-          <w:sz w:val="24"/>
-          <w:szCs w:val="24"/>
-        </w:rPr>
-        <w:t>fungsi</w:t>
-      </w:r>
-      <w:proofErr w:type="spellEnd"/>
-      <w:r>
-        <w:rPr>
-          <w:rFonts w:ascii="Times New Roman" w:hAnsi="Times New Roman" w:cs="Times New Roman"/>
-          <w:sz w:val="24"/>
-          <w:szCs w:val="24"/>
-        </w:rPr>
-        <w:t xml:space="preserve"> </w:t>
-      </w:r>
-      <w:proofErr w:type="spellStart"/>
-      <w:r>
-        <w:rPr>
-          <w:rFonts w:ascii="Times New Roman" w:hAnsi="Times New Roman" w:cs="Times New Roman"/>
-          <w:sz w:val="24"/>
-          <w:szCs w:val="24"/>
-        </w:rPr>
-        <w:t>aktivasi</w:t>
-      </w:r>
-      <w:proofErr w:type="spellEnd"/>
-      <w:r>
-        <w:rPr>
-          <w:rFonts w:ascii="Times New Roman" w:hAnsi="Times New Roman" w:cs="Times New Roman"/>
-          <w:sz w:val="24"/>
-          <w:szCs w:val="24"/>
-        </w:rPr>
-        <w:t xml:space="preserve"> yang </w:t>
-      </w:r>
-      <w:proofErr w:type="spellStart"/>
-      <w:r>
-        <w:rPr>
-          <w:rFonts w:ascii="Times New Roman" w:hAnsi="Times New Roman" w:cs="Times New Roman"/>
-          <w:sz w:val="24"/>
-          <w:szCs w:val="24"/>
-        </w:rPr>
-        <w:t>sesuai</w:t>
-      </w:r>
-      <w:proofErr w:type="spellEnd"/>
-      <w:r>
-        <w:rPr>
-          <w:rFonts w:ascii="Times New Roman" w:hAnsi="Times New Roman" w:cs="Times New Roman"/>
-          <w:sz w:val="24"/>
-          <w:szCs w:val="24"/>
-        </w:rPr>
-        <w:t xml:space="preserve">. </w:t>
-      </w:r>
-      <w:proofErr w:type="spellStart"/>
-      <w:r>
-        <w:rPr>
-          <w:rFonts w:ascii="Times New Roman" w:hAnsi="Times New Roman" w:cs="Times New Roman"/>
-          <w:sz w:val="24"/>
-          <w:szCs w:val="24"/>
-        </w:rPr>
-        <w:t>Selanjutnya</w:t>
-      </w:r>
-      <w:proofErr w:type="spellEnd"/>
-      <w:r>
-        <w:rPr>
-          <w:rFonts w:ascii="Times New Roman" w:hAnsi="Times New Roman" w:cs="Times New Roman"/>
-          <w:sz w:val="24"/>
-          <w:szCs w:val="24"/>
-        </w:rPr>
-        <w:t xml:space="preserve">, </w:t>
-      </w:r>
-      <w:proofErr w:type="spellStart"/>
-      <w:r>
-        <w:rPr>
-          <w:rFonts w:ascii="Times New Roman" w:hAnsi="Times New Roman" w:cs="Times New Roman"/>
-          <w:sz w:val="24"/>
-          <w:szCs w:val="24"/>
-        </w:rPr>
-        <w:t>bobot</w:t>
-      </w:r>
-      <w:proofErr w:type="spellEnd"/>
-      <w:r>
-        <w:rPr>
-          <w:rFonts w:ascii="Times New Roman" w:hAnsi="Times New Roman" w:cs="Times New Roman"/>
-          <w:sz w:val="24"/>
-          <w:szCs w:val="24"/>
-        </w:rPr>
-        <w:t xml:space="preserve"> dan bias </w:t>
-      </w:r>
-      <w:proofErr w:type="spellStart"/>
-      <w:r>
-        <w:rPr>
-          <w:rFonts w:ascii="Times New Roman" w:hAnsi="Times New Roman" w:cs="Times New Roman"/>
-          <w:sz w:val="24"/>
-          <w:szCs w:val="24"/>
-        </w:rPr>
-        <w:t>diperbarui</w:t>
-      </w:r>
-      <w:proofErr w:type="spellEnd"/>
-      <w:r>
-        <w:rPr>
-          <w:rFonts w:ascii="Times New Roman" w:hAnsi="Times New Roman" w:cs="Times New Roman"/>
-          <w:sz w:val="24"/>
-          <w:szCs w:val="24"/>
-        </w:rPr>
-        <w:t xml:space="preserve"> </w:t>
-      </w:r>
-      <w:proofErr w:type="spellStart"/>
-      <w:r>
-        <w:rPr>
-          <w:rFonts w:ascii="Times New Roman" w:hAnsi="Times New Roman" w:cs="Times New Roman"/>
-          <w:sz w:val="24"/>
-          <w:szCs w:val="24"/>
-        </w:rPr>
-        <w:t>berdasarkan</w:t>
-      </w:r>
-      <w:proofErr w:type="spellEnd"/>
-      <w:r>
-        <w:rPr>
-          <w:rFonts w:ascii="Times New Roman" w:hAnsi="Times New Roman" w:cs="Times New Roman"/>
-          <w:sz w:val="24"/>
-          <w:szCs w:val="24"/>
-        </w:rPr>
-        <w:t xml:space="preserve"> </w:t>
-      </w:r>
-      <w:proofErr w:type="spellStart"/>
-      <w:r>
-        <w:rPr>
-          <w:rFonts w:ascii="Times New Roman" w:hAnsi="Times New Roman" w:cs="Times New Roman"/>
-          <w:sz w:val="24"/>
-          <w:szCs w:val="24"/>
-        </w:rPr>
-        <w:t>kesalahan</w:t>
-      </w:r>
-      <w:proofErr w:type="spellEnd"/>
-      <w:r>
-        <w:rPr>
-          <w:rFonts w:ascii="Times New Roman" w:hAnsi="Times New Roman" w:cs="Times New Roman"/>
-          <w:sz w:val="24"/>
-          <w:szCs w:val="24"/>
-        </w:rPr>
-        <w:t xml:space="preserve"> </w:t>
-      </w:r>
-      <w:proofErr w:type="spellStart"/>
-      <w:r>
-        <w:rPr>
-          <w:rFonts w:ascii="Times New Roman" w:hAnsi="Times New Roman" w:cs="Times New Roman"/>
-          <w:sz w:val="24"/>
-          <w:szCs w:val="24"/>
-        </w:rPr>
-        <w:t>antara</w:t>
-      </w:r>
-      <w:proofErr w:type="spellEnd"/>
-      <w:r>
-        <w:rPr>
-          <w:rFonts w:ascii="Times New Roman" w:hAnsi="Times New Roman" w:cs="Times New Roman"/>
-          <w:sz w:val="24"/>
-          <w:szCs w:val="24"/>
-        </w:rPr>
-        <w:t xml:space="preserve"> output yang </w:t>
-      </w:r>
-      <w:proofErr w:type="spellStart"/>
-      <w:r>
-        <w:rPr>
-          <w:rFonts w:ascii="Times New Roman" w:hAnsi="Times New Roman" w:cs="Times New Roman"/>
-          <w:sz w:val="24"/>
-          <w:szCs w:val="24"/>
-        </w:rPr>
-        <w:t>dihasilkan</w:t>
-      </w:r>
-      <w:proofErr w:type="spellEnd"/>
-      <w:r>
-        <w:rPr>
-          <w:rFonts w:ascii="Times New Roman" w:hAnsi="Times New Roman" w:cs="Times New Roman"/>
-          <w:sz w:val="24"/>
-          <w:szCs w:val="24"/>
-        </w:rPr>
-        <w:t xml:space="preserve"> </w:t>
-      </w:r>
-      <w:proofErr w:type="spellStart"/>
-      <w:r>
-        <w:rPr>
-          <w:rFonts w:ascii="Times New Roman" w:hAnsi="Times New Roman" w:cs="Times New Roman"/>
-          <w:sz w:val="24"/>
-          <w:szCs w:val="24"/>
-        </w:rPr>
-        <w:t>dengan</w:t>
-      </w:r>
-      <w:proofErr w:type="spellEnd"/>
-      <w:r>
-        <w:rPr>
-          <w:rFonts w:ascii="Times New Roman" w:hAnsi="Times New Roman" w:cs="Times New Roman"/>
-          <w:sz w:val="24"/>
-          <w:szCs w:val="24"/>
-        </w:rPr>
-        <w:t xml:space="preserve"> target yang </w:t>
-      </w:r>
-      <w:proofErr w:type="spellStart"/>
-      <w:r>
-        <w:rPr>
-          <w:rFonts w:ascii="Times New Roman" w:hAnsi="Times New Roman" w:cs="Times New Roman"/>
-          <w:sz w:val="24"/>
-          <w:szCs w:val="24"/>
-        </w:rPr>
-        <w:t>diharapkan</w:t>
-      </w:r>
-      <w:proofErr w:type="spellEnd"/>
-      <w:r>
-        <w:rPr>
-          <w:rFonts w:ascii="Times New Roman" w:hAnsi="Times New Roman" w:cs="Times New Roman"/>
-          <w:sz w:val="24"/>
-          <w:szCs w:val="24"/>
-        </w:rPr>
-        <w:t xml:space="preserve"> </w:t>
-      </w:r>
-      <w:proofErr w:type="spellStart"/>
-      <w:r>
-        <w:rPr>
-          <w:rFonts w:ascii="Times New Roman" w:hAnsi="Times New Roman" w:cs="Times New Roman"/>
-          <w:sz w:val="24"/>
-          <w:szCs w:val="24"/>
-        </w:rPr>
-        <w:t>untuk</w:t>
-      </w:r>
-      <w:proofErr w:type="spellEnd"/>
-      <w:r>
-        <w:rPr>
-          <w:rFonts w:ascii="Times New Roman" w:hAnsi="Times New Roman" w:cs="Times New Roman"/>
-          <w:sz w:val="24"/>
-          <w:szCs w:val="24"/>
-        </w:rPr>
-        <w:t xml:space="preserve"> </w:t>
-      </w:r>
-      <w:proofErr w:type="spellStart"/>
-      <w:r>
-        <w:rPr>
-          <w:rFonts w:ascii="Times New Roman" w:hAnsi="Times New Roman" w:cs="Times New Roman"/>
-          <w:sz w:val="24"/>
-          <w:szCs w:val="24"/>
-        </w:rPr>
-        <w:t>setiap</w:t>
-      </w:r>
-      <w:proofErr w:type="spellEnd"/>
-      <w:r>
-        <w:rPr>
-          <w:rFonts w:ascii="Times New Roman" w:hAnsi="Times New Roman" w:cs="Times New Roman"/>
-          <w:sz w:val="24"/>
-          <w:szCs w:val="24"/>
-        </w:rPr>
-        <w:t xml:space="preserve"> data </w:t>
-      </w:r>
-      <w:proofErr w:type="spellStart"/>
-      <w:r>
-        <w:rPr>
-          <w:rFonts w:ascii="Times New Roman" w:hAnsi="Times New Roman" w:cs="Times New Roman"/>
-          <w:sz w:val="24"/>
-          <w:szCs w:val="24"/>
-        </w:rPr>
-        <w:t>pelatihan</w:t>
-      </w:r>
-      <w:proofErr w:type="spellEnd"/>
-      <w:r>
-        <w:rPr>
-          <w:rFonts w:ascii="Times New Roman" w:hAnsi="Times New Roman" w:cs="Times New Roman"/>
-          <w:sz w:val="24"/>
-          <w:szCs w:val="24"/>
-        </w:rPr>
-        <w:t xml:space="preserve">. Proses </w:t>
-      </w:r>
-      <w:proofErr w:type="spellStart"/>
-      <w:r>
-        <w:rPr>
-          <w:rFonts w:ascii="Times New Roman" w:hAnsi="Times New Roman" w:cs="Times New Roman"/>
-          <w:sz w:val="24"/>
-          <w:szCs w:val="24"/>
-        </w:rPr>
-        <w:t>ini</w:t>
-      </w:r>
-      <w:proofErr w:type="spellEnd"/>
-      <w:r>
-        <w:rPr>
-          <w:rFonts w:ascii="Times New Roman" w:hAnsi="Times New Roman" w:cs="Times New Roman"/>
-          <w:sz w:val="24"/>
-          <w:szCs w:val="24"/>
-        </w:rPr>
-        <w:t xml:space="preserve"> </w:t>
-      </w:r>
-      <w:proofErr w:type="spellStart"/>
-      <w:r>
-        <w:rPr>
-          <w:rFonts w:ascii="Times New Roman" w:hAnsi="Times New Roman" w:cs="Times New Roman"/>
-          <w:sz w:val="24"/>
-          <w:szCs w:val="24"/>
-        </w:rPr>
-        <w:t>diulang</w:t>
-      </w:r>
-      <w:proofErr w:type="spellEnd"/>
-      <w:r>
-        <w:rPr>
-          <w:rFonts w:ascii="Times New Roman" w:hAnsi="Times New Roman" w:cs="Times New Roman"/>
-          <w:sz w:val="24"/>
-          <w:szCs w:val="24"/>
-        </w:rPr>
-        <w:t xml:space="preserve"> </w:t>
-      </w:r>
-      <w:proofErr w:type="spellStart"/>
-      <w:r>
-        <w:rPr>
-          <w:rFonts w:ascii="Times New Roman" w:hAnsi="Times New Roman" w:cs="Times New Roman"/>
-          <w:sz w:val="24"/>
-          <w:szCs w:val="24"/>
-        </w:rPr>
-        <w:t>secara</w:t>
-      </w:r>
-      <w:proofErr w:type="spellEnd"/>
-      <w:r>
-        <w:rPr>
-          <w:rFonts w:ascii="Times New Roman" w:hAnsi="Times New Roman" w:cs="Times New Roman"/>
-          <w:sz w:val="24"/>
-          <w:szCs w:val="24"/>
-        </w:rPr>
-        <w:t xml:space="preserve"> </w:t>
-      </w:r>
-      <w:proofErr w:type="spellStart"/>
-      <w:r>
-        <w:rPr>
-          <w:rFonts w:ascii="Times New Roman" w:hAnsi="Times New Roman" w:cs="Times New Roman"/>
-          <w:sz w:val="24"/>
-          <w:szCs w:val="24"/>
-        </w:rPr>
-        <w:t>iteratif</w:t>
-      </w:r>
-      <w:proofErr w:type="spellEnd"/>
-      <w:r>
-        <w:rPr>
-          <w:rFonts w:ascii="Times New Roman" w:hAnsi="Times New Roman" w:cs="Times New Roman"/>
-          <w:sz w:val="24"/>
-          <w:szCs w:val="24"/>
-        </w:rPr>
-        <w:t xml:space="preserve"> </w:t>
-      </w:r>
-      <w:proofErr w:type="spellStart"/>
-      <w:r>
-        <w:rPr>
-          <w:rFonts w:ascii="Times New Roman" w:hAnsi="Times New Roman" w:cs="Times New Roman"/>
-          <w:sz w:val="24"/>
-          <w:szCs w:val="24"/>
-        </w:rPr>
-        <w:t>hingga</w:t>
-      </w:r>
-      <w:proofErr w:type="spellEnd"/>
-      <w:r>
-        <w:rPr>
-          <w:rFonts w:ascii="Times New Roman" w:hAnsi="Times New Roman" w:cs="Times New Roman"/>
-          <w:sz w:val="24"/>
-          <w:szCs w:val="24"/>
-        </w:rPr>
-        <w:t xml:space="preserve"> </w:t>
-      </w:r>
-      <w:proofErr w:type="spellStart"/>
-      <w:r>
-        <w:rPr>
-          <w:rFonts w:ascii="Times New Roman" w:hAnsi="Times New Roman" w:cs="Times New Roman"/>
-          <w:sz w:val="24"/>
-          <w:szCs w:val="24"/>
-        </w:rPr>
-        <w:t>algoritma</w:t>
-      </w:r>
-      <w:proofErr w:type="spellEnd"/>
-      <w:r>
-        <w:rPr>
-          <w:rFonts w:ascii="Times New Roman" w:hAnsi="Times New Roman" w:cs="Times New Roman"/>
-          <w:sz w:val="24"/>
-          <w:szCs w:val="24"/>
-        </w:rPr>
-        <w:t xml:space="preserve"> </w:t>
-      </w:r>
-      <w:proofErr w:type="spellStart"/>
-      <w:r>
-        <w:rPr>
-          <w:rFonts w:ascii="Times New Roman" w:hAnsi="Times New Roman" w:cs="Times New Roman"/>
-          <w:sz w:val="24"/>
-          <w:szCs w:val="24"/>
-        </w:rPr>
-        <w:t>konvergen</w:t>
-      </w:r>
-      <w:proofErr w:type="spellEnd"/>
-      <w:r>
-        <w:rPr>
-          <w:rFonts w:ascii="Times New Roman" w:hAnsi="Times New Roman" w:cs="Times New Roman"/>
-          <w:sz w:val="24"/>
-          <w:szCs w:val="24"/>
-        </w:rPr>
-        <w:t xml:space="preserve"> </w:t>
-      </w:r>
-      <w:proofErr w:type="spellStart"/>
-      <w:r>
-        <w:rPr>
-          <w:rFonts w:ascii="Times New Roman" w:hAnsi="Times New Roman" w:cs="Times New Roman"/>
-          <w:sz w:val="24"/>
-          <w:szCs w:val="24"/>
-        </w:rPr>
-        <w:t>atau</w:t>
-      </w:r>
-      <w:proofErr w:type="spellEnd"/>
-      <w:r>
-        <w:rPr>
-          <w:rFonts w:ascii="Times New Roman" w:hAnsi="Times New Roman" w:cs="Times New Roman"/>
-          <w:sz w:val="24"/>
-          <w:szCs w:val="24"/>
-        </w:rPr>
-        <w:t xml:space="preserve"> </w:t>
-      </w:r>
-      <w:proofErr w:type="spellStart"/>
-      <w:r>
-        <w:rPr>
-          <w:rFonts w:ascii="Times New Roman" w:hAnsi="Times New Roman" w:cs="Times New Roman"/>
-          <w:sz w:val="24"/>
-          <w:szCs w:val="24"/>
-        </w:rPr>
-        <w:t>mencapai</w:t>
-      </w:r>
-      <w:proofErr w:type="spellEnd"/>
-      <w:r>
-        <w:rPr>
-          <w:rFonts w:ascii="Times New Roman" w:hAnsi="Times New Roman" w:cs="Times New Roman"/>
-          <w:sz w:val="24"/>
-          <w:szCs w:val="24"/>
-        </w:rPr>
-        <w:t xml:space="preserve"> </w:t>
-      </w:r>
-      <w:proofErr w:type="spellStart"/>
-      <w:r>
-        <w:rPr>
-          <w:rFonts w:ascii="Times New Roman" w:hAnsi="Times New Roman" w:cs="Times New Roman"/>
-          <w:sz w:val="24"/>
-          <w:szCs w:val="24"/>
-        </w:rPr>
-        <w:t>jumlah</w:t>
-      </w:r>
-      <w:proofErr w:type="spellEnd"/>
-      <w:r>
-        <w:rPr>
-          <w:rFonts w:ascii="Times New Roman" w:hAnsi="Times New Roman" w:cs="Times New Roman"/>
-          <w:sz w:val="24"/>
-          <w:szCs w:val="24"/>
-        </w:rPr>
-        <w:t xml:space="preserve"> </w:t>
-      </w:r>
-      <w:proofErr w:type="spellStart"/>
-      <w:r>
-        <w:rPr>
-          <w:rFonts w:ascii="Times New Roman" w:hAnsi="Times New Roman" w:cs="Times New Roman"/>
-          <w:sz w:val="24"/>
-          <w:szCs w:val="24"/>
-        </w:rPr>
-        <w:t>iterasi</w:t>
-      </w:r>
-      <w:proofErr w:type="spellEnd"/>
-      <w:r>
-        <w:rPr>
-          <w:rFonts w:ascii="Times New Roman" w:hAnsi="Times New Roman" w:cs="Times New Roman"/>
-          <w:sz w:val="24"/>
-          <w:szCs w:val="24"/>
-        </w:rPr>
-        <w:t xml:space="preserve"> </w:t>
-      </w:r>
-      <w:proofErr w:type="spellStart"/>
-      <w:r>
-        <w:rPr>
-          <w:rFonts w:ascii="Times New Roman" w:hAnsi="Times New Roman" w:cs="Times New Roman"/>
-          <w:sz w:val="24"/>
-          <w:szCs w:val="24"/>
-        </w:rPr>
-        <w:t>maksimum</w:t>
-      </w:r>
-      <w:proofErr w:type="spellEnd"/>
-      <w:r>
-        <w:rPr>
-          <w:rFonts w:ascii="Times New Roman" w:hAnsi="Times New Roman" w:cs="Times New Roman"/>
-          <w:sz w:val="24"/>
-          <w:szCs w:val="24"/>
-        </w:rPr>
-        <w:t xml:space="preserve"> yang </w:t>
-      </w:r>
-      <w:proofErr w:type="spellStart"/>
-      <w:r>
-        <w:rPr>
-          <w:rFonts w:ascii="Times New Roman" w:hAnsi="Times New Roman" w:cs="Times New Roman"/>
-          <w:sz w:val="24"/>
-          <w:szCs w:val="24"/>
-        </w:rPr>
-        <w:t>telah</w:t>
-      </w:r>
-      <w:proofErr w:type="spellEnd"/>
-      <w:r>
-        <w:rPr>
-          <w:rFonts w:ascii="Times New Roman" w:hAnsi="Times New Roman" w:cs="Times New Roman"/>
-          <w:sz w:val="24"/>
-          <w:szCs w:val="24"/>
-        </w:rPr>
-        <w:t xml:space="preserve"> </w:t>
-      </w:r>
-      <w:proofErr w:type="spellStart"/>
-      <w:r>
-        <w:rPr>
-          <w:rFonts w:ascii="Times New Roman" w:hAnsi="Times New Roman" w:cs="Times New Roman"/>
-          <w:sz w:val="24"/>
-          <w:szCs w:val="24"/>
-        </w:rPr>
-        <w:t>ditentukan</w:t>
-      </w:r>
-      <w:proofErr w:type="spellEnd"/>
-      <w:r>
-        <w:rPr>
-          <w:rFonts w:ascii="Times New Roman" w:hAnsi="Times New Roman" w:cs="Times New Roman"/>
-          <w:sz w:val="24"/>
-          <w:szCs w:val="24"/>
-        </w:rPr>
-        <w:t xml:space="preserve">. </w:t>
-      </w:r>
-      <w:proofErr w:type="spellStart"/>
-      <w:r>
-        <w:rPr>
-          <w:rFonts w:ascii="Times New Roman" w:hAnsi="Times New Roman" w:cs="Times New Roman"/>
-          <w:sz w:val="24"/>
-          <w:szCs w:val="24"/>
-        </w:rPr>
-        <w:t>Aplikasi</w:t>
-      </w:r>
-      <w:proofErr w:type="spellEnd"/>
-      <w:r>
-        <w:rPr>
-          <w:rFonts w:ascii="Times New Roman" w:hAnsi="Times New Roman" w:cs="Times New Roman"/>
-          <w:sz w:val="24"/>
-          <w:szCs w:val="24"/>
-        </w:rPr>
-        <w:t xml:space="preserve"> </w:t>
-      </w:r>
-      <w:proofErr w:type="spellStart"/>
-      <w:r>
-        <w:rPr>
-          <w:rFonts w:ascii="Times New Roman" w:hAnsi="Times New Roman" w:cs="Times New Roman"/>
-          <w:sz w:val="24"/>
-          <w:szCs w:val="24"/>
-        </w:rPr>
-        <w:t>ini</w:t>
-      </w:r>
-      <w:proofErr w:type="spellEnd"/>
-      <w:r>
-        <w:rPr>
-          <w:rFonts w:ascii="Times New Roman" w:hAnsi="Times New Roman" w:cs="Times New Roman"/>
-          <w:sz w:val="24"/>
-          <w:szCs w:val="24"/>
-        </w:rPr>
-        <w:t xml:space="preserve"> </w:t>
-      </w:r>
-      <w:proofErr w:type="spellStart"/>
-      <w:r>
-        <w:rPr>
-          <w:rFonts w:ascii="Times New Roman" w:hAnsi="Times New Roman" w:cs="Times New Roman"/>
-          <w:sz w:val="24"/>
-          <w:szCs w:val="24"/>
-        </w:rPr>
-        <w:t>dikembangkan</w:t>
-      </w:r>
-      <w:proofErr w:type="spellEnd"/>
-      <w:r>
-        <w:rPr>
-          <w:rFonts w:ascii="Times New Roman" w:hAnsi="Times New Roman" w:cs="Times New Roman"/>
-          <w:sz w:val="24"/>
-          <w:szCs w:val="24"/>
-        </w:rPr>
-        <w:t xml:space="preserve"> </w:t>
-      </w:r>
-      <w:proofErr w:type="spellStart"/>
-      <w:r>
-        <w:rPr>
-          <w:rFonts w:ascii="Times New Roman" w:hAnsi="Times New Roman" w:cs="Times New Roman"/>
-          <w:sz w:val="24"/>
-          <w:szCs w:val="24"/>
-        </w:rPr>
-        <w:t>menggunakan</w:t>
-      </w:r>
-      <w:proofErr w:type="spellEnd"/>
-      <w:r>
-        <w:rPr>
-          <w:rFonts w:ascii="Times New Roman" w:hAnsi="Times New Roman" w:cs="Times New Roman"/>
-          <w:sz w:val="24"/>
-          <w:szCs w:val="24"/>
-        </w:rPr>
-        <w:t xml:space="preserve"> </w:t>
-      </w:r>
-      <w:proofErr w:type="spellStart"/>
-      <w:r>
-        <w:rPr>
-          <w:rFonts w:ascii="Times New Roman" w:hAnsi="Times New Roman" w:cs="Times New Roman"/>
-          <w:sz w:val="24"/>
-          <w:szCs w:val="24"/>
-        </w:rPr>
-        <w:t>teknologi</w:t>
-      </w:r>
-      <w:proofErr w:type="spellEnd"/>
-      <w:r>
-        <w:rPr>
-          <w:rFonts w:ascii="Times New Roman" w:hAnsi="Times New Roman" w:cs="Times New Roman"/>
-          <w:sz w:val="24"/>
-          <w:szCs w:val="24"/>
-        </w:rPr>
-        <w:t xml:space="preserve"> web </w:t>
-      </w:r>
-      <w:proofErr w:type="spellStart"/>
-      <w:r>
-        <w:rPr>
-          <w:rFonts w:ascii="Times New Roman" w:hAnsi="Times New Roman" w:cs="Times New Roman"/>
-          <w:sz w:val="24"/>
-          <w:szCs w:val="24"/>
-        </w:rPr>
-        <w:t>seperti</w:t>
-      </w:r>
-      <w:proofErr w:type="spellEnd"/>
-      <w:r>
-        <w:rPr>
-          <w:rFonts w:ascii="Times New Roman" w:hAnsi="Times New Roman" w:cs="Times New Roman"/>
-          <w:sz w:val="24"/>
-          <w:szCs w:val="24"/>
-        </w:rPr>
-        <w:t xml:space="preserve"> JavaScript, HTML, CSS, dan Bootstrap, yang </w:t>
-      </w:r>
-      <w:proofErr w:type="spellStart"/>
-      <w:r>
-        <w:rPr>
-          <w:rFonts w:ascii="Times New Roman" w:hAnsi="Times New Roman" w:cs="Times New Roman"/>
-          <w:sz w:val="24"/>
-          <w:szCs w:val="24"/>
-        </w:rPr>
-        <w:t>memungkinkan</w:t>
-      </w:r>
-      <w:proofErr w:type="spellEnd"/>
-      <w:r>
-        <w:rPr>
-          <w:rFonts w:ascii="Times New Roman" w:hAnsi="Times New Roman" w:cs="Times New Roman"/>
-          <w:sz w:val="24"/>
-          <w:szCs w:val="24"/>
-        </w:rPr>
-        <w:t xml:space="preserve"> </w:t>
-      </w:r>
-      <w:proofErr w:type="spellStart"/>
-      <w:r>
-        <w:rPr>
-          <w:rFonts w:ascii="Times New Roman" w:hAnsi="Times New Roman" w:cs="Times New Roman"/>
-          <w:sz w:val="24"/>
-          <w:szCs w:val="24"/>
-        </w:rPr>
-        <w:t>pengguna</w:t>
-      </w:r>
-      <w:proofErr w:type="spellEnd"/>
-      <w:r>
-        <w:rPr>
-          <w:rFonts w:ascii="Times New Roman" w:hAnsi="Times New Roman" w:cs="Times New Roman"/>
-          <w:sz w:val="24"/>
-          <w:szCs w:val="24"/>
-        </w:rPr>
-        <w:t xml:space="preserve"> </w:t>
-      </w:r>
-      <w:proofErr w:type="spellStart"/>
-      <w:r>
-        <w:rPr>
-          <w:rFonts w:ascii="Times New Roman" w:hAnsi="Times New Roman" w:cs="Times New Roman"/>
-          <w:sz w:val="24"/>
-          <w:szCs w:val="24"/>
-        </w:rPr>
-        <w:t>untuk</w:t>
-      </w:r>
-      <w:proofErr w:type="spellEnd"/>
-      <w:r>
-        <w:rPr>
-          <w:rFonts w:ascii="Times New Roman" w:hAnsi="Times New Roman" w:cs="Times New Roman"/>
-          <w:sz w:val="24"/>
-          <w:szCs w:val="24"/>
-        </w:rPr>
-        <w:t xml:space="preserve"> </w:t>
-      </w:r>
-      <w:proofErr w:type="spellStart"/>
-      <w:r>
-        <w:rPr>
-          <w:rFonts w:ascii="Times New Roman" w:hAnsi="Times New Roman" w:cs="Times New Roman"/>
-          <w:sz w:val="24"/>
-          <w:szCs w:val="24"/>
-        </w:rPr>
-        <w:t>mengatur</w:t>
-      </w:r>
-      <w:proofErr w:type="spellEnd"/>
-      <w:r>
-        <w:rPr>
-          <w:rFonts w:ascii="Times New Roman" w:hAnsi="Times New Roman" w:cs="Times New Roman"/>
-          <w:sz w:val="24"/>
-          <w:szCs w:val="24"/>
-        </w:rPr>
-        <w:t xml:space="preserve"> </w:t>
-      </w:r>
-      <w:proofErr w:type="spellStart"/>
-      <w:r>
-        <w:rPr>
-          <w:rFonts w:ascii="Times New Roman" w:hAnsi="Times New Roman" w:cs="Times New Roman"/>
-          <w:sz w:val="24"/>
-          <w:szCs w:val="24"/>
-        </w:rPr>
-        <w:t>nilai</w:t>
-      </w:r>
-      <w:proofErr w:type="spellEnd"/>
-      <w:r>
-        <w:rPr>
-          <w:rFonts w:ascii="Times New Roman" w:hAnsi="Times New Roman" w:cs="Times New Roman"/>
-          <w:sz w:val="24"/>
-          <w:szCs w:val="24"/>
-        </w:rPr>
-        <w:t xml:space="preserve"> </w:t>
-      </w:r>
-      <w:proofErr w:type="spellStart"/>
-      <w:r>
-        <w:rPr>
-          <w:rFonts w:ascii="Times New Roman" w:hAnsi="Times New Roman" w:cs="Times New Roman"/>
-          <w:sz w:val="24"/>
-          <w:szCs w:val="24"/>
-        </w:rPr>
-        <w:t>awal</w:t>
-      </w:r>
-      <w:proofErr w:type="spellEnd"/>
-      <w:r>
-        <w:rPr>
-          <w:rFonts w:ascii="Times New Roman" w:hAnsi="Times New Roman" w:cs="Times New Roman"/>
-          <w:sz w:val="24"/>
-          <w:szCs w:val="24"/>
-        </w:rPr>
-        <w:t xml:space="preserve"> </w:t>
-      </w:r>
-      <w:proofErr w:type="spellStart"/>
-      <w:r>
-        <w:rPr>
-          <w:rFonts w:ascii="Times New Roman" w:hAnsi="Times New Roman" w:cs="Times New Roman"/>
-          <w:sz w:val="24"/>
-          <w:szCs w:val="24"/>
-        </w:rPr>
-        <w:t>bobot</w:t>
-      </w:r>
-      <w:proofErr w:type="spellEnd"/>
-      <w:r>
-        <w:rPr>
-          <w:rFonts w:ascii="Times New Roman" w:hAnsi="Times New Roman" w:cs="Times New Roman"/>
-          <w:sz w:val="24"/>
-          <w:szCs w:val="24"/>
-        </w:rPr>
-        <w:t xml:space="preserve">, bias, </w:t>
-      </w:r>
-      <w:proofErr w:type="spellStart"/>
-      <w:r>
-        <w:rPr>
-          <w:rFonts w:ascii="Times New Roman" w:hAnsi="Times New Roman" w:cs="Times New Roman"/>
-          <w:sz w:val="24"/>
-          <w:szCs w:val="24"/>
-        </w:rPr>
-        <w:t>serta</w:t>
-      </w:r>
-      <w:proofErr w:type="spellEnd"/>
-      <w:r>
-        <w:rPr>
-          <w:rFonts w:ascii="Times New Roman" w:hAnsi="Times New Roman" w:cs="Times New Roman"/>
-          <w:sz w:val="24"/>
-          <w:szCs w:val="24"/>
-        </w:rPr>
-        <w:t xml:space="preserve"> parameter </w:t>
-      </w:r>
-      <w:proofErr w:type="spellStart"/>
-      <w:r>
-        <w:rPr>
-          <w:rFonts w:ascii="Times New Roman" w:hAnsi="Times New Roman" w:cs="Times New Roman"/>
-          <w:sz w:val="24"/>
-          <w:szCs w:val="24"/>
-        </w:rPr>
-        <w:t>lainnya</w:t>
-      </w:r>
-      <w:proofErr w:type="spellEnd"/>
-      <w:r>
-        <w:rPr>
-          <w:rFonts w:ascii="Times New Roman" w:hAnsi="Times New Roman" w:cs="Times New Roman"/>
-          <w:sz w:val="24"/>
-          <w:szCs w:val="24"/>
-        </w:rPr>
-        <w:t xml:space="preserve">, dan </w:t>
-      </w:r>
-      <w:proofErr w:type="spellStart"/>
-      <w:r>
-        <w:rPr>
-          <w:rFonts w:ascii="Times New Roman" w:hAnsi="Times New Roman" w:cs="Times New Roman"/>
-          <w:sz w:val="24"/>
-          <w:szCs w:val="24"/>
-        </w:rPr>
-        <w:t>memantau</w:t>
-      </w:r>
-      <w:proofErr w:type="spellEnd"/>
-      <w:r>
-        <w:rPr>
-          <w:rFonts w:ascii="Times New Roman" w:hAnsi="Times New Roman" w:cs="Times New Roman"/>
-          <w:sz w:val="24"/>
-          <w:szCs w:val="24"/>
-        </w:rPr>
-        <w:t xml:space="preserve"> </w:t>
-      </w:r>
-      <w:proofErr w:type="spellStart"/>
-      <w:r>
-        <w:rPr>
-          <w:rFonts w:ascii="Times New Roman" w:hAnsi="Times New Roman" w:cs="Times New Roman"/>
-          <w:sz w:val="24"/>
-          <w:szCs w:val="24"/>
-        </w:rPr>
-        <w:t>perubahan</w:t>
-      </w:r>
-      <w:proofErr w:type="spellEnd"/>
-      <w:r>
-        <w:rPr>
-          <w:rFonts w:ascii="Times New Roman" w:hAnsi="Times New Roman" w:cs="Times New Roman"/>
-          <w:sz w:val="24"/>
-          <w:szCs w:val="24"/>
-        </w:rPr>
-        <w:t xml:space="preserve"> </w:t>
-      </w:r>
-      <w:proofErr w:type="spellStart"/>
-      <w:r>
-        <w:rPr>
-          <w:rFonts w:ascii="Times New Roman" w:hAnsi="Times New Roman" w:cs="Times New Roman"/>
-          <w:sz w:val="24"/>
-          <w:szCs w:val="24"/>
-        </w:rPr>
-        <w:t>bobot</w:t>
-      </w:r>
-      <w:proofErr w:type="spellEnd"/>
-      <w:r>
-        <w:rPr>
-          <w:rFonts w:ascii="Times New Roman" w:hAnsi="Times New Roman" w:cs="Times New Roman"/>
-          <w:sz w:val="24"/>
-          <w:szCs w:val="24"/>
-        </w:rPr>
-        <w:t xml:space="preserve"> </w:t>
-      </w:r>
-      <w:proofErr w:type="spellStart"/>
-      <w:r>
-        <w:rPr>
-          <w:rFonts w:ascii="Times New Roman" w:hAnsi="Times New Roman" w:cs="Times New Roman"/>
-          <w:sz w:val="24"/>
-          <w:szCs w:val="24"/>
-        </w:rPr>
-        <w:t>serta</w:t>
-      </w:r>
-      <w:proofErr w:type="spellEnd"/>
-      <w:r>
-        <w:rPr>
-          <w:rFonts w:ascii="Times New Roman" w:hAnsi="Times New Roman" w:cs="Times New Roman"/>
-          <w:sz w:val="24"/>
-          <w:szCs w:val="24"/>
-        </w:rPr>
-        <w:t xml:space="preserve"> bias </w:t>
-      </w:r>
-      <w:proofErr w:type="spellStart"/>
-      <w:r>
-        <w:rPr>
-          <w:rFonts w:ascii="Times New Roman" w:hAnsi="Times New Roman" w:cs="Times New Roman"/>
-          <w:sz w:val="24"/>
-          <w:szCs w:val="24"/>
-        </w:rPr>
-        <w:t>melalui</w:t>
-      </w:r>
-      <w:proofErr w:type="spellEnd"/>
-      <w:r>
-        <w:rPr>
-          <w:rFonts w:ascii="Times New Roman" w:hAnsi="Times New Roman" w:cs="Times New Roman"/>
-          <w:sz w:val="24"/>
-          <w:szCs w:val="24"/>
-        </w:rPr>
-        <w:t xml:space="preserve"> </w:t>
-      </w:r>
-      <w:proofErr w:type="spellStart"/>
-      <w:r>
-        <w:rPr>
-          <w:rFonts w:ascii="Times New Roman" w:hAnsi="Times New Roman" w:cs="Times New Roman"/>
-          <w:sz w:val="24"/>
-          <w:szCs w:val="24"/>
-        </w:rPr>
-        <w:t>visualisasi</w:t>
-      </w:r>
-      <w:proofErr w:type="spellEnd"/>
-      <w:r>
-        <w:rPr>
-          <w:rFonts w:ascii="Times New Roman" w:hAnsi="Times New Roman" w:cs="Times New Roman"/>
-          <w:sz w:val="24"/>
-          <w:szCs w:val="24"/>
-        </w:rPr>
-        <w:t xml:space="preserve"> </w:t>
-      </w:r>
-      <w:proofErr w:type="spellStart"/>
-      <w:r>
-        <w:rPr>
-          <w:rFonts w:ascii="Times New Roman" w:hAnsi="Times New Roman" w:cs="Times New Roman"/>
-          <w:sz w:val="24"/>
-          <w:szCs w:val="24"/>
-        </w:rPr>
-        <w:t>dalam</w:t>
-      </w:r>
-      <w:proofErr w:type="spellEnd"/>
-      <w:r>
-        <w:rPr>
-          <w:rFonts w:ascii="Times New Roman" w:hAnsi="Times New Roman" w:cs="Times New Roman"/>
-          <w:sz w:val="24"/>
-          <w:szCs w:val="24"/>
-        </w:rPr>
-        <w:t xml:space="preserve"> </w:t>
-      </w:r>
-      <w:proofErr w:type="spellStart"/>
-      <w:r>
-        <w:rPr>
-          <w:rFonts w:ascii="Times New Roman" w:hAnsi="Times New Roman" w:cs="Times New Roman"/>
-          <w:sz w:val="24"/>
-          <w:szCs w:val="24"/>
-        </w:rPr>
-        <w:t>bentuk</w:t>
-      </w:r>
-      <w:proofErr w:type="spellEnd"/>
-      <w:r>
-        <w:rPr>
-          <w:rFonts w:ascii="Times New Roman" w:hAnsi="Times New Roman" w:cs="Times New Roman"/>
-          <w:sz w:val="24"/>
-          <w:szCs w:val="24"/>
-        </w:rPr>
-        <w:t xml:space="preserve"> </w:t>
-      </w:r>
-      <w:proofErr w:type="spellStart"/>
-      <w:r>
-        <w:rPr>
-          <w:rFonts w:ascii="Times New Roman" w:hAnsi="Times New Roman" w:cs="Times New Roman"/>
-          <w:sz w:val="24"/>
-          <w:szCs w:val="24"/>
-        </w:rPr>
-        <w:t>tabel</w:t>
-      </w:r>
-      <w:proofErr w:type="spellEnd"/>
-      <w:r>
-        <w:rPr>
-          <w:rFonts w:ascii="Times New Roman" w:hAnsi="Times New Roman" w:cs="Times New Roman"/>
-          <w:sz w:val="24"/>
-          <w:szCs w:val="24"/>
-        </w:rPr>
-        <w:t xml:space="preserve"> </w:t>
-      </w:r>
-      <w:proofErr w:type="spellStart"/>
-      <w:r>
-        <w:rPr>
-          <w:rFonts w:ascii="Times New Roman" w:hAnsi="Times New Roman" w:cs="Times New Roman"/>
-          <w:sz w:val="24"/>
-          <w:szCs w:val="24"/>
-        </w:rPr>
-        <w:t>selama</w:t>
-      </w:r>
-      <w:proofErr w:type="spellEnd"/>
-      <w:r>
-        <w:rPr>
-          <w:rFonts w:ascii="Times New Roman" w:hAnsi="Times New Roman" w:cs="Times New Roman"/>
-          <w:sz w:val="24"/>
-          <w:szCs w:val="24"/>
-        </w:rPr>
-        <w:t xml:space="preserve"> proses </w:t>
-      </w:r>
-      <w:proofErr w:type="spellStart"/>
-      <w:r>
-        <w:rPr>
-          <w:rFonts w:ascii="Times New Roman" w:hAnsi="Times New Roman" w:cs="Times New Roman"/>
-          <w:sz w:val="24"/>
-          <w:szCs w:val="24"/>
-        </w:rPr>
-        <w:t>pelatihan</w:t>
-      </w:r>
-      <w:proofErr w:type="spellEnd"/>
-      <w:r>
-        <w:rPr>
-          <w:rFonts w:ascii="Times New Roman" w:hAnsi="Times New Roman" w:cs="Times New Roman"/>
-          <w:sz w:val="24"/>
-          <w:szCs w:val="24"/>
-        </w:rPr>
-        <w:t xml:space="preserve">. </w:t>
-      </w:r>
-      <w:proofErr w:type="spellStart"/>
-      <w:r>
-        <w:rPr>
-          <w:rFonts w:ascii="Times New Roman" w:hAnsi="Times New Roman" w:cs="Times New Roman"/>
-          <w:sz w:val="24"/>
-          <w:szCs w:val="24"/>
-        </w:rPr>
-        <w:t>Dengan</w:t>
-      </w:r>
-      <w:proofErr w:type="spellEnd"/>
-      <w:r>
-        <w:rPr>
-          <w:rFonts w:ascii="Times New Roman" w:hAnsi="Times New Roman" w:cs="Times New Roman"/>
-          <w:sz w:val="24"/>
-          <w:szCs w:val="24"/>
-        </w:rPr>
-        <w:t xml:space="preserve"> </w:t>
-      </w:r>
-      <w:proofErr w:type="spellStart"/>
-      <w:r>
-        <w:rPr>
-          <w:rFonts w:ascii="Times New Roman" w:hAnsi="Times New Roman" w:cs="Times New Roman"/>
-          <w:sz w:val="24"/>
-          <w:szCs w:val="24"/>
-        </w:rPr>
-        <w:t>demikian</w:t>
-      </w:r>
-      <w:proofErr w:type="spellEnd"/>
-      <w:r>
-        <w:rPr>
-          <w:rFonts w:ascii="Times New Roman" w:hAnsi="Times New Roman" w:cs="Times New Roman"/>
-          <w:sz w:val="24"/>
-          <w:szCs w:val="24"/>
-        </w:rPr>
-        <w:t xml:space="preserve">, </w:t>
-      </w:r>
-      <w:proofErr w:type="spellStart"/>
-      <w:r>
-        <w:rPr>
-          <w:rFonts w:ascii="Times New Roman" w:hAnsi="Times New Roman" w:cs="Times New Roman"/>
-          <w:sz w:val="24"/>
-          <w:szCs w:val="24"/>
-        </w:rPr>
-        <w:t>implementasi</w:t>
-      </w:r>
-      <w:proofErr w:type="spellEnd"/>
-      <w:r>
-        <w:rPr>
-          <w:rFonts w:ascii="Times New Roman" w:hAnsi="Times New Roman" w:cs="Times New Roman"/>
-          <w:sz w:val="24"/>
-          <w:szCs w:val="24"/>
-        </w:rPr>
-        <w:t xml:space="preserve"> Perceptron </w:t>
-      </w:r>
-      <w:proofErr w:type="spellStart"/>
-      <w:r>
-        <w:rPr>
-          <w:rFonts w:ascii="Times New Roman" w:hAnsi="Times New Roman" w:cs="Times New Roman"/>
-          <w:sz w:val="24"/>
-          <w:szCs w:val="24"/>
-        </w:rPr>
-        <w:t>dalam</w:t>
-      </w:r>
-      <w:proofErr w:type="spellEnd"/>
-      <w:r>
-        <w:rPr>
-          <w:rFonts w:ascii="Times New Roman" w:hAnsi="Times New Roman" w:cs="Times New Roman"/>
-          <w:sz w:val="24"/>
-          <w:szCs w:val="24"/>
-        </w:rPr>
-        <w:t xml:space="preserve"> </w:t>
-      </w:r>
-      <w:proofErr w:type="spellStart"/>
-      <w:r>
-        <w:rPr>
-          <w:rFonts w:ascii="Times New Roman" w:hAnsi="Times New Roman" w:cs="Times New Roman"/>
-          <w:sz w:val="24"/>
-          <w:szCs w:val="24"/>
-        </w:rPr>
-        <w:t>aplikasi</w:t>
-      </w:r>
-      <w:proofErr w:type="spellEnd"/>
-      <w:r>
-        <w:rPr>
-          <w:rFonts w:ascii="Times New Roman" w:hAnsi="Times New Roman" w:cs="Times New Roman"/>
-          <w:sz w:val="24"/>
-          <w:szCs w:val="24"/>
-        </w:rPr>
-        <w:t xml:space="preserve"> </w:t>
-      </w:r>
-      <w:proofErr w:type="spellStart"/>
-      <w:r>
-        <w:rPr>
-          <w:rFonts w:ascii="Times New Roman" w:hAnsi="Times New Roman" w:cs="Times New Roman"/>
-          <w:sz w:val="24"/>
-          <w:szCs w:val="24"/>
-        </w:rPr>
-        <w:t>ini</w:t>
-      </w:r>
-      <w:proofErr w:type="spellEnd"/>
-      <w:r>
-        <w:rPr>
-          <w:rFonts w:ascii="Times New Roman" w:hAnsi="Times New Roman" w:cs="Times New Roman"/>
-          <w:sz w:val="24"/>
-          <w:szCs w:val="24"/>
-        </w:rPr>
-        <w:t xml:space="preserve"> </w:t>
-      </w:r>
-      <w:proofErr w:type="spellStart"/>
-      <w:r>
-        <w:rPr>
-          <w:rFonts w:ascii="Times New Roman" w:hAnsi="Times New Roman" w:cs="Times New Roman"/>
-          <w:sz w:val="24"/>
-          <w:szCs w:val="24"/>
-        </w:rPr>
-        <w:t>tidak</w:t>
-      </w:r>
-      <w:proofErr w:type="spellEnd"/>
-      <w:r>
-        <w:rPr>
-          <w:rFonts w:ascii="Times New Roman" w:hAnsi="Times New Roman" w:cs="Times New Roman"/>
-          <w:sz w:val="24"/>
-          <w:szCs w:val="24"/>
-        </w:rPr>
-        <w:t xml:space="preserve"> </w:t>
-      </w:r>
-      <w:proofErr w:type="spellStart"/>
-      <w:r>
-        <w:rPr>
-          <w:rFonts w:ascii="Times New Roman" w:hAnsi="Times New Roman" w:cs="Times New Roman"/>
-          <w:sz w:val="24"/>
-          <w:szCs w:val="24"/>
-        </w:rPr>
-        <w:t>hanya</w:t>
-      </w:r>
-      <w:proofErr w:type="spellEnd"/>
-      <w:r>
-        <w:rPr>
-          <w:rFonts w:ascii="Times New Roman" w:hAnsi="Times New Roman" w:cs="Times New Roman"/>
-          <w:sz w:val="24"/>
-          <w:szCs w:val="24"/>
-        </w:rPr>
-        <w:t xml:space="preserve"> </w:t>
-      </w:r>
-      <w:proofErr w:type="spellStart"/>
-      <w:r>
-        <w:rPr>
-          <w:rFonts w:ascii="Times New Roman" w:hAnsi="Times New Roman" w:cs="Times New Roman"/>
-          <w:sz w:val="24"/>
-          <w:szCs w:val="24"/>
-        </w:rPr>
-        <w:t>mengilustrasikan</w:t>
-      </w:r>
-      <w:proofErr w:type="spellEnd"/>
-      <w:r>
-        <w:rPr>
-          <w:rFonts w:ascii="Times New Roman" w:hAnsi="Times New Roman" w:cs="Times New Roman"/>
-          <w:sz w:val="24"/>
-          <w:szCs w:val="24"/>
-        </w:rPr>
-        <w:t xml:space="preserve"> </w:t>
-      </w:r>
-      <w:proofErr w:type="spellStart"/>
-      <w:r>
-        <w:rPr>
-          <w:rFonts w:ascii="Times New Roman" w:hAnsi="Times New Roman" w:cs="Times New Roman"/>
-          <w:sz w:val="24"/>
-          <w:szCs w:val="24"/>
-        </w:rPr>
-        <w:t>mekanisme</w:t>
-      </w:r>
-      <w:proofErr w:type="spellEnd"/>
-      <w:r>
-        <w:rPr>
-          <w:rFonts w:ascii="Times New Roman" w:hAnsi="Times New Roman" w:cs="Times New Roman"/>
-          <w:sz w:val="24"/>
-          <w:szCs w:val="24"/>
-        </w:rPr>
-        <w:t xml:space="preserve"> </w:t>
-      </w:r>
-      <w:proofErr w:type="spellStart"/>
-      <w:r>
-        <w:rPr>
-          <w:rFonts w:ascii="Times New Roman" w:hAnsi="Times New Roman" w:cs="Times New Roman"/>
-          <w:sz w:val="24"/>
-          <w:szCs w:val="24"/>
-        </w:rPr>
-        <w:t>dasar</w:t>
-      </w:r>
-      <w:proofErr w:type="spellEnd"/>
-      <w:r>
-        <w:rPr>
-          <w:rFonts w:ascii="Times New Roman" w:hAnsi="Times New Roman" w:cs="Times New Roman"/>
-          <w:sz w:val="24"/>
-          <w:szCs w:val="24"/>
-        </w:rPr>
-        <w:t xml:space="preserve"> </w:t>
-      </w:r>
-      <w:proofErr w:type="spellStart"/>
-      <w:r>
-        <w:rPr>
-          <w:rFonts w:ascii="Times New Roman" w:hAnsi="Times New Roman" w:cs="Times New Roman"/>
-          <w:sz w:val="24"/>
-          <w:szCs w:val="24"/>
-        </w:rPr>
-        <w:t>dari</w:t>
-      </w:r>
-      <w:proofErr w:type="spellEnd"/>
-      <w:r>
-        <w:rPr>
-          <w:rFonts w:ascii="Times New Roman" w:hAnsi="Times New Roman" w:cs="Times New Roman"/>
-          <w:sz w:val="24"/>
-          <w:szCs w:val="24"/>
-        </w:rPr>
-        <w:t xml:space="preserve"> </w:t>
-      </w:r>
-      <w:proofErr w:type="spellStart"/>
-      <w:r>
-        <w:rPr>
-          <w:rFonts w:ascii="Times New Roman" w:hAnsi="Times New Roman" w:cs="Times New Roman"/>
-          <w:sz w:val="24"/>
-          <w:szCs w:val="24"/>
-        </w:rPr>
-        <w:t>algoritma</w:t>
-      </w:r>
-      <w:proofErr w:type="spellEnd"/>
-      <w:r>
-        <w:rPr>
-          <w:rFonts w:ascii="Times New Roman" w:hAnsi="Times New Roman" w:cs="Times New Roman"/>
-          <w:sz w:val="24"/>
-          <w:szCs w:val="24"/>
-        </w:rPr>
-        <w:t xml:space="preserve"> </w:t>
-      </w:r>
-      <w:proofErr w:type="spellStart"/>
-      <w:r>
-        <w:rPr>
-          <w:rFonts w:ascii="Times New Roman" w:hAnsi="Times New Roman" w:cs="Times New Roman"/>
-          <w:sz w:val="24"/>
-          <w:szCs w:val="24"/>
-        </w:rPr>
-        <w:t>pembelajaran</w:t>
-      </w:r>
-      <w:proofErr w:type="spellEnd"/>
-      <w:r>
-        <w:rPr>
-          <w:rFonts w:ascii="Times New Roman" w:hAnsi="Times New Roman" w:cs="Times New Roman"/>
-          <w:sz w:val="24"/>
-          <w:szCs w:val="24"/>
-        </w:rPr>
-        <w:t xml:space="preserve"> </w:t>
-      </w:r>
-      <w:proofErr w:type="spellStart"/>
-      <w:r>
-        <w:rPr>
-          <w:rFonts w:ascii="Times New Roman" w:hAnsi="Times New Roman" w:cs="Times New Roman"/>
-          <w:sz w:val="24"/>
-          <w:szCs w:val="24"/>
-        </w:rPr>
-        <w:t>mesin</w:t>
-      </w:r>
-      <w:proofErr w:type="spellEnd"/>
-      <w:r>
-        <w:rPr>
-          <w:rFonts w:ascii="Times New Roman" w:hAnsi="Times New Roman" w:cs="Times New Roman"/>
-          <w:sz w:val="24"/>
-          <w:szCs w:val="24"/>
-        </w:rPr>
-        <w:t xml:space="preserve"> </w:t>
-      </w:r>
-      <w:proofErr w:type="spellStart"/>
-      <w:r>
-        <w:rPr>
-          <w:rFonts w:ascii="Times New Roman" w:hAnsi="Times New Roman" w:cs="Times New Roman"/>
-          <w:sz w:val="24"/>
-          <w:szCs w:val="24"/>
-        </w:rPr>
-        <w:t>tersebut</w:t>
-      </w:r>
-      <w:proofErr w:type="spellEnd"/>
-      <w:r>
-        <w:rPr>
-          <w:rFonts w:ascii="Times New Roman" w:hAnsi="Times New Roman" w:cs="Times New Roman"/>
-          <w:sz w:val="24"/>
-          <w:szCs w:val="24"/>
-        </w:rPr>
-        <w:t xml:space="preserve">, </w:t>
-      </w:r>
-      <w:proofErr w:type="spellStart"/>
-      <w:r>
-        <w:rPr>
-          <w:rFonts w:ascii="Times New Roman" w:hAnsi="Times New Roman" w:cs="Times New Roman"/>
-          <w:sz w:val="24"/>
-          <w:szCs w:val="24"/>
-        </w:rPr>
-        <w:t>tetapi</w:t>
-      </w:r>
-      <w:proofErr w:type="spellEnd"/>
-      <w:r>
-        <w:rPr>
-          <w:rFonts w:ascii="Times New Roman" w:hAnsi="Times New Roman" w:cs="Times New Roman"/>
-          <w:sz w:val="24"/>
-          <w:szCs w:val="24"/>
-        </w:rPr>
-        <w:t xml:space="preserve"> juga </w:t>
-      </w:r>
-      <w:proofErr w:type="spellStart"/>
-      <w:r>
-        <w:rPr>
-          <w:rFonts w:ascii="Times New Roman" w:hAnsi="Times New Roman" w:cs="Times New Roman"/>
-          <w:sz w:val="24"/>
-          <w:szCs w:val="24"/>
-        </w:rPr>
-        <w:t>memberikan</w:t>
-      </w:r>
-      <w:proofErr w:type="spellEnd"/>
-      <w:r>
-        <w:rPr>
-          <w:rFonts w:ascii="Times New Roman" w:hAnsi="Times New Roman" w:cs="Times New Roman"/>
-          <w:sz w:val="24"/>
-          <w:szCs w:val="24"/>
-        </w:rPr>
-        <w:t xml:space="preserve"> </w:t>
-      </w:r>
-      <w:proofErr w:type="spellStart"/>
-      <w:r>
-        <w:rPr>
-          <w:rFonts w:ascii="Times New Roman" w:hAnsi="Times New Roman" w:cs="Times New Roman"/>
-          <w:sz w:val="24"/>
-          <w:szCs w:val="24"/>
-        </w:rPr>
-        <w:t>pemahaman</w:t>
-      </w:r>
-      <w:proofErr w:type="spellEnd"/>
-      <w:r>
-        <w:rPr>
-          <w:rFonts w:ascii="Times New Roman" w:hAnsi="Times New Roman" w:cs="Times New Roman"/>
-          <w:sz w:val="24"/>
-          <w:szCs w:val="24"/>
-        </w:rPr>
-        <w:t xml:space="preserve"> </w:t>
-      </w:r>
-      <w:proofErr w:type="spellStart"/>
-      <w:r>
-        <w:rPr>
-          <w:rFonts w:ascii="Times New Roman" w:hAnsi="Times New Roman" w:cs="Times New Roman"/>
-          <w:sz w:val="24"/>
-          <w:szCs w:val="24"/>
-        </w:rPr>
-        <w:t>praktis</w:t>
-      </w:r>
-      <w:proofErr w:type="spellEnd"/>
-      <w:r>
-        <w:rPr>
-          <w:rFonts w:ascii="Times New Roman" w:hAnsi="Times New Roman" w:cs="Times New Roman"/>
-          <w:sz w:val="24"/>
-          <w:szCs w:val="24"/>
-        </w:rPr>
-        <w:t xml:space="preserve"> </w:t>
-      </w:r>
-      <w:proofErr w:type="spellStart"/>
-      <w:r>
-        <w:rPr>
-          <w:rFonts w:ascii="Times New Roman" w:hAnsi="Times New Roman" w:cs="Times New Roman"/>
-          <w:sz w:val="24"/>
-          <w:szCs w:val="24"/>
-        </w:rPr>
-        <w:t>tentang</w:t>
-      </w:r>
-      <w:proofErr w:type="spellEnd"/>
-      <w:r>
-        <w:rPr>
-          <w:rFonts w:ascii="Times New Roman" w:hAnsi="Times New Roman" w:cs="Times New Roman"/>
-          <w:sz w:val="24"/>
-          <w:szCs w:val="24"/>
-        </w:rPr>
-        <w:t xml:space="preserve"> </w:t>
-      </w:r>
-      <w:proofErr w:type="spellStart"/>
-      <w:r>
-        <w:rPr>
-          <w:rFonts w:ascii="Times New Roman" w:hAnsi="Times New Roman" w:cs="Times New Roman"/>
-          <w:sz w:val="24"/>
-          <w:szCs w:val="24"/>
-        </w:rPr>
-        <w:t>penggunaannya</w:t>
-      </w:r>
-      <w:proofErr w:type="spellEnd"/>
-      <w:r>
-        <w:rPr>
-          <w:rFonts w:ascii="Times New Roman" w:hAnsi="Times New Roman" w:cs="Times New Roman"/>
-          <w:sz w:val="24"/>
-          <w:szCs w:val="24"/>
-        </w:rPr>
-        <w:t xml:space="preserve"> </w:t>
-      </w:r>
-      <w:proofErr w:type="spellStart"/>
-      <w:r>
-        <w:rPr>
-          <w:rFonts w:ascii="Times New Roman" w:hAnsi="Times New Roman" w:cs="Times New Roman"/>
-          <w:sz w:val="24"/>
-          <w:szCs w:val="24"/>
-        </w:rPr>
-        <w:t>dalam</w:t>
-      </w:r>
-      <w:proofErr w:type="spellEnd"/>
-      <w:r>
-        <w:rPr>
-          <w:rFonts w:ascii="Times New Roman" w:hAnsi="Times New Roman" w:cs="Times New Roman"/>
-          <w:sz w:val="24"/>
-          <w:szCs w:val="24"/>
-        </w:rPr>
-        <w:t xml:space="preserve"> </w:t>
-      </w:r>
-      <w:proofErr w:type="spellStart"/>
-      <w:r>
-        <w:rPr>
-          <w:rFonts w:ascii="Times New Roman" w:hAnsi="Times New Roman" w:cs="Times New Roman"/>
-          <w:sz w:val="24"/>
-          <w:szCs w:val="24"/>
-        </w:rPr>
-        <w:t>memodelkan</w:t>
-      </w:r>
-      <w:proofErr w:type="spellEnd"/>
-      <w:r>
-        <w:rPr>
-          <w:rFonts w:ascii="Times New Roman" w:hAnsi="Times New Roman" w:cs="Times New Roman"/>
-          <w:sz w:val="24"/>
-          <w:szCs w:val="24"/>
-        </w:rPr>
-        <w:t xml:space="preserve"> </w:t>
-      </w:r>
-      <w:proofErr w:type="spellStart"/>
-      <w:r>
-        <w:rPr>
-          <w:rFonts w:ascii="Times New Roman" w:hAnsi="Times New Roman" w:cs="Times New Roman"/>
-          <w:sz w:val="24"/>
-          <w:szCs w:val="24"/>
-        </w:rPr>
-        <w:t>fungsi</w:t>
-      </w:r>
-      <w:proofErr w:type="spellEnd"/>
-      <w:r>
-        <w:rPr>
-          <w:rFonts w:ascii="Times New Roman" w:hAnsi="Times New Roman" w:cs="Times New Roman"/>
-          <w:sz w:val="24"/>
-          <w:szCs w:val="24"/>
-        </w:rPr>
-        <w:t xml:space="preserve"> </w:t>
-      </w:r>
-      <w:proofErr w:type="spellStart"/>
-      <w:r>
-        <w:rPr>
-          <w:rFonts w:ascii="Times New Roman" w:hAnsi="Times New Roman" w:cs="Times New Roman"/>
-          <w:sz w:val="24"/>
-          <w:szCs w:val="24"/>
-        </w:rPr>
-        <w:t>klasifikasi</w:t>
-      </w:r>
-      <w:proofErr w:type="spellEnd"/>
-      <w:r>
-        <w:rPr>
-          <w:rFonts w:ascii="Times New Roman" w:hAnsi="Times New Roman" w:cs="Times New Roman"/>
-          <w:sz w:val="24"/>
-          <w:szCs w:val="24"/>
-        </w:rPr>
-        <w:t xml:space="preserve"> </w:t>
-      </w:r>
-      <w:proofErr w:type="spellStart"/>
-      <w:r>
-        <w:rPr>
-          <w:rFonts w:ascii="Times New Roman" w:hAnsi="Times New Roman" w:cs="Times New Roman"/>
-          <w:sz w:val="24"/>
-          <w:szCs w:val="24"/>
-        </w:rPr>
-        <w:t>sederhana</w:t>
-      </w:r>
-      <w:proofErr w:type="spellEnd"/>
-      <w:r>
-        <w:rPr>
-          <w:rFonts w:ascii="Times New Roman" w:hAnsi="Times New Roman" w:cs="Times New Roman"/>
-          <w:sz w:val="24"/>
-          <w:szCs w:val="24"/>
-        </w:rPr>
-        <w:t xml:space="preserve"> </w:t>
-      </w:r>
-      <w:proofErr w:type="spellStart"/>
-      <w:r>
-        <w:rPr>
-          <w:rFonts w:ascii="Times New Roman" w:hAnsi="Times New Roman" w:cs="Times New Roman"/>
-          <w:sz w:val="24"/>
-          <w:szCs w:val="24"/>
-        </w:rPr>
-        <w:t>seperti</w:t>
-      </w:r>
-      <w:proofErr w:type="spellEnd"/>
-      <w:r>
-        <w:rPr>
-          <w:rFonts w:ascii="Times New Roman" w:hAnsi="Times New Roman" w:cs="Times New Roman"/>
-          <w:sz w:val="24"/>
-          <w:szCs w:val="24"/>
-        </w:rPr>
-        <w:t xml:space="preserve"> </w:t>
-      </w:r>
-      <w:proofErr w:type="spellStart"/>
-      <w:r>
-        <w:rPr>
-          <w:rFonts w:ascii="Times New Roman" w:hAnsi="Times New Roman" w:cs="Times New Roman"/>
-          <w:sz w:val="24"/>
-          <w:szCs w:val="24"/>
-        </w:rPr>
-        <w:t>gerbang</w:t>
-      </w:r>
-      <w:proofErr w:type="spellEnd"/>
-      <w:r>
-        <w:rPr>
-          <w:rFonts w:ascii="Times New Roman" w:hAnsi="Times New Roman" w:cs="Times New Roman"/>
-          <w:sz w:val="24"/>
-          <w:szCs w:val="24"/>
-        </w:rPr>
-        <w:t xml:space="preserve"> </w:t>
-      </w:r>
-      <w:proofErr w:type="spellStart"/>
-      <w:r>
-        <w:rPr>
-          <w:rFonts w:ascii="Times New Roman" w:hAnsi="Times New Roman" w:cs="Times New Roman"/>
-          <w:sz w:val="24"/>
-          <w:szCs w:val="24"/>
-        </w:rPr>
-        <w:t>logika</w:t>
-      </w:r>
-      <w:proofErr w:type="spellEnd"/>
-      <w:r>
-        <w:rPr>
-          <w:rFonts w:ascii="Times New Roman" w:hAnsi="Times New Roman" w:cs="Times New Roman"/>
-          <w:sz w:val="24"/>
-          <w:szCs w:val="24"/>
-        </w:rPr>
-        <w:t xml:space="preserve"> OR.</w:t>
+      <w:r>
+        <w:rPr>
+          <w:rFonts w:ascii="Times New Roman" w:hAnsi="Times New Roman" w:cs="Times New Roman"/>
+          <w:sz w:val="24"/>
+          <w:szCs w:val="24"/>
+        </w:rPr>
+        <w:t>Laporan ini mengimplementasikan algoritma Perceptron untuk memodelkan gerbang logika OR dalam konteks aplikasi web. Algoritma Perceptron dimulai dengan inisialisasi bobot dan bias awal, yang kemudian digunakan untuk menghitung output jaringan melalui proses forward propagation menggunakan fungsi aktivasi yang sesuai. Selanjutnya, bobot dan bias diperbarui berdasarkan kesalahan antara output yang dihasilkan dengan target yang diharapkan untuk setiap data pelatihan. Proses ini diulang secara iteratif hingga algoritma konvergen atau mencapai jumlah iterasi maksimum yang telah ditentukan. Aplikasi ini dikembangkan menggunakan teknologi web seperti JavaScript, HTML, CSS, dan Bootstrap, yang memungkinkan pengguna untuk mengatur nilai awal bobot, bias, serta parameter lainnya, dan memantau perubahan bobot serta bias melalui visualisasi dalam bentuk tabel selama proses pelatihan. Dengan demikian, implementasi Perceptron dalam aplikasi ini tidak hanya mengilustrasikan mekanisme dasar dari algoritma pembelajaran mesin tersebut, tetapi juga memberikan pemahaman praktis tentang penggunaannya dalam memodelkan fungsi klasifikasi sederhana seperti gerbang logika OR.</w:t>
       </w:r>
     </w:p>
     <w:p>
@@ -11289,47 +6559,7 @@
           <w:szCs w:val="24"/>
           <w:lang w:val="id-ID"/>
         </w:rPr>
-        <w:t xml:space="preserve">Tika, G., &amp; Adiwijaya. (2014). Klasifikasi Topik Berita Berbahasa Indonesia menggunakan </w:t>
-      </w:r>
-      <w:proofErr w:type="spellStart"/>
-      <w:r>
-        <w:rPr>
-          <w:rFonts w:ascii="Times New Roman" w:hAnsi="Times New Roman" w:cs="Times New Roman"/>
-          <w:sz w:val="24"/>
-          <w:szCs w:val="24"/>
-          <w:lang w:val="id-ID"/>
-        </w:rPr>
-        <w:t>Multilayer</w:t>
-      </w:r>
-      <w:proofErr w:type="spellEnd"/>
-      <w:r>
-        <w:rPr>
-          <w:rFonts w:ascii="Times New Roman" w:hAnsi="Times New Roman" w:cs="Times New Roman"/>
-          <w:sz w:val="24"/>
-          <w:szCs w:val="24"/>
-          <w:lang w:val="id-ID"/>
-        </w:rPr>
-        <w:t xml:space="preserve"> </w:t>
-      </w:r>
-      <w:proofErr w:type="spellStart"/>
-      <w:r>
-        <w:rPr>
-          <w:rFonts w:ascii="Times New Roman" w:hAnsi="Times New Roman" w:cs="Times New Roman"/>
-          <w:sz w:val="24"/>
-          <w:szCs w:val="24"/>
-          <w:lang w:val="id-ID"/>
-        </w:rPr>
-        <w:t>Perceptron</w:t>
-      </w:r>
-      <w:proofErr w:type="spellEnd"/>
-      <w:r>
-        <w:rPr>
-          <w:rFonts w:ascii="Times New Roman" w:hAnsi="Times New Roman" w:cs="Times New Roman"/>
-          <w:sz w:val="24"/>
-          <w:szCs w:val="24"/>
-          <w:lang w:val="id-ID"/>
-        </w:rPr>
-        <w:t xml:space="preserve">. Jurnal Ilmiah, 7. </w:t>
+        <w:t xml:space="preserve">Tika, G., &amp; Adiwijaya. (2014). Klasifikasi Topik Berita Berbahasa Indonesia menggunakan Multilayer Perceptron. Jurnal Ilmiah, 7. </w:t>
       </w:r>
     </w:p>
     <w:p>
@@ -11350,27 +6580,7 @@
           <w:szCs w:val="24"/>
           <w:lang w:val="id-ID"/>
         </w:rPr>
-        <w:t xml:space="preserve">Indrawati, R. (2018a). Penerapan Algoritma </w:t>
-      </w:r>
-      <w:proofErr w:type="spellStart"/>
-      <w:r>
-        <w:rPr>
-          <w:rFonts w:ascii="Times New Roman" w:hAnsi="Times New Roman" w:cs="Times New Roman"/>
-          <w:sz w:val="24"/>
-          <w:szCs w:val="24"/>
-          <w:lang w:val="id-ID"/>
-        </w:rPr>
-        <w:t>Perceptron</w:t>
-      </w:r>
-      <w:proofErr w:type="spellEnd"/>
-      <w:r>
-        <w:rPr>
-          <w:rFonts w:ascii="Times New Roman" w:hAnsi="Times New Roman" w:cs="Times New Roman"/>
-          <w:sz w:val="24"/>
-          <w:szCs w:val="24"/>
-          <w:lang w:val="id-ID"/>
-        </w:rPr>
-        <w:t xml:space="preserve"> pada Pola Penentuan Nilai Status Kelulusan Sidang Skripsi. Jurnal Aplikasi Ilmu Komputer (JAIK). </w:t>
+        <w:t xml:space="preserve">Indrawati, R. (2018a). Penerapan Algoritma Perceptron pada Pola Penentuan Nilai Status Kelulusan Sidang Skripsi. Jurnal Aplikasi Ilmu Komputer (JAIK). </w:t>
       </w:r>
     </w:p>
     <w:p>
@@ -11390,47 +6600,7 @@
           <w:szCs w:val="24"/>
           <w:lang w:val="id-ID"/>
         </w:rPr>
-        <w:t xml:space="preserve">Indrawati, R. (2018b). Pengenalan Pola Penyakit Hati Menggunakan Algoritma </w:t>
-      </w:r>
-      <w:proofErr w:type="spellStart"/>
-      <w:r>
-        <w:rPr>
-          <w:rFonts w:ascii="Times New Roman" w:hAnsi="Times New Roman" w:cs="Times New Roman"/>
-          <w:sz w:val="24"/>
-          <w:szCs w:val="24"/>
-          <w:lang w:val="id-ID"/>
-        </w:rPr>
-        <w:t>Kohonen</w:t>
-      </w:r>
-      <w:proofErr w:type="spellEnd"/>
-      <w:r>
-        <w:rPr>
-          <w:rFonts w:ascii="Times New Roman" w:hAnsi="Times New Roman" w:cs="Times New Roman"/>
-          <w:sz w:val="24"/>
-          <w:szCs w:val="24"/>
-          <w:lang w:val="id-ID"/>
-        </w:rPr>
-        <w:t xml:space="preserve"> dengan Metode </w:t>
-      </w:r>
-      <w:proofErr w:type="spellStart"/>
-      <w:r>
-        <w:rPr>
-          <w:rFonts w:ascii="Times New Roman" w:hAnsi="Times New Roman" w:cs="Times New Roman"/>
-          <w:sz w:val="24"/>
-          <w:szCs w:val="24"/>
-          <w:lang w:val="id-ID"/>
-        </w:rPr>
-        <w:t>Perceptron</w:t>
-      </w:r>
-      <w:proofErr w:type="spellEnd"/>
-      <w:r>
-        <w:rPr>
-          <w:rFonts w:ascii="Times New Roman" w:hAnsi="Times New Roman" w:cs="Times New Roman"/>
-          <w:sz w:val="24"/>
-          <w:szCs w:val="24"/>
-          <w:lang w:val="id-ID"/>
-        </w:rPr>
-        <w:t>. Jurnal Aplikasi Ilmu Komputer (JAIK), 4</w:t>
+        <w:t>Indrawati, R. (2018b). Pengenalan Pola Penyakit Hati Menggunakan Algoritma Kohonen dengan Metode Perceptron. Jurnal Aplikasi Ilmu Komputer (JAIK), 4</w:t>
       </w:r>
       <w:r>
         <w:rPr>
@@ -11765,25 +6935,7 @@
           <w:sz w:val="24"/>
           <w:szCs w:val="24"/>
         </w:rPr>
-        <w:t xml:space="preserve">Link Video </w:t>
-      </w:r>
-      <w:proofErr w:type="spellStart"/>
-      <w:r>
-        <w:rPr>
-          <w:rFonts w:ascii="Times New Roman" w:hAnsi="Times New Roman" w:cs="Times New Roman"/>
-          <w:sz w:val="24"/>
-          <w:szCs w:val="24"/>
-        </w:rPr>
-        <w:t>Penjelasan</w:t>
-      </w:r>
-      <w:proofErr w:type="spellEnd"/>
-      <w:r>
-        <w:rPr>
-          <w:rFonts w:ascii="Times New Roman" w:hAnsi="Times New Roman" w:cs="Times New Roman"/>
-          <w:sz w:val="24"/>
-          <w:szCs w:val="24"/>
-        </w:rPr>
-        <w:t xml:space="preserve"> : </w:t>
+        <w:t xml:space="preserve">Link Video Penjelasan : </w:t>
       </w:r>
       <w:hyperlink r:id="rId26" w:history="1">
         <w:r>
